--- a/Dokumentace/Dokumentace-IFJcode22.docx
+++ b/Dokumentace/Dokumentace-IFJcode22.docx
@@ -287,7 +287,21 @@
           <w:sz w:val="28"/>
           <w:szCs w:val="28"/>
         </w:rPr>
-        <w:t>Ondřej Koukar (xkouma</w:t>
+        <w:t>Ondřej Kou</w:t>
+      </w:r>
+      <w:r>
+        <w:rPr>
+          <w:sz w:val="28"/>
+          <w:szCs w:val="28"/>
+        </w:rPr>
+        <w:t>m</w:t>
+      </w:r>
+      <w:r>
+        <w:rPr>
+          <w:sz w:val="28"/>
+          <w:szCs w:val="28"/>
+        </w:rPr>
+        <w:t>ar (xkouma</w:t>
       </w:r>
       <w:r>
         <w:rPr>
@@ -488,7 +502,15 @@
         <w:ind w:firstLine="360"/>
       </w:pPr>
       <w:r>
-        <w:t>Cílem našeho projektu byl navrhnout a naimplementovat překladač v jazyce C pro jazyk IFJ22, který poté překladač přeloží do cílového jazyka IFJcode22. Jazyk IFJ22 je podmnožinou jazyka PHP.</w:t>
+        <w:t xml:space="preserve">Cílem našeho projektu byl navrhnout a naimplementovat překladač v jazyce C pro jazyk IFJ22, který poté překladač </w:t>
+      </w:r>
+      <w:proofErr w:type="gramStart"/>
+      <w:r>
+        <w:t>přeloží</w:t>
+      </w:r>
+      <w:proofErr w:type="gramEnd"/>
+      <w:r>
+        <w:t xml:space="preserve"> do cílového jazyka IFJcode22. Jazyk IFJ22 je podmnožinou jazyka PHP.</w:t>
       </w:r>
       <w:r>
         <w:t xml:space="preserve"> Zvolili jsme si variantu zadání, kde musíme pracovat s tabulkou symbolů pomocí tabulky s rozptýlenými položkami. K samotné implementaci jsme si přidali i rozšíření v podobě FUNEXP.</w:t>
@@ -515,6 +537,7 @@
       <w:r>
         <w:t xml:space="preserve"> (soubory </w:t>
       </w:r>
+      <w:proofErr w:type="spellStart"/>
       <w:r>
         <w:rPr>
           <w:i/>
@@ -522,6 +545,7 @@
         </w:rPr>
         <w:t>lex.c</w:t>
       </w:r>
+      <w:proofErr w:type="spellEnd"/>
       <w:r>
         <w:rPr>
           <w:i/>
@@ -537,115 +561,151 @@
           <w:i/>
           <w:iCs/>
         </w:rPr>
-        <w:t xml:space="preserve"> lex.h</w:t>
-      </w:r>
-      <w:r>
-        <w:t>)</w:t>
-      </w:r>
-      <w:r>
         <w:t xml:space="preserve"> </w:t>
       </w:r>
-      <w:r>
-        <w:t xml:space="preserve">má za úkol projít celý vstupní program. </w:t>
-      </w:r>
-      <w:r>
-        <w:t>Lexikální analyzátor přečte celý program a rozdělí je na tokeny, se kterými následně pracují další části našeho překladače.</w:t>
-      </w:r>
-    </w:p>
-    <w:p>
-      <w:pPr>
-        <w:ind w:firstLine="360"/>
-      </w:pPr>
-      <w:r>
-        <w:t xml:space="preserve">Program rozděluje tokeny podle námi navrhnutého konečného automatu (obrázek níže) s výjimkou toho, že </w:t>
-      </w:r>
-      <w:r>
-        <w:t>nejprve zkontroluje, že vstupní program obsahuje prolog, protože pokud se prolog nenačte, tak předá chybovou hlášku a ani nepřejde ke konečnému automatu.</w:t>
-      </w:r>
-      <w:r>
-        <w:t xml:space="preserve"> Konečný automat jsme museli během naší práce párkrát předělat, protože při testování lexikálního analyzátoru jsme narazili na chyby, které jsme v FSM neměli zahrnuté.</w:t>
-      </w:r>
-      <w:r>
-        <w:t xml:space="preserve"> Lexikální analyzátor obsahuje</w:t>
-      </w:r>
-      <w:r>
-        <w:t xml:space="preserve"> jednu základní funkci, která čte token (ReadToken). Po jednom znaku načítá každý znak podle FSM a podle FSM se udělá token nebo neudělá a vyvolá se chyba</w:t>
-      </w:r>
-      <w:r>
-        <w:t>. Klíčová slova nenačítáme po znacích, ale načítáme rovnou celý řetězec. Taktéž načítáme jako token i epilog a podle něj zjišťujeme, jestli za ním něco následuje. Pokud by ovšem nastalo, že by se ihned po epilogu načetl EOF, tak lexikálnímu analyzátoru řekneme, že posledním tokenem je nadále epilog.</w:t>
-      </w:r>
-    </w:p>
-    <w:p>
-      <w:pPr>
-        <w:ind w:firstLine="360"/>
-      </w:pPr>
-    </w:p>
-    <w:p>
-      <w:pPr>
-        <w:pStyle w:val="Nadpis1"/>
-      </w:pPr>
-      <w:r>
-        <w:t>Syntaktický analyzátor</w:t>
-      </w:r>
-    </w:p>
-    <w:p>
-      <w:pPr>
-        <w:ind w:firstLine="360"/>
-      </w:pPr>
-      <w:r>
-        <w:t xml:space="preserve">Návrh implementace syntaktického analyzátoru spočíval v tvorbě </w:t>
-      </w:r>
-      <w:r>
-        <w:t>LL (</w:t>
-      </w:r>
-      <w:r>
-        <w:t>1) gramatiky</w:t>
-      </w:r>
-      <w:r>
-        <w:t>. Při pokusu o první převedení do LL tabulky jsme narazili na problém a to ten, že naše gramatika nebyla LL (1), ale LL (7). Od prvního správného vytvoření LL (1) gramatiky proběhlo asi čtrnáct změn, dokud jsme se nedostali do finální podoby, jelikož jsme nacházeli pořád další chyby anebo možnosti optimalizace.</w:t>
-      </w:r>
-      <w:r>
-        <w:t xml:space="preserve"> </w:t>
-      </w:r>
-      <w:r>
-        <w:t>V gramatice zpracováváme i korektnost výrazu.</w:t>
-      </w:r>
-      <w:r>
-        <w:rPr>
-          <w:noProof/>
-        </w:rPr>
-        <w:t xml:space="preserve"> </w:t>
-      </w:r>
-    </w:p>
-    <w:p>
-      <w:pPr>
-        <w:ind w:firstLine="360"/>
-      </w:pPr>
-      <w:r>
-        <w:t xml:space="preserve">Samotná implementace syntaktického analyzátoru (soubory </w:t>
-      </w:r>
+      <w:proofErr w:type="spellStart"/>
       <w:r>
         <w:rPr>
           <w:i/>
           <w:iCs/>
         </w:rPr>
-        <w:t xml:space="preserve">parser.c </w:t>
-      </w:r>
-      <w:r>
-        <w:t xml:space="preserve">a </w:t>
-      </w:r>
+        <w:t>lex.h</w:t>
+      </w:r>
+      <w:proofErr w:type="spellEnd"/>
+      <w:r>
+        <w:t>)</w:t>
+      </w:r>
+      <w:r>
+        <w:t xml:space="preserve"> </w:t>
+      </w:r>
+      <w:r>
+        <w:t xml:space="preserve">má za úkol projít celý vstupní program. </w:t>
+      </w:r>
+      <w:r>
+        <w:t>Lexikální analyzátor přečte celý program a rozdělí je na tokeny, se kterými následně pracují další části našeho překladače.</w:t>
+      </w:r>
+    </w:p>
+    <w:p>
+      <w:pPr>
+        <w:ind w:firstLine="360"/>
+      </w:pPr>
+      <w:r>
+        <w:t xml:space="preserve">Program rozděluje tokeny podle námi navrhnutého konečného automatu (obrázek níže) s výjimkou toho, že </w:t>
+      </w:r>
+      <w:r>
+        <w:t>nejprve zkontroluje, že vstupní program obsahuje prolog, protože pokud se prolog nenačte, tak předá chybovou hlášku a ani nepřejde ke konečnému automatu.</w:t>
+      </w:r>
+      <w:r>
+        <w:t xml:space="preserve"> Konečný automat jsme museli během naší práce párkrát předělat, protože při testování lexikálního analyzátoru jsme narazili na chyby, které jsme v FSM neměli zahrnuté.</w:t>
+      </w:r>
+      <w:r>
+        <w:t xml:space="preserve"> Lexikální analyzátor obsahuje</w:t>
+      </w:r>
+      <w:r>
+        <w:t xml:space="preserve"> jednu základní funkci, která čte token (</w:t>
+      </w:r>
+      <w:proofErr w:type="spellStart"/>
+      <w:r>
+        <w:t>ReadToken</w:t>
+      </w:r>
+      <w:proofErr w:type="spellEnd"/>
+      <w:r>
+        <w:t>). Po jednom znaku načítá každý znak podle FSM a podle FSM se udělá token nebo neudělá a vyvolá se chyba</w:t>
+      </w:r>
+      <w:r>
+        <w:t>. Klíčová slova nenačítáme po znacích, ale načítáme rovnou celý řetězec. Taktéž načítáme jako token i epilog a podle něj zjišťujeme, jestli za ním něco následuje. Pokud by ovšem nastalo, že by se ihned po epilogu načetl EOF, tak lexikálnímu analyzátoru řekneme, že posledním tokenem je nadále epilog.</w:t>
+      </w:r>
+    </w:p>
+    <w:p>
+      <w:pPr>
+        <w:ind w:firstLine="360"/>
+      </w:pPr>
+    </w:p>
+    <w:p>
+      <w:pPr>
+        <w:pStyle w:val="Nadpis1"/>
+      </w:pPr>
+      <w:r>
+        <w:t>Syntaktický analyzátor</w:t>
+      </w:r>
+    </w:p>
+    <w:p>
+      <w:pPr>
+        <w:ind w:firstLine="360"/>
+      </w:pPr>
+      <w:r>
+        <w:t xml:space="preserve">Návrh implementace syntaktického analyzátoru spočíval v tvorbě </w:t>
+      </w:r>
+      <w:r>
+        <w:t>LL (</w:t>
+      </w:r>
+      <w:r>
+        <w:t>1) gramatiky</w:t>
+      </w:r>
+      <w:r>
+        <w:t>. Při pokusu o první převedení do LL tabulky jsme narazili na problém a to ten, že naše gramatika nebyla LL (1), ale LL (7). Od prvního správného vytvoření LL (1) gramatiky proběhlo asi čtrnáct změn, dokud jsme se nedostali do finální podoby, jelikož jsme nacházeli pořád další chyby anebo možnosti optimalizace.</w:t>
+      </w:r>
+      <w:r>
+        <w:t xml:space="preserve"> </w:t>
+      </w:r>
+      <w:r>
+        <w:t>V gramatice zpracováváme i korektnost výrazu.</w:t>
+      </w:r>
+      <w:r>
+        <w:rPr>
+          <w:noProof/>
+        </w:rPr>
+        <w:t xml:space="preserve"> </w:t>
+      </w:r>
+    </w:p>
+    <w:p>
+      <w:pPr>
+        <w:ind w:firstLine="360"/>
+      </w:pPr>
+      <w:r>
+        <w:t xml:space="preserve">Samotná implementace syntaktického analyzátoru (soubory </w:t>
+      </w:r>
+      <w:proofErr w:type="spellStart"/>
       <w:r>
         <w:rPr>
           <w:i/>
           <w:iCs/>
         </w:rPr>
+        <w:t>parser.c</w:t>
+      </w:r>
+      <w:proofErr w:type="spellEnd"/>
+      <w:r>
+        <w:rPr>
+          <w:i/>
+          <w:iCs/>
+        </w:rPr>
+        <w:t xml:space="preserve"> </w:t>
+      </w:r>
+      <w:r>
+        <w:t xml:space="preserve">a </w:t>
+      </w:r>
+      <w:proofErr w:type="spellStart"/>
+      <w:r>
+        <w:rPr>
+          <w:i/>
+          <w:iCs/>
+        </w:rPr>
         <w:t>parser.h</w:t>
       </w:r>
+      <w:proofErr w:type="spellEnd"/>
       <w:r>
         <w:t xml:space="preserve">) začala tím, že jsme si nadefinovali </w:t>
       </w:r>
       <w:r>
-        <w:t>dvourozměrné pole, ve kterém byla celá naše gramatika, ale poté jsme přešli na rekurzivní sestup. V rekurzivním sestupu se volají funkce mezi neterminály a následně se jde postupně podle gramatiky.</w:t>
+        <w:t xml:space="preserve">dvourozměrné pole, ve kterém byla celá naše gramatika, ale poté jsme přešli na rekurzivní sestup. V rekurzivním sestupu se volají funkce mezi </w:t>
+      </w:r>
+      <w:proofErr w:type="spellStart"/>
+      <w:r>
+        <w:t>neterminály</w:t>
+      </w:r>
+      <w:proofErr w:type="spellEnd"/>
+      <w:r>
+        <w:t xml:space="preserve"> a následně se jde postupně podle gramatiky.</w:t>
       </w:r>
     </w:p>
     <w:p>
@@ -661,7 +721,39 @@
         <w:ind w:firstLine="360"/>
       </w:pPr>
       <w:r>
-        <w:t>V sémantickém analyzátoru využíváme precedenční tabulky, podle které se poté využívá dvou zásobníků, kde na jednom přijde expression od syntaktické analýzy a druhý zásobník se využívá pro vyhodnocení výrazu. Na druhý zásobník se postupně pushují části expressionu a pomocí precedenční tabulky se vyhodnocuje co se má pushnout a co nemá, aby byla zachována precedence operátorů.</w:t>
+        <w:t xml:space="preserve">V sémantickém analyzátoru využíváme precedenční tabulky, podle které se poté využívá dvou zásobníků, kde na jednom přijde </w:t>
+      </w:r>
+      <w:proofErr w:type="spellStart"/>
+      <w:r>
+        <w:t>expression</w:t>
+      </w:r>
+      <w:proofErr w:type="spellEnd"/>
+      <w:r>
+        <w:t xml:space="preserve"> od syntaktické analýzy a druhý zásobník se využívá pro vyhodnocení výrazu. Na druhý zásobník se postupně </w:t>
+      </w:r>
+      <w:proofErr w:type="spellStart"/>
+      <w:r>
+        <w:t>pushují</w:t>
+      </w:r>
+      <w:proofErr w:type="spellEnd"/>
+      <w:r>
+        <w:t xml:space="preserve"> části </w:t>
+      </w:r>
+      <w:proofErr w:type="spellStart"/>
+      <w:r>
+        <w:t>expressionu</w:t>
+      </w:r>
+      <w:proofErr w:type="spellEnd"/>
+      <w:r>
+        <w:t xml:space="preserve"> a pomocí precedenční tabulky se vyhodnocuje co se má </w:t>
+      </w:r>
+      <w:proofErr w:type="spellStart"/>
+      <w:r>
+        <w:t>pushnout</w:t>
+      </w:r>
+      <w:proofErr w:type="spellEnd"/>
+      <w:r>
+        <w:t xml:space="preserve"> a co nemá, aby byla zachována precedence operátorů.</w:t>
       </w:r>
     </w:p>
     <w:p>
@@ -669,7 +761,15 @@
         <w:ind w:firstLine="360"/>
       </w:pPr>
       <w:r>
-        <w:t>Sémantická kontrola probíhá ve dvou průchodech. V prvním průchodu načteme nadeklarované/nadefinované funkce a abychom měli splněnou podmínku, že můžeme volat funkci před její deklarací/definicí. Zároveň sémantický analyzátor úzce spolupracuje s tabulkou symbolů, kde se kontrolují různé typy a jaké by měly často být např. při výstupu funkce že je typ takový jaký má být</w:t>
+        <w:t xml:space="preserve">Sémantická kontrola probíhá ve dvou průchodech. V prvním průchodu načteme </w:t>
+      </w:r>
+      <w:proofErr w:type="spellStart"/>
+      <w:r>
+        <w:t>nadeklarované</w:t>
+      </w:r>
+      <w:proofErr w:type="spellEnd"/>
+      <w:r>
+        <w:t>/nadefinované funkce a abychom měli splněnou podmínku, že můžeme volat funkci před její deklarací/definicí. Zároveň sémantický analyzátor úzce spolupracuje s tabulkou symbolů, kde se kontrolují různé typy a jaké by měly často být např. při výstupu funkce že je typ takový jaký má být</w:t>
       </w:r>
       <w:r>
         <w:t xml:space="preserve"> a jestli se nacházejí kompatibilní operátory mezi čísly</w:t>
@@ -678,7 +778,15 @@
         <w:t>.</w:t>
       </w:r>
       <w:r>
-        <w:t xml:space="preserve"> Nakonec se generuje kód expressionu, kde jsme využívali zásobníkových instrukcí.</w:t>
+        <w:t xml:space="preserve"> Nakonec se generuje kód </w:t>
+      </w:r>
+      <w:proofErr w:type="spellStart"/>
+      <w:r>
+        <w:t>expressionu</w:t>
+      </w:r>
+      <w:proofErr w:type="spellEnd"/>
+      <w:r>
+        <w:t>, kde jsme využívali zásobníkových instrukcí.</w:t>
       </w:r>
     </w:p>
     <w:p>
@@ -692,7 +800,15 @@
     </w:p>
     <w:p>
       <w:r>
-        <w:t>TODO – Jsem opice a zapomněl se vás na to zeptat, ale protože už je po 22:00, tak bych dostal beating, kdybych dělal bordel, tak si vás někoho zítra odchytím a vyzpovídám.</w:t>
+        <w:t xml:space="preserve">TODO – Jsem opice a zapomněl se vás na to zeptat, ale protože už je po 22:00, tak bych dostal </w:t>
+      </w:r>
+      <w:proofErr w:type="spellStart"/>
+      <w:r>
+        <w:t>beating</w:t>
+      </w:r>
+      <w:proofErr w:type="spellEnd"/>
+      <w:r>
+        <w:t>, kdybych dělal bordel, tak si vás někoho zítra odchytím a vyzpovídám.</w:t>
       </w:r>
     </w:p>
     <w:p>
@@ -730,8 +846,227 @@
       </w:r>
     </w:p>
     <w:p>
-      <w:r>
-        <w:t>TODO – rozdělení práce</w:t>
+      <w:pPr>
+        <w:ind w:firstLine="360"/>
+      </w:pPr>
+      <w:r>
+        <w:t xml:space="preserve">Na projektu jsme začali pracovat na začátku října a nejdříve jsme se drželi každotýdenního setkání a případná krátká setkání na </w:t>
+      </w:r>
+      <w:proofErr w:type="spellStart"/>
+      <w:r>
+        <w:t>Discordu</w:t>
+      </w:r>
+      <w:proofErr w:type="spellEnd"/>
+      <w:r>
+        <w:t xml:space="preserve">. Od listopadu jsme se již nescházeli pravidelně, ale namísto toho jsme se častěji scházeli na </w:t>
+      </w:r>
+      <w:proofErr w:type="spellStart"/>
+      <w:r>
+        <w:t>Discordu</w:t>
+      </w:r>
+      <w:proofErr w:type="spellEnd"/>
+      <w:r>
+        <w:t xml:space="preserve"> a občas jsme se sešli i prezenčně.</w:t>
+      </w:r>
+    </w:p>
+    <w:p>
+      <w:pPr>
+        <w:ind w:firstLine="360"/>
+      </w:pPr>
+      <w:r>
+        <w:t xml:space="preserve">Jako komunikační kanál jsme zvolili již zmíněný </w:t>
+      </w:r>
+      <w:proofErr w:type="spellStart"/>
+      <w:r>
+        <w:t>Discord</w:t>
+      </w:r>
+      <w:proofErr w:type="spellEnd"/>
+      <w:r>
+        <w:t>. Taktéž jsme hned založili GitHub repositář, který jsme využívali ke sdílení našich kódů a materiálů potřebných k práci.</w:t>
+      </w:r>
+    </w:p>
+    <w:tbl>
+      <w:tblPr>
+        <w:tblStyle w:val="Mkatabulky"/>
+        <w:tblW w:w="0" w:type="auto"/>
+        <w:tblLook w:val="04A0" w:firstRow="1" w:lastRow="0" w:firstColumn="1" w:lastColumn="0" w:noHBand="0" w:noVBand="1"/>
+      </w:tblPr>
+      <w:tblGrid>
+        <w:gridCol w:w="1980"/>
+        <w:gridCol w:w="7082"/>
+      </w:tblGrid>
+      <w:tr>
+        <w:tc>
+          <w:tcPr>
+            <w:tcW w:w="1980" w:type="dxa"/>
+          </w:tcPr>
+          <w:p>
+            <w:pPr>
+              <w:rPr>
+                <w:b/>
+                <w:bCs/>
+              </w:rPr>
+            </w:pPr>
+            <w:r>
+              <w:rPr>
+                <w:b/>
+                <w:bCs/>
+              </w:rPr>
+              <w:t>Člen</w:t>
+            </w:r>
+          </w:p>
+        </w:tc>
+        <w:tc>
+          <w:tcPr>
+            <w:tcW w:w="7082" w:type="dxa"/>
+          </w:tcPr>
+          <w:p>
+            <w:pPr>
+              <w:rPr>
+                <w:b/>
+                <w:bCs/>
+              </w:rPr>
+            </w:pPr>
+            <w:r>
+              <w:rPr>
+                <w:b/>
+                <w:bCs/>
+              </w:rPr>
+              <w:t>Práce, kterou udělal nebo na které se podílel</w:t>
+            </w:r>
+          </w:p>
+        </w:tc>
+      </w:tr>
+      <w:tr>
+        <w:tc>
+          <w:tcPr>
+            <w:tcW w:w="1980" w:type="dxa"/>
+          </w:tcPr>
+          <w:p>
+            <w:r>
+              <w:t>Ondřej Lukášek</w:t>
+            </w:r>
+          </w:p>
+        </w:tc>
+        <w:tc>
+          <w:tcPr>
+            <w:tcW w:w="7082" w:type="dxa"/>
+          </w:tcPr>
+          <w:p>
+            <w:r>
+              <w:t>Vedení, d</w:t>
+            </w:r>
+            <w:r>
+              <w:t>ě</w:t>
+            </w:r>
+            <w:r>
+              <w:t>l</w:t>
+            </w:r>
+            <w:r>
+              <w:t>e</w:t>
+            </w:r>
+            <w:r>
+              <w:t>ní práce, lexikální analýza, testování, konzultace, syntaktická analýza, sémantická analýza</w:t>
+            </w:r>
+          </w:p>
+        </w:tc>
+      </w:tr>
+      <w:tr>
+        <w:tc>
+          <w:tcPr>
+            <w:tcW w:w="1980" w:type="dxa"/>
+          </w:tcPr>
+          <w:p>
+            <w:r>
+              <w:t>Ondřej Koumar</w:t>
+            </w:r>
+          </w:p>
+        </w:tc>
+        <w:tc>
+          <w:tcPr>
+            <w:tcW w:w="7082" w:type="dxa"/>
+          </w:tcPr>
+          <w:p>
+            <w:r>
+              <w:t>Lexikální analýza, testování, konzultace, syntaktická analýza</w:t>
+            </w:r>
+            <w:r>
+              <w:t xml:space="preserve">, generování kódu, </w:t>
+            </w:r>
+            <w:proofErr w:type="spellStart"/>
+            <w:r>
+              <w:t>makefile</w:t>
+            </w:r>
+            <w:proofErr w:type="spellEnd"/>
+          </w:p>
+        </w:tc>
+      </w:tr>
+      <w:tr>
+        <w:tc>
+          <w:tcPr>
+            <w:tcW w:w="1980" w:type="dxa"/>
+          </w:tcPr>
+          <w:p>
+            <w:r>
+              <w:t>J</w:t>
+            </w:r>
+            <w:r>
+              <w:t>onáš Morkus</w:t>
+            </w:r>
+          </w:p>
+        </w:tc>
+        <w:tc>
+          <w:tcPr>
+            <w:tcW w:w="7082" w:type="dxa"/>
+          </w:tcPr>
+          <w:p>
+            <w:r>
+              <w:t>Lexikální analýza, testování, konzultace, syntaktická analýza</w:t>
+            </w:r>
+            <w:r>
+              <w:t xml:space="preserve">, </w:t>
+            </w:r>
+            <w:r>
+              <w:t>generování</w:t>
+            </w:r>
+            <w:r>
+              <w:t xml:space="preserve"> </w:t>
+            </w:r>
+            <w:r>
+              <w:t>kódu</w:t>
+            </w:r>
+          </w:p>
+        </w:tc>
+      </w:tr>
+      <w:tr>
+        <w:tc>
+          <w:tcPr>
+            <w:tcW w:w="1980" w:type="dxa"/>
+          </w:tcPr>
+          <w:p>
+            <w:r>
+              <w:t>Milan Menc</w:t>
+            </w:r>
+          </w:p>
+        </w:tc>
+        <w:tc>
+          <w:tcPr>
+            <w:tcW w:w="7082" w:type="dxa"/>
+          </w:tcPr>
+          <w:p>
+            <w:r>
+              <w:t>Syntaktická analýza, testování, konzultace, dokumentace</w:t>
+            </w:r>
+          </w:p>
+        </w:tc>
+      </w:tr>
+    </w:tbl>
+    <w:p>
+      <w:pPr>
+        <w:ind w:firstLine="360"/>
+      </w:pPr>
+      <w:r>
+        <w:t xml:space="preserve"> </w:t>
       </w:r>
     </w:p>
     <w:p>
@@ -744,8 +1079,21 @@
     </w:p>
     <w:p>
       <w:r>
-        <w:t>TODO – alokace, support files, dbgmsg</w:t>
-      </w:r>
+        <w:t xml:space="preserve">TODO – alokace, support </w:t>
+      </w:r>
+      <w:proofErr w:type="spellStart"/>
+      <w:r>
+        <w:t>files</w:t>
+      </w:r>
+      <w:proofErr w:type="spellEnd"/>
+      <w:r>
+        <w:t xml:space="preserve">, </w:t>
+      </w:r>
+      <w:proofErr w:type="spellStart"/>
+      <w:r>
+        <w:t>dbgmsg</w:t>
+      </w:r>
+      <w:proofErr w:type="spellEnd"/>
     </w:p>
     <w:p>
       <w:pPr>
@@ -1590,6 +1938,25 @@
       <w:szCs w:val="18"/>
     </w:rPr>
   </w:style>
+  <w:style w:type="table" w:styleId="Mkatabulky">
+    <w:name w:val="Table Grid"/>
+    <w:basedOn w:val="Normlntabulka"/>
+    <w:uiPriority w:val="39"/>
+    <w:rsid w:val="006562D0"/>
+    <w:pPr>
+      <w:spacing w:after="0" w:line="240" w:lineRule="auto"/>
+    </w:pPr>
+    <w:tblPr>
+      <w:tblBorders>
+        <w:top w:val="single" w:sz="4" w:space="0" w:color="auto"/>
+        <w:left w:val="single" w:sz="4" w:space="0" w:color="auto"/>
+        <w:bottom w:val="single" w:sz="4" w:space="0" w:color="auto"/>
+        <w:right w:val="single" w:sz="4" w:space="0" w:color="auto"/>
+        <w:insideH w:val="single" w:sz="4" w:space="0" w:color="auto"/>
+        <w:insideV w:val="single" w:sz="4" w:space="0" w:color="auto"/>
+      </w:tblBorders>
+    </w:tblPr>
+  </w:style>
 </w:styles>
 </file>
 

--- a/Dokumentace/Dokumentace-IFJcode22.docx
+++ b/Dokumentace/Dokumentace-IFJcode22.docx
@@ -5,49 +5,59 @@
     <w:p>
       <w:bookmarkStart w:id="0" w:name="_Hlk121250651"/>
       <w:bookmarkEnd w:id="0"/>
-    </w:p>
-    <w:p>
-      <w:pPr>
-        <w:jc w:val="center"/>
-        <w:rPr>
-          <w:sz w:val="40"/>
-          <w:szCs w:val="40"/>
-        </w:rPr>
-      </w:pPr>
-      <w:r>
-        <w:rPr>
-          <w:sz w:val="40"/>
-          <w:szCs w:val="40"/>
-        </w:rPr>
-        <w:t>FAKULTA INFORMACNÍCH TECHNOLOGIÍ</w:t>
-      </w:r>
-    </w:p>
-    <w:p>
-      <w:pPr>
-        <w:jc w:val="center"/>
-      </w:pPr>
-      <w:r>
-        <w:rPr>
-          <w:sz w:val="40"/>
-          <w:szCs w:val="40"/>
-        </w:rPr>
-        <w:t>VYSOKÉ UCENÍ TECHNICKÉ V BRN</w:t>
-      </w:r>
-      <w:r>
-        <w:rPr>
-          <w:sz w:val="40"/>
-          <w:szCs w:val="40"/>
-        </w:rPr>
-        <w:t>Ě</w:t>
-      </w:r>
-    </w:p>
-    <w:p>
-      <w:pPr>
-        <w:rPr>
-          <w:sz w:val="28"/>
-          <w:szCs w:val="28"/>
-        </w:rPr>
-      </w:pPr>
+      <w:r>
+        <w:rPr>
+          <w:noProof/>
+        </w:rPr>
+        <w:drawing>
+          <wp:inline distT="0" distB="0" distL="0" distR="0" wp14:anchorId="0CB8680C" wp14:editId="63A22578">
+            <wp:extent cx="5760720" cy="1278890"/>
+            <wp:effectExtent l="0" t="0" r="0" b="0"/>
+            <wp:docPr id="1" name="Obrázek 1" descr="Projekt PERO"/>
+            <wp:cNvGraphicFramePr>
+              <a:graphicFrameLocks xmlns:a="http://schemas.openxmlformats.org/drawingml/2006/main" noChangeAspect="1"/>
+            </wp:cNvGraphicFramePr>
+            <a:graphic xmlns:a="http://schemas.openxmlformats.org/drawingml/2006/main">
+              <a:graphicData uri="http://schemas.openxmlformats.org/drawingml/2006/picture">
+                <pic:pic xmlns:pic="http://schemas.openxmlformats.org/drawingml/2006/picture">
+                  <pic:nvPicPr>
+                    <pic:cNvPr id="0" name="Picture 1" descr="Projekt PERO"/>
+                    <pic:cNvPicPr>
+                      <a:picLocks noChangeAspect="1" noChangeArrowheads="1"/>
+                    </pic:cNvPicPr>
+                  </pic:nvPicPr>
+                  <pic:blipFill>
+                    <a:blip r:embed="rId5" cstate="print">
+                      <a:extLst>
+                        <a:ext uri="{28A0092B-C50C-407E-A947-70E740481C1C}">
+                          <a14:useLocalDpi xmlns:a14="http://schemas.microsoft.com/office/drawing/2010/main" val="0"/>
+                        </a:ext>
+                      </a:extLst>
+                    </a:blip>
+                    <a:srcRect/>
+                    <a:stretch>
+                      <a:fillRect/>
+                    </a:stretch>
+                  </pic:blipFill>
+                  <pic:spPr bwMode="auto">
+                    <a:xfrm>
+                      <a:off x="0" y="0"/>
+                      <a:ext cx="5760720" cy="1278890"/>
+                    </a:xfrm>
+                    <a:prstGeom prst="rect">
+                      <a:avLst/>
+                    </a:prstGeom>
+                    <a:noFill/>
+                    <a:ln>
+                      <a:noFill/>
+                    </a:ln>
+                  </pic:spPr>
+                </pic:pic>
+              </a:graphicData>
+            </a:graphic>
+          </wp:inline>
+        </w:drawing>
+      </w:r>
     </w:p>
     <w:p/>
     <w:p/>
@@ -500,17 +510,10 @@
     <w:p>
       <w:pPr>
         <w:ind w:firstLine="360"/>
-      </w:pPr>
-      <w:r>
-        <w:t xml:space="preserve">Cílem našeho projektu byl navrhnout a naimplementovat překladač v jazyce C pro jazyk IFJ22, který poté překladač </w:t>
-      </w:r>
-      <w:proofErr w:type="gramStart"/>
-      <w:r>
-        <w:t>přeloží</w:t>
-      </w:r>
-      <w:proofErr w:type="gramEnd"/>
-      <w:r>
-        <w:t xml:space="preserve"> do cílového jazyka IFJcode22. Jazyk IFJ22 je podmnožinou jazyka PHP.</w:t>
+        <w:jc w:val="both"/>
+      </w:pPr>
+      <w:r>
+        <w:t>Cílem našeho projektu byl navrhnout a naimplementovat překladač v jazyce C pro jazyk IFJ22, který poté překladač přeloží do cílového jazyka IFJcode22. Jazyk IFJ22 je podmnožinou jazyka PHP.</w:t>
       </w:r>
       <w:r>
         <w:t xml:space="preserve"> Zvolili jsme si variantu zadání, kde musíme pracovat s tabulkou symbolů pomocí tabulky s rozptýlenými položkami. K samotné implementaci jsme si přidali i rozšíření v podobě FUNEXP.</w:t>
@@ -527,17 +530,11 @@
     <w:p>
       <w:pPr>
         <w:ind w:firstLine="360"/>
-      </w:pPr>
-      <w:r>
-        <w:t>Námi implementovaná l</w:t>
-      </w:r>
-      <w:r>
-        <w:t>exikální analýza</w:t>
-      </w:r>
-      <w:r>
-        <w:t xml:space="preserve"> (soubory </w:t>
-      </w:r>
-      <w:proofErr w:type="spellStart"/>
+        <w:jc w:val="both"/>
+      </w:pPr>
+      <w:r>
+        <w:t xml:space="preserve">Námi implementovaná lexikální analýza (soubory </w:t>
+      </w:r>
       <w:r>
         <w:rPr>
           <w:i/>
@@ -545,7 +542,6 @@
         </w:rPr>
         <w:t>lex.c</w:t>
       </w:r>
-      <w:proofErr w:type="spellEnd"/>
       <w:r>
         <w:rPr>
           <w:i/>
@@ -561,151 +557,107 @@
           <w:i/>
           <w:iCs/>
         </w:rPr>
+        <w:t xml:space="preserve"> lex.h</w:t>
+      </w:r>
+      <w:r>
+        <w:t xml:space="preserve">) </w:t>
+      </w:r>
+      <w:r>
+        <w:t xml:space="preserve">má za úkol projít celý vstupní program. </w:t>
+      </w:r>
+      <w:r>
+        <w:t>Lexikální analyzátor přečte celý program a rozdělí je na tokeny, se kterými následně pracují další části našeho překladače.</w:t>
+      </w:r>
+    </w:p>
+    <w:p>
+      <w:pPr>
+        <w:ind w:firstLine="360"/>
+        <w:jc w:val="both"/>
+      </w:pPr>
+      <w:r>
+        <w:t xml:space="preserve">Program rozděluje tokeny podle námi navrhnutého konečného automatu (obrázek níže) s výjimkou toho, že </w:t>
+      </w:r>
+      <w:r>
+        <w:t>nejprve zkontroluje, že vstupní program obsahuje prolog, protože pokud se prolog nenačte, tak předá chybovou hlášku a ani nepřejde ke konečnému automatu.</w:t>
+      </w:r>
+      <w:r>
+        <w:t xml:space="preserve"> Konečný automat jsme museli během naší práce párkrát předělat, protože při testování lexikálního analyzátoru jsme narazili na chyby, které jsme v FSM neměli zahrnuté.</w:t>
+      </w:r>
+      <w:r>
+        <w:t xml:space="preserve"> Lexikální analyzátor obsahuje</w:t>
+      </w:r>
+      <w:r>
+        <w:t xml:space="preserve"> jednu základní funkci, která čte token (ReadToken). Po jednom znaku načítá každý znak podle FSM a podle FSM se udělá token nebo neudělá a vyvolá se chyba</w:t>
+      </w:r>
+      <w:r>
+        <w:t>. Klíčová slova nenačítáme po znacích, ale načítáme rovnou celý řetězec. Taktéž načítáme jako token i epilog a podle něj zjišťujeme, jestli za ním něco následuje. Pokud by ovšem nastalo, že by se ihned po epilogu načetl EOF, tak lexikálnímu analyzátoru řekneme, že posledním tokenem je nadále epilog.</w:t>
+      </w:r>
+    </w:p>
+    <w:p>
+      <w:pPr>
+        <w:pStyle w:val="Nadpis1"/>
+      </w:pPr>
+      <w:r>
+        <w:t>Syntaktický analyzátor</w:t>
+      </w:r>
+    </w:p>
+    <w:p>
+      <w:pPr>
+        <w:ind w:firstLine="360"/>
+        <w:jc w:val="both"/>
+      </w:pPr>
+      <w:r>
+        <w:t xml:space="preserve">Návrh implementace syntaktického analyzátoru spočíval v tvorbě </w:t>
+      </w:r>
+      <w:r>
+        <w:t>LL (</w:t>
+      </w:r>
+      <w:r>
+        <w:t>1) gramatiky</w:t>
+      </w:r>
+      <w:r>
+        <w:t>. Při pokusu o první převedení do LL tabulky jsme narazili na problém a to ten, že naše gramatika nebyla LL (1), ale LL (7). Od prvního správného vytvoření LL (1) gramatiky proběhlo asi čtrnáct změn, dokud jsme se nedostali do finální podoby, jelikož jsme nacházeli pořád další chyby anebo možnosti optimalizace.</w:t>
+      </w:r>
+      <w:r>
+        <w:t xml:space="preserve"> V gramatice zpracováváme i korektnost výrazu.</w:t>
+      </w:r>
+      <w:r>
+        <w:rPr>
+          <w:noProof/>
+        </w:rPr>
         <w:t xml:space="preserve"> </w:t>
       </w:r>
-      <w:proofErr w:type="spellStart"/>
+    </w:p>
+    <w:p>
+      <w:pPr>
+        <w:ind w:firstLine="360"/>
+        <w:jc w:val="both"/>
+      </w:pPr>
+      <w:r>
+        <w:t xml:space="preserve">Samotná implementace syntaktického analyzátoru (soubory </w:t>
+      </w:r>
       <w:r>
         <w:rPr>
           <w:i/>
           <w:iCs/>
         </w:rPr>
-        <w:t>lex.h</w:t>
-      </w:r>
-      <w:proofErr w:type="spellEnd"/>
-      <w:r>
-        <w:t>)</w:t>
-      </w:r>
-      <w:r>
-        <w:t xml:space="preserve"> </w:t>
-      </w:r>
-      <w:r>
-        <w:t xml:space="preserve">má za úkol projít celý vstupní program. </w:t>
-      </w:r>
-      <w:r>
-        <w:t>Lexikální analyzátor přečte celý program a rozdělí je na tokeny, se kterými následně pracují další části našeho překladače.</w:t>
-      </w:r>
-    </w:p>
-    <w:p>
-      <w:pPr>
-        <w:ind w:firstLine="360"/>
-      </w:pPr>
-      <w:r>
-        <w:t xml:space="preserve">Program rozděluje tokeny podle námi navrhnutého konečného automatu (obrázek níže) s výjimkou toho, že </w:t>
-      </w:r>
-      <w:r>
-        <w:t>nejprve zkontroluje, že vstupní program obsahuje prolog, protože pokud se prolog nenačte, tak předá chybovou hlášku a ani nepřejde ke konečnému automatu.</w:t>
-      </w:r>
-      <w:r>
-        <w:t xml:space="preserve"> Konečný automat jsme museli během naší práce párkrát předělat, protože při testování lexikálního analyzátoru jsme narazili na chyby, které jsme v FSM neměli zahrnuté.</w:t>
-      </w:r>
-      <w:r>
-        <w:t xml:space="preserve"> Lexikální analyzátor obsahuje</w:t>
-      </w:r>
-      <w:r>
-        <w:t xml:space="preserve"> jednu základní funkci, která čte token (</w:t>
-      </w:r>
-      <w:proofErr w:type="spellStart"/>
-      <w:r>
-        <w:t>ReadToken</w:t>
-      </w:r>
-      <w:proofErr w:type="spellEnd"/>
-      <w:r>
-        <w:t>). Po jednom znaku načítá každý znak podle FSM a podle FSM se udělá token nebo neudělá a vyvolá se chyba</w:t>
-      </w:r>
-      <w:r>
-        <w:t>. Klíčová slova nenačítáme po znacích, ale načítáme rovnou celý řetězec. Taktéž načítáme jako token i epilog a podle něj zjišťujeme, jestli za ním něco následuje. Pokud by ovšem nastalo, že by se ihned po epilogu načetl EOF, tak lexikálnímu analyzátoru řekneme, že posledním tokenem je nadále epilog.</w:t>
-      </w:r>
-    </w:p>
-    <w:p>
-      <w:pPr>
-        <w:ind w:firstLine="360"/>
-      </w:pPr>
-    </w:p>
-    <w:p>
-      <w:pPr>
-        <w:pStyle w:val="Nadpis1"/>
-      </w:pPr>
-      <w:r>
-        <w:t>Syntaktický analyzátor</w:t>
-      </w:r>
-    </w:p>
-    <w:p>
-      <w:pPr>
-        <w:ind w:firstLine="360"/>
-      </w:pPr>
-      <w:r>
-        <w:t xml:space="preserve">Návrh implementace syntaktického analyzátoru spočíval v tvorbě </w:t>
-      </w:r>
-      <w:r>
-        <w:t>LL (</w:t>
-      </w:r>
-      <w:r>
-        <w:t>1) gramatiky</w:t>
-      </w:r>
-      <w:r>
-        <w:t>. Při pokusu o první převedení do LL tabulky jsme narazili na problém a to ten, že naše gramatika nebyla LL (1), ale LL (7). Od prvního správného vytvoření LL (1) gramatiky proběhlo asi čtrnáct změn, dokud jsme se nedostali do finální podoby, jelikož jsme nacházeli pořád další chyby anebo možnosti optimalizace.</w:t>
-      </w:r>
-      <w:r>
-        <w:t xml:space="preserve"> </w:t>
-      </w:r>
-      <w:r>
-        <w:t>V gramatice zpracováváme i korektnost výrazu.</w:t>
-      </w:r>
-      <w:r>
-        <w:rPr>
-          <w:noProof/>
-        </w:rPr>
-        <w:t xml:space="preserve"> </w:t>
-      </w:r>
-    </w:p>
-    <w:p>
-      <w:pPr>
-        <w:ind w:firstLine="360"/>
-      </w:pPr>
-      <w:r>
-        <w:t xml:space="preserve">Samotná implementace syntaktického analyzátoru (soubory </w:t>
-      </w:r>
-      <w:proofErr w:type="spellStart"/>
+        <w:t xml:space="preserve">parser.c </w:t>
+      </w:r>
+      <w:r>
+        <w:t xml:space="preserve">a </w:t>
+      </w:r>
       <w:r>
         <w:rPr>
           <w:i/>
           <w:iCs/>
         </w:rPr>
-        <w:t>parser.c</w:t>
-      </w:r>
-      <w:proofErr w:type="spellEnd"/>
-      <w:r>
-        <w:rPr>
-          <w:i/>
-          <w:iCs/>
-        </w:rPr>
-        <w:t xml:space="preserve"> </w:t>
-      </w:r>
-      <w:r>
-        <w:t xml:space="preserve">a </w:t>
-      </w:r>
-      <w:proofErr w:type="spellStart"/>
-      <w:r>
-        <w:rPr>
-          <w:i/>
-          <w:iCs/>
-        </w:rPr>
         <w:t>parser.h</w:t>
       </w:r>
-      <w:proofErr w:type="spellEnd"/>
       <w:r>
         <w:t xml:space="preserve">) začala tím, že jsme si nadefinovali </w:t>
       </w:r>
       <w:r>
-        <w:t xml:space="preserve">dvourozměrné pole, ve kterém byla celá naše gramatika, ale poté jsme přešli na rekurzivní sestup. V rekurzivním sestupu se volají funkce mezi </w:t>
-      </w:r>
-      <w:proofErr w:type="spellStart"/>
-      <w:r>
-        <w:t>neterminály</w:t>
-      </w:r>
-      <w:proofErr w:type="spellEnd"/>
-      <w:r>
-        <w:t xml:space="preserve"> a následně se jde postupně podle gramatiky.</w:t>
+        <w:t>dvourozměrné pole, ve kterém byla celá naše gramatika, ale poté jsme přešli na rekurzivní sestup. V rekurzivním sestupu se volají funkce mezi neterminály a následně se jde postupně podle gramatiky.</w:t>
       </w:r>
     </w:p>
     <w:p>
@@ -719,57 +671,19 @@
     <w:p>
       <w:pPr>
         <w:ind w:firstLine="360"/>
-      </w:pPr>
-      <w:r>
-        <w:t xml:space="preserve">V sémantickém analyzátoru využíváme precedenční tabulky, podle které se poté využívá dvou zásobníků, kde na jednom přijde </w:t>
-      </w:r>
-      <w:proofErr w:type="spellStart"/>
-      <w:r>
-        <w:t>expression</w:t>
-      </w:r>
-      <w:proofErr w:type="spellEnd"/>
-      <w:r>
-        <w:t xml:space="preserve"> od syntaktické analýzy a druhý zásobník se využívá pro vyhodnocení výrazu. Na druhý zásobník se postupně </w:t>
-      </w:r>
-      <w:proofErr w:type="spellStart"/>
-      <w:r>
-        <w:t>pushují</w:t>
-      </w:r>
-      <w:proofErr w:type="spellEnd"/>
-      <w:r>
-        <w:t xml:space="preserve"> části </w:t>
-      </w:r>
-      <w:proofErr w:type="spellStart"/>
-      <w:r>
-        <w:t>expressionu</w:t>
-      </w:r>
-      <w:proofErr w:type="spellEnd"/>
-      <w:r>
-        <w:t xml:space="preserve"> a pomocí precedenční tabulky se vyhodnocuje co se má </w:t>
-      </w:r>
-      <w:proofErr w:type="spellStart"/>
-      <w:r>
-        <w:t>pushnout</w:t>
-      </w:r>
-      <w:proofErr w:type="spellEnd"/>
-      <w:r>
-        <w:t xml:space="preserve"> a co nemá, aby byla zachována precedence operátorů.</w:t>
+        <w:jc w:val="both"/>
+      </w:pPr>
+      <w:r>
+        <w:t>V sémantickém analyzátoru využíváme precedenční tabulky, podle které se poté využívá dvou zásobníků, kde na jednom přijde expression od syntaktické analýzy a druhý zásobník se využívá pro vyhodnocení výrazu. Na druhý zásobník se postupně pushují části expressionu a pomocí precedenční tabulky se vyhodnocuje co se má pushnout a co nemá, aby byla zachována precedence operátorů.</w:t>
       </w:r>
     </w:p>
     <w:p>
       <w:pPr>
         <w:ind w:firstLine="360"/>
-      </w:pPr>
-      <w:r>
-        <w:t xml:space="preserve">Sémantická kontrola probíhá ve dvou průchodech. V prvním průchodu načteme </w:t>
-      </w:r>
-      <w:proofErr w:type="spellStart"/>
-      <w:r>
-        <w:t>nadeklarované</w:t>
-      </w:r>
-      <w:proofErr w:type="spellEnd"/>
-      <w:r>
-        <w:t>/nadefinované funkce a abychom měli splněnou podmínku, že můžeme volat funkci před její deklarací/definicí. Zároveň sémantický analyzátor úzce spolupracuje s tabulkou symbolů, kde se kontrolují různé typy a jaké by měly často být např. při výstupu funkce že je typ takový jaký má být</w:t>
+        <w:jc w:val="both"/>
+      </w:pPr>
+      <w:r>
+        <w:t>Sémantická kontrola probíhá ve dvou průchodech. V prvním průchodu načteme nadeklarované/nadefinované funkce a abychom měli splněnou podmínku, že můžeme volat funkci před její deklarací/definicí. Zároveň sémantický analyzátor úzce spolupracuje s tabulkou symbolů, kde se kontrolují různé typy a jaké by měly často být např. při výstupu funkce že je typ takový jaký má být</w:t>
       </w:r>
       <w:r>
         <w:t xml:space="preserve"> a jestli se nacházejí kompatibilní operátory mezi čísly</w:t>
@@ -778,15 +692,7 @@
         <w:t>.</w:t>
       </w:r>
       <w:r>
-        <w:t xml:space="preserve"> Nakonec se generuje kód </w:t>
-      </w:r>
-      <w:proofErr w:type="spellStart"/>
-      <w:r>
-        <w:t>expressionu</w:t>
-      </w:r>
-      <w:proofErr w:type="spellEnd"/>
-      <w:r>
-        <w:t>, kde jsme využívali zásobníkových instrukcí.</w:t>
+        <w:t xml:space="preserve"> Nakonec se generuje kód expressionu, kde jsme využívali zásobníkových instrukcí.</w:t>
       </w:r>
     </w:p>
     <w:p>
@@ -800,15 +706,7 @@
     </w:p>
     <w:p>
       <w:r>
-        <w:t xml:space="preserve">TODO – Jsem opice a zapomněl se vás na to zeptat, ale protože už je po 22:00, tak bych dostal </w:t>
-      </w:r>
-      <w:proofErr w:type="spellStart"/>
-      <w:r>
-        <w:t>beating</w:t>
-      </w:r>
-      <w:proofErr w:type="spellEnd"/>
-      <w:r>
-        <w:t>, kdybych dělal bordel, tak si vás někoho zítra odchytím a vyzpovídám.</w:t>
+        <w:t>TODO – Jsem opice a zapomněl se vás na to zeptat, ale protože už je po 22:00, tak bych dostal beating, kdybych dělal bordel, tak si vás někoho zítra odchytím a vyzpovídám.</w:t>
       </w:r>
     </w:p>
     <w:p>
@@ -850,23 +748,7 @@
         <w:ind w:firstLine="360"/>
       </w:pPr>
       <w:r>
-        <w:t xml:space="preserve">Na projektu jsme začali pracovat na začátku října a nejdříve jsme se drželi každotýdenního setkání a případná krátká setkání na </w:t>
-      </w:r>
-      <w:proofErr w:type="spellStart"/>
-      <w:r>
-        <w:t>Discordu</w:t>
-      </w:r>
-      <w:proofErr w:type="spellEnd"/>
-      <w:r>
-        <w:t xml:space="preserve">. Od listopadu jsme se již nescházeli pravidelně, ale namísto toho jsme se častěji scházeli na </w:t>
-      </w:r>
-      <w:proofErr w:type="spellStart"/>
-      <w:r>
-        <w:t>Discordu</w:t>
-      </w:r>
-      <w:proofErr w:type="spellEnd"/>
-      <w:r>
-        <w:t xml:space="preserve"> a občas jsme se sešli i prezenčně.</w:t>
+        <w:t>Na projektu jsme začali pracovat na začátku října a nejdříve jsme se drželi každotýdenního setkání a případná krátká setkání na Discordu. Od listopadu jsme se již nescházeli pravidelně, ale namísto toho jsme se častěji scházeli na Discordu a občas jsme se sešli i prezenčně.</w:t>
       </w:r>
     </w:p>
     <w:p>
@@ -874,15 +756,7 @@
         <w:ind w:firstLine="360"/>
       </w:pPr>
       <w:r>
-        <w:t xml:space="preserve">Jako komunikační kanál jsme zvolili již zmíněný </w:t>
-      </w:r>
-      <w:proofErr w:type="spellStart"/>
-      <w:r>
-        <w:t>Discord</w:t>
-      </w:r>
-      <w:proofErr w:type="spellEnd"/>
-      <w:r>
-        <w:t>. Taktéž jsme hned založili GitHub repositář, který jsme využívali ke sdílení našich kódů a materiálů potřebných k práci.</w:t>
+        <w:t>Jako komunikační kanál jsme zvolili již zmíněný Discord. Taktéž jsme hned založili GitHub repositář, který jsme využívali ke sdílení našich kódů a materiálů potřebných k práci.</w:t>
       </w:r>
     </w:p>
     <w:tbl>
@@ -991,13 +865,14 @@
               <w:t>Lexikální analýza, testování, konzultace, syntaktická analýza</w:t>
             </w:r>
             <w:r>
-              <w:t xml:space="preserve">, generování kódu, </w:t>
+              <w:t>, generování kódu, makefile</w:t>
             </w:r>
-            <w:proofErr w:type="spellStart"/>
             <w:r>
-              <w:t>makefile</w:t>
+              <w:t xml:space="preserve">, </w:t>
             </w:r>
-            <w:proofErr w:type="spellEnd"/>
+            <w:r>
+              <w:t>sémantická analýza</w:t>
+            </w:r>
           </w:p>
         </w:tc>
       </w:tr>
@@ -1024,16 +899,13 @@
               <w:t>Lexikální analýza, testování, konzultace, syntaktická analýza</w:t>
             </w:r>
             <w:r>
+              <w:t>, generování kódu</w:t>
+            </w:r>
+            <w:r>
               <w:t xml:space="preserve">, </w:t>
             </w:r>
             <w:r>
-              <w:t>generování</w:t>
-            </w:r>
-            <w:r>
-              <w:t xml:space="preserve"> </w:t>
-            </w:r>
-            <w:r>
-              <w:t>kódu</w:t>
+              <w:t>sémantická analýza</w:t>
             </w:r>
           </w:p>
         </w:tc>
@@ -1079,21 +951,8 @@
     </w:p>
     <w:p>
       <w:r>
-        <w:t xml:space="preserve">TODO – alokace, support </w:t>
-      </w:r>
-      <w:proofErr w:type="spellStart"/>
-      <w:r>
-        <w:t>files</w:t>
-      </w:r>
-      <w:proofErr w:type="spellEnd"/>
-      <w:r>
-        <w:t xml:space="preserve">, </w:t>
-      </w:r>
-      <w:proofErr w:type="spellStart"/>
-      <w:r>
-        <w:t>dbgmsg</w:t>
-      </w:r>
-      <w:proofErr w:type="spellEnd"/>
+        <w:t>TODO – alokace, support files, dbgmsg</w:t>
+      </w:r>
     </w:p>
     <w:p>
       <w:pPr>
@@ -1122,7 +981,7 @@
                     </pic:cNvPicPr>
                   </pic:nvPicPr>
                   <pic:blipFill>
-                    <a:blip r:embed="rId5" cstate="print">
+                    <a:blip r:embed="rId6" cstate="print">
                       <a:extLst>
                         <a:ext uri="{28A0092B-C50C-407E-A947-70E740481C1C}">
                           <a14:useLocalDpi xmlns:a14="http://schemas.microsoft.com/office/drawing/2010/main" val="0"/>
@@ -1162,6 +1021,532 @@
         <w:t>Konečný automat lexikálního analyzátoru (FSM)</w:t>
       </w:r>
     </w:p>
+    <w:p>
+      <w:r>
+        <w:lastRenderedPageBreak/>
+        <w:t>programs -&gt; program programs</w:t>
+      </w:r>
+      <w:r>
+        <w:br/>
+      </w:r>
+      <w:r>
+        <w:t xml:space="preserve">programs -&gt; </w:t>
+      </w:r>
+      <w:r>
+        <w:t>ε</w:t>
+      </w:r>
+      <w:r>
+        <w:t xml:space="preserve"> </w:t>
+      </w:r>
+    </w:p>
+    <w:p>
+      <w:r>
+        <w:t xml:space="preserve">program -&gt; tFunction tFuncName tLPar arguments tRPar tColon type tLCurl statements tRCurl   </w:t>
+      </w:r>
+      <w:r>
+        <w:br/>
+      </w:r>
+      <w:r>
+        <w:t>program -&gt; statement</w:t>
+      </w:r>
+    </w:p>
+    <w:p>
+      <w:r>
+        <w:t>statements -&gt; statement statements</w:t>
+      </w:r>
+      <w:r>
+        <w:br/>
+      </w:r>
+      <w:r>
+        <w:t xml:space="preserve">statements -&gt; </w:t>
+      </w:r>
+      <w:r>
+        <w:t>ε</w:t>
+      </w:r>
+      <w:r>
+        <w:t xml:space="preserve"> </w:t>
+      </w:r>
+    </w:p>
+    <w:p>
+      <w:r>
+        <w:t>statement -&gt; tIf tLPar expression tRPar tLCurl statements tRCurl tElse tLCurl statements tRCurl</w:t>
+      </w:r>
+      <w:r>
+        <w:br/>
+      </w:r>
+      <w:r>
+        <w:t>statement -&gt; tWhile tLPar expression tRPar tLCurl statements tRCurl</w:t>
+      </w:r>
+      <w:r>
+        <w:br/>
+      </w:r>
+      <w:r>
+        <w:t>statement -&gt; tSemicolon</w:t>
+      </w:r>
+      <w:r>
+        <w:br/>
+      </w:r>
+      <w:r>
+        <w:t>statement -&gt; tIdentifier nextTerminal</w:t>
+      </w:r>
+      <w:r>
+        <w:br/>
+      </w:r>
+      <w:r>
+        <w:t>statement -&gt; tReturn returnValue tSemicolon</w:t>
+      </w:r>
+      <w:r>
+        <w:br/>
+      </w:r>
+      <w:r>
+        <w:t>statement -&gt; preExpression</w:t>
+      </w:r>
+    </w:p>
+    <w:p>
+      <w:r>
+        <w:t>functionCall -&gt; tFuncName tLPar parameters tRPar</w:t>
+      </w:r>
+    </w:p>
+    <w:p>
+      <w:r>
+        <w:t>returnValue -&gt; expression</w:t>
+      </w:r>
+      <w:r>
+        <w:br/>
+      </w:r>
+      <w:r>
+        <w:t xml:space="preserve">returnValue -&gt; </w:t>
+      </w:r>
+      <w:r>
+        <w:t>ε</w:t>
+      </w:r>
+      <w:r>
+        <w:t xml:space="preserve"> </w:t>
+      </w:r>
+    </w:p>
+    <w:p>
+      <w:r>
+        <w:t>nextTerminal -&gt; tAssign expression tSemicolon</w:t>
+      </w:r>
+      <w:r>
+        <w:br/>
+      </w:r>
+      <w:r>
+        <w:t>nextTerminal -&gt; expression2 tSemicolon</w:t>
+      </w:r>
+    </w:p>
+    <w:p>
+      <w:r>
+        <w:t>preExpression -&gt; tMinus minusTerm expression2 tSemicolon</w:t>
+      </w:r>
+      <w:r>
+        <w:br/>
+      </w:r>
+      <w:r>
+        <w:t>preExpression -&gt; const expression2 tSemicolon</w:t>
+      </w:r>
+      <w:r>
+        <w:br/>
+      </w:r>
+      <w:r>
+        <w:t>preExpression -&gt; functionCall expression2 tSemicolon</w:t>
+      </w:r>
+      <w:r>
+        <w:br/>
+      </w:r>
+      <w:r>
+        <w:t>preExpression -&gt; tLPar const expression2 tRPar tSemicolon</w:t>
+      </w:r>
+      <w:r>
+        <w:tab/>
+      </w:r>
+      <w:r>
+        <w:tab/>
+      </w:r>
+    </w:p>
+    <w:p>
+      <w:r>
+        <w:t>expression -&gt; term expression2</w:t>
+      </w:r>
+      <w:r>
+        <w:br/>
+      </w:r>
+      <w:r>
+        <w:t xml:space="preserve">expression -&gt; tLPar expression tRPar expression2                 </w:t>
+      </w:r>
+    </w:p>
+    <w:p>
+      <w:r>
+        <w:t>expression2 -&gt; tPlus expression</w:t>
+      </w:r>
+      <w:r>
+        <w:br/>
+      </w:r>
+      <w:r>
+        <w:t>expression2 -&gt; tMinus expression</w:t>
+      </w:r>
+      <w:r>
+        <w:br/>
+      </w:r>
+      <w:r>
+        <w:t>expression2 -&gt; tMul expression</w:t>
+      </w:r>
+      <w:r>
+        <w:br/>
+      </w:r>
+      <w:r>
+        <w:t>expression2 -&gt; tDiv expression</w:t>
+      </w:r>
+      <w:r>
+        <w:br/>
+      </w:r>
+      <w:r>
+        <w:t>expression2 -&gt; tConcat expression</w:t>
+      </w:r>
+      <w:r>
+        <w:br/>
+      </w:r>
+      <w:r>
+        <w:t>expression2 -&gt; tLess expression</w:t>
+      </w:r>
+      <w:r>
+        <w:br/>
+      </w:r>
+      <w:r>
+        <w:t>expression2 -&gt; tLessEq expression</w:t>
+      </w:r>
+      <w:r>
+        <w:br/>
+      </w:r>
+      <w:r>
+        <w:t>expression2 -&gt; tMore expression</w:t>
+      </w:r>
+      <w:r>
+        <w:br/>
+      </w:r>
+      <w:r>
+        <w:t>expression2 -&gt; tMoreEq expression</w:t>
+      </w:r>
+      <w:r>
+        <w:br/>
+      </w:r>
+      <w:r>
+        <w:t>expression2 -&gt; tIdentical expression</w:t>
+      </w:r>
+      <w:r>
+        <w:br/>
+      </w:r>
+      <w:r>
+        <w:t>expression2 -&gt; tNotIdentical expression</w:t>
+      </w:r>
+      <w:r>
+        <w:br/>
+      </w:r>
+      <w:r>
+        <w:t xml:space="preserve">expression2 -&gt; </w:t>
+      </w:r>
+      <w:r>
+        <w:t>ε</w:t>
+      </w:r>
+      <w:r>
+        <w:t xml:space="preserve"> </w:t>
+      </w:r>
+    </w:p>
+    <w:p>
+      <w:r>
+        <w:t>arguments -&gt; type tIdentifier argumentVars</w:t>
+      </w:r>
+      <w:r>
+        <w:br/>
+      </w:r>
+      <w:r>
+        <w:t xml:space="preserve">arguments -&gt; </w:t>
+      </w:r>
+      <w:r>
+        <w:t>ε</w:t>
+      </w:r>
+      <w:r>
+        <w:t xml:space="preserve"> </w:t>
+      </w:r>
+    </w:p>
+    <w:p>
+      <w:r>
+        <w:t>argumentVars -&gt; tComma type tIdentifier argumentVars</w:t>
+      </w:r>
+      <w:r>
+        <w:br/>
+      </w:r>
+      <w:r>
+        <w:t xml:space="preserve">argumentVars -&gt; </w:t>
+      </w:r>
+      <w:r>
+        <w:t>ε</w:t>
+      </w:r>
+      <w:r>
+        <w:t xml:space="preserve">                    </w:t>
+      </w:r>
+    </w:p>
+    <w:p>
+      <w:r>
+        <w:t>parameters -&gt; expression parameters2</w:t>
+      </w:r>
+      <w:r>
+        <w:br/>
+      </w:r>
+      <w:r>
+        <w:t xml:space="preserve">parameters -&gt; </w:t>
+      </w:r>
+      <w:r>
+        <w:t>ε</w:t>
+      </w:r>
+      <w:r>
+        <w:t xml:space="preserve"> </w:t>
+      </w:r>
+    </w:p>
+    <w:p>
+      <w:r>
+        <w:lastRenderedPageBreak/>
+        <w:t>parameters2 -&gt; tComma expression parameters2</w:t>
+      </w:r>
+      <w:r>
+        <w:br/>
+      </w:r>
+      <w:r>
+        <w:t xml:space="preserve">parameters2 -&gt; </w:t>
+      </w:r>
+      <w:r>
+        <w:rPr>
+          <w:rFonts w:cstheme="minorHAnsi"/>
+        </w:rPr>
+        <w:t>ε</w:t>
+      </w:r>
+    </w:p>
+    <w:p>
+      <w:r>
+        <w:t>term -&gt; tMinus minusTerm</w:t>
+      </w:r>
+      <w:r>
+        <w:br/>
+      </w:r>
+      <w:r>
+        <w:t>term -&gt; const</w:t>
+      </w:r>
+      <w:r>
+        <w:br/>
+      </w:r>
+      <w:r>
+        <w:t>term -&gt; tIdentifier</w:t>
+      </w:r>
+      <w:r>
+        <w:br/>
+      </w:r>
+      <w:r>
+        <w:t>term -&gt; functionCall</w:t>
+      </w:r>
+    </w:p>
+    <w:p>
+      <w:r>
+        <w:t>minusTerm -&gt; const</w:t>
+      </w:r>
+      <w:r>
+        <w:br/>
+      </w:r>
+      <w:r>
+        <w:t>minusTerm -&gt; tIdentifier</w:t>
+      </w:r>
+      <w:r>
+        <w:br/>
+      </w:r>
+      <w:r>
+        <w:t xml:space="preserve">minusTerm -&gt; functionCall           </w:t>
+      </w:r>
+    </w:p>
+    <w:p>
+      <w:r>
+        <w:t xml:space="preserve">const -&gt; tInt </w:t>
+      </w:r>
+      <w:r>
+        <w:br/>
+      </w:r>
+      <w:r>
+        <w:t xml:space="preserve">const -&gt; tReal </w:t>
+      </w:r>
+      <w:r>
+        <w:br/>
+      </w:r>
+      <w:r>
+        <w:t xml:space="preserve">const -&gt; tReal2 </w:t>
+      </w:r>
+      <w:r>
+        <w:br/>
+      </w:r>
+      <w:r>
+        <w:t xml:space="preserve">const -&gt; tInt2 </w:t>
+      </w:r>
+      <w:r>
+        <w:br/>
+      </w:r>
+      <w:r>
+        <w:t xml:space="preserve">const -&gt; tNull </w:t>
+      </w:r>
+      <w:r>
+        <w:br/>
+      </w:r>
+      <w:r>
+        <w:t>const -&gt; tLiteral</w:t>
+      </w:r>
+    </w:p>
+    <w:p>
+      <w:r>
+        <w:t xml:space="preserve">type -&gt; tNullTypeInt </w:t>
+      </w:r>
+      <w:r>
+        <w:br/>
+      </w:r>
+      <w:r>
+        <w:t xml:space="preserve">type -&gt; tNullTypeFloat </w:t>
+      </w:r>
+      <w:r>
+        <w:br/>
+      </w:r>
+      <w:r>
+        <w:t>type -&gt; tNullTypeString</w:t>
+      </w:r>
+      <w:r>
+        <w:br/>
+      </w:r>
+      <w:r>
+        <w:t xml:space="preserve">type -&gt; tTypeInt </w:t>
+      </w:r>
+      <w:r>
+        <w:br/>
+      </w:r>
+      <w:r>
+        <w:t xml:space="preserve">type -&gt; tTypeFloat </w:t>
+      </w:r>
+      <w:r>
+        <w:br/>
+      </w:r>
+      <w:r>
+        <w:t>type -&gt; tTypeString</w:t>
+      </w:r>
+      <w:r>
+        <w:br/>
+      </w:r>
+      <w:r>
+        <w:t>type -&gt; tVoid</w:t>
+      </w:r>
+    </w:p>
+    <w:p>
+      <w:r>
+        <w:br w:type="page"/>
+      </w:r>
+    </w:p>
+    <w:p>
+      <w:pPr>
+        <w:sectPr>
+          <w:pgSz w:w="11906" w:h="16838"/>
+          <w:pgMar w:top="1417" w:right="1417" w:bottom="1417" w:left="1417" w:header="708" w:footer="708" w:gutter="0"/>
+          <w:cols w:space="708"/>
+          <w:docGrid w:linePitch="360"/>
+        </w:sectPr>
+      </w:pPr>
+    </w:p>
+    <w:p>
+      <w:r>
+        <w:lastRenderedPageBreak/>
+        <w:drawing>
+          <wp:inline distT="0" distB="0" distL="0" distR="0" wp14:anchorId="2E74EC0C" wp14:editId="2E44B669">
+            <wp:extent cx="9300687" cy="1567543"/>
+            <wp:effectExtent l="0" t="0" r="0" b="0"/>
+            <wp:docPr id="3" name="Obrázek 3"/>
+            <wp:cNvGraphicFramePr>
+              <a:graphicFrameLocks xmlns:a="http://schemas.openxmlformats.org/drawingml/2006/main" noChangeAspect="1"/>
+            </wp:cNvGraphicFramePr>
+            <a:graphic xmlns:a="http://schemas.openxmlformats.org/drawingml/2006/main">
+              <a:graphicData uri="http://schemas.openxmlformats.org/drawingml/2006/picture">
+                <pic:pic xmlns:pic="http://schemas.openxmlformats.org/drawingml/2006/picture">
+                  <pic:nvPicPr>
+                    <pic:cNvPr id="1" name=""/>
+                    <pic:cNvPicPr/>
+                  </pic:nvPicPr>
+                  <pic:blipFill>
+                    <a:blip r:embed="rId7"/>
+                    <a:stretch>
+                      <a:fillRect/>
+                    </a:stretch>
+                  </pic:blipFill>
+                  <pic:spPr>
+                    <a:xfrm>
+                      <a:off x="0" y="0"/>
+                      <a:ext cx="9398823" cy="1584083"/>
+                    </a:xfrm>
+                    <a:prstGeom prst="rect">
+                      <a:avLst/>
+                    </a:prstGeom>
+                  </pic:spPr>
+                </pic:pic>
+              </a:graphicData>
+            </a:graphic>
+          </wp:inline>
+        </w:drawing>
+      </w:r>
+    </w:p>
+    <w:p/>
+    <w:p>
+      <w:pPr>
+        <w:sectPr>
+          <w:pgSz w:w="16838" w:h="11906" w:orient="landscape"/>
+          <w:pgMar w:top="1418" w:right="1418" w:bottom="1418" w:left="1418" w:header="709" w:footer="709" w:gutter="0"/>
+          <w:cols w:space="708"/>
+          <w:docGrid w:linePitch="360"/>
+        </w:sectPr>
+      </w:pPr>
+      <w:r>
+        <w:drawing>
+          <wp:inline distT="0" distB="0" distL="0" distR="0" wp14:anchorId="141B4704" wp14:editId="096DC67D">
+            <wp:extent cx="5963479" cy="2730031"/>
+            <wp:effectExtent l="0" t="0" r="0" b="0"/>
+            <wp:docPr id="4" name="Obrázek 4" descr="Obsah obrázku stůl&#10;&#10;Popis byl vytvořen automaticky"/>
+            <wp:cNvGraphicFramePr>
+              <a:graphicFrameLocks xmlns:a="http://schemas.openxmlformats.org/drawingml/2006/main" noChangeAspect="1"/>
+            </wp:cNvGraphicFramePr>
+            <a:graphic xmlns:a="http://schemas.openxmlformats.org/drawingml/2006/main">
+              <a:graphicData uri="http://schemas.openxmlformats.org/drawingml/2006/picture">
+                <pic:pic xmlns:pic="http://schemas.openxmlformats.org/drawingml/2006/picture">
+                  <pic:nvPicPr>
+                    <pic:cNvPr id="4" name="Obrázek 4" descr="Obsah obrázku stůl&#10;&#10;Popis byl vytvořen automaticky"/>
+                    <pic:cNvPicPr/>
+                  </pic:nvPicPr>
+                  <pic:blipFill>
+                    <a:blip r:embed="rId8"/>
+                    <a:stretch>
+                      <a:fillRect/>
+                    </a:stretch>
+                  </pic:blipFill>
+                  <pic:spPr>
+                    <a:xfrm>
+                      <a:off x="0" y="0"/>
+                      <a:ext cx="5986910" cy="2740758"/>
+                    </a:xfrm>
+                    <a:prstGeom prst="rect">
+                      <a:avLst/>
+                    </a:prstGeom>
+                  </pic:spPr>
+                </pic:pic>
+              </a:graphicData>
+            </a:graphic>
+          </wp:inline>
+        </w:drawing>
+      </w:r>
+    </w:p>
+    <w:p/>
+    <w:p>
+      <w:r>
+        <w:br w:type="page"/>
+      </w:r>
+    </w:p>
+    <w:p/>
     <w:sectPr>
       <w:pgSz w:w="11906" w:h="16838"/>
       <w:pgMar w:top="1417" w:right="1417" w:bottom="1417" w:left="1417" w:header="708" w:footer="708" w:gutter="0"/>

--- a/Dokumentace/Dokumentace-IFJcode22.docx
+++ b/Dokumentace/Dokumentace-IFJcode22.docx
@@ -513,7 +513,15 @@
         <w:jc w:val="both"/>
       </w:pPr>
       <w:r>
-        <w:t>Cílem našeho projektu byl navrhnout a naimplementovat překladač v jazyce C pro jazyk IFJ22, který poté překladač přeloží do cílového jazyka IFJcode22. Jazyk IFJ22 je podmnožinou jazyka PHP.</w:t>
+        <w:t xml:space="preserve">Cílem našeho projektu byl navrhnout a naimplementovat překladač v jazyce C pro jazyk IFJ22, který poté překladač </w:t>
+      </w:r>
+      <w:proofErr w:type="gramStart"/>
+      <w:r>
+        <w:t>přeloží</w:t>
+      </w:r>
+      <w:proofErr w:type="gramEnd"/>
+      <w:r>
+        <w:t xml:space="preserve"> do cílového jazyka IFJcode22. Jazyk IFJ22 je podmnožinou jazyka PHP.</w:t>
       </w:r>
       <w:r>
         <w:t xml:space="preserve"> Zvolili jsme si variantu zadání, kde musíme pracovat s tabulkou symbolů pomocí tabulky s rozptýlenými položkami. K samotné implementaci jsme si přidali i rozšíření v podobě FUNEXP.</w:t>
@@ -535,6 +543,7 @@
       <w:r>
         <w:t xml:space="preserve">Námi implementovaná lexikální analýza (soubory </w:t>
       </w:r>
+      <w:proofErr w:type="spellStart"/>
       <w:r>
         <w:rPr>
           <w:i/>
@@ -542,6 +551,7 @@
         </w:rPr>
         <w:t>lex.c</w:t>
       </w:r>
+      <w:proofErr w:type="spellEnd"/>
       <w:r>
         <w:rPr>
           <w:i/>
@@ -557,8 +567,17 @@
           <w:i/>
           <w:iCs/>
         </w:rPr>
-        <w:t xml:space="preserve"> lex.h</w:t>
-      </w:r>
+        <w:t xml:space="preserve"> </w:t>
+      </w:r>
+      <w:proofErr w:type="spellStart"/>
+      <w:r>
+        <w:rPr>
+          <w:i/>
+          <w:iCs/>
+        </w:rPr>
+        <w:t>lex.h</w:t>
+      </w:r>
+      <w:proofErr w:type="spellEnd"/>
       <w:r>
         <w:t xml:space="preserve">) </w:t>
       </w:r>
@@ -587,7 +606,15 @@
         <w:t xml:space="preserve"> Lexikální analyzátor obsahuje</w:t>
       </w:r>
       <w:r>
-        <w:t xml:space="preserve"> jednu základní funkci, která čte token (ReadToken). Po jednom znaku načítá každý znak podle FSM a podle FSM se udělá token nebo neudělá a vyvolá se chyba</w:t>
+        <w:t xml:space="preserve"> jednu základní funkci, která čte token (</w:t>
+      </w:r>
+      <w:proofErr w:type="spellStart"/>
+      <w:r>
+        <w:t>ReadToken</w:t>
+      </w:r>
+      <w:proofErr w:type="spellEnd"/>
+      <w:r>
+        <w:t>). Po jednom znaku načítá každý znak podle FSM a podle FSM se udělá token nebo neudělá a vyvolá se chyba</w:t>
       </w:r>
       <w:r>
         <w:t>. Klíčová slova nenačítáme po znacích, ale načítáme rovnou celý řetězec. Taktéž načítáme jako token i epilog a podle něj zjišťujeme, jestli za ním něco následuje. Pokud by ovšem nastalo, že by se ihned po epilogu načetl EOF, tak lexikálnímu analyzátoru řekneme, že posledním tokenem je nadále epilog.</w:t>
@@ -636,28 +663,47 @@
       <w:r>
         <w:t xml:space="preserve">Samotná implementace syntaktického analyzátoru (soubory </w:t>
       </w:r>
+      <w:proofErr w:type="spellStart"/>
       <w:r>
         <w:rPr>
           <w:i/>
           <w:iCs/>
         </w:rPr>
-        <w:t xml:space="preserve">parser.c </w:t>
-      </w:r>
-      <w:r>
-        <w:t xml:space="preserve">a </w:t>
-      </w:r>
+        <w:t>parser.c</w:t>
+      </w:r>
+      <w:proofErr w:type="spellEnd"/>
       <w:r>
         <w:rPr>
           <w:i/>
           <w:iCs/>
         </w:rPr>
+        <w:t xml:space="preserve"> </w:t>
+      </w:r>
+      <w:r>
+        <w:t xml:space="preserve">a </w:t>
+      </w:r>
+      <w:proofErr w:type="spellStart"/>
+      <w:r>
+        <w:rPr>
+          <w:i/>
+          <w:iCs/>
+        </w:rPr>
         <w:t>parser.h</w:t>
       </w:r>
+      <w:proofErr w:type="spellEnd"/>
       <w:r>
         <w:t xml:space="preserve">) začala tím, že jsme si nadefinovali </w:t>
       </w:r>
       <w:r>
-        <w:t>dvourozměrné pole, ve kterém byla celá naše gramatika, ale poté jsme přešli na rekurzivní sestup. V rekurzivním sestupu se volají funkce mezi neterminály a následně se jde postupně podle gramatiky.</w:t>
+        <w:t xml:space="preserve">dvourozměrné pole, ve kterém byla celá naše gramatika, ale poté jsme přešli na rekurzivní sestup. V rekurzivním sestupu se volají funkce mezi </w:t>
+      </w:r>
+      <w:proofErr w:type="spellStart"/>
+      <w:r>
+        <w:t>neterminály</w:t>
+      </w:r>
+      <w:proofErr w:type="spellEnd"/>
+      <w:r>
+        <w:t xml:space="preserve"> a následně se jde postupně podle gramatiky.</w:t>
       </w:r>
     </w:p>
     <w:p>
@@ -674,7 +720,39 @@
         <w:jc w:val="both"/>
       </w:pPr>
       <w:r>
-        <w:t>V sémantickém analyzátoru využíváme precedenční tabulky, podle které se poté využívá dvou zásobníků, kde na jednom přijde expression od syntaktické analýzy a druhý zásobník se využívá pro vyhodnocení výrazu. Na druhý zásobník se postupně pushují části expressionu a pomocí precedenční tabulky se vyhodnocuje co se má pushnout a co nemá, aby byla zachována precedence operátorů.</w:t>
+        <w:t xml:space="preserve">V sémantickém analyzátoru využíváme precedenční tabulky, podle které se poté využívá dvou zásobníků, kde na jednom přijde </w:t>
+      </w:r>
+      <w:proofErr w:type="spellStart"/>
+      <w:r>
+        <w:t>expression</w:t>
+      </w:r>
+      <w:proofErr w:type="spellEnd"/>
+      <w:r>
+        <w:t xml:space="preserve"> od syntaktické analýzy a druhý zásobník se využívá pro vyhodnocení výrazu. Na druhý zásobník se postupně </w:t>
+      </w:r>
+      <w:proofErr w:type="spellStart"/>
+      <w:r>
+        <w:t>pushují</w:t>
+      </w:r>
+      <w:proofErr w:type="spellEnd"/>
+      <w:r>
+        <w:t xml:space="preserve"> části </w:t>
+      </w:r>
+      <w:proofErr w:type="spellStart"/>
+      <w:r>
+        <w:t>expressionu</w:t>
+      </w:r>
+      <w:proofErr w:type="spellEnd"/>
+      <w:r>
+        <w:t xml:space="preserve"> a pomocí precedenční tabulky se vyhodnocuje co se má </w:t>
+      </w:r>
+      <w:proofErr w:type="spellStart"/>
+      <w:r>
+        <w:t>pushnout</w:t>
+      </w:r>
+      <w:proofErr w:type="spellEnd"/>
+      <w:r>
+        <w:t xml:space="preserve"> a co nemá, aby byla zachována precedence operátorů.</w:t>
       </w:r>
     </w:p>
     <w:p>
@@ -683,7 +761,15 @@
         <w:jc w:val="both"/>
       </w:pPr>
       <w:r>
-        <w:t>Sémantická kontrola probíhá ve dvou průchodech. V prvním průchodu načteme nadeklarované/nadefinované funkce a abychom měli splněnou podmínku, že můžeme volat funkci před její deklarací/definicí. Zároveň sémantický analyzátor úzce spolupracuje s tabulkou symbolů, kde se kontrolují různé typy a jaké by měly často být např. při výstupu funkce že je typ takový jaký má být</w:t>
+        <w:t xml:space="preserve">Sémantická kontrola probíhá ve dvou průchodech. V prvním průchodu načteme </w:t>
+      </w:r>
+      <w:proofErr w:type="spellStart"/>
+      <w:r>
+        <w:t>nadeklarované</w:t>
+      </w:r>
+      <w:proofErr w:type="spellEnd"/>
+      <w:r>
+        <w:t>/nadefinované funkce a abychom měli splněnou podmínku, že můžeme volat funkci před její deklarací/definicí. Zároveň sémantický analyzátor úzce spolupracuje s tabulkou symbolů, kde se kontrolují různé typy a jaké by měly často být např. při výstupu funkce že je typ takový jaký má být</w:t>
       </w:r>
       <w:r>
         <w:t xml:space="preserve"> a jestli se nacházejí kompatibilní operátory mezi čísly</w:t>
@@ -692,7 +778,15 @@
         <w:t>.</w:t>
       </w:r>
       <w:r>
-        <w:t xml:space="preserve"> Nakonec se generuje kód expressionu, kde jsme využívali zásobníkových instrukcí.</w:t>
+        <w:t xml:space="preserve"> Nakonec se generuje kód </w:t>
+      </w:r>
+      <w:proofErr w:type="spellStart"/>
+      <w:r>
+        <w:t>expressionu</w:t>
+      </w:r>
+      <w:proofErr w:type="spellEnd"/>
+      <w:r>
+        <w:t>, kde jsme využívali zásobníkových instrukcí.</w:t>
       </w:r>
     </w:p>
     <w:p>
@@ -705,8 +799,20 @@
       </w:r>
     </w:p>
     <w:p>
-      <w:r>
-        <w:t>TODO – Jsem opice a zapomněl se vás na to zeptat, ale protože už je po 22:00, tak bych dostal beating, kdybych dělal bordel, tak si vás někoho zítra odchytím a vyzpovídám.</w:t>
+      <w:pPr>
+        <w:ind w:firstLine="360"/>
+      </w:pPr>
+      <w:r>
+        <w:t>Námi zvolené řešení bylo určeno volbou zadání, tudíž tabulka symbolů je provedena pomocí</w:t>
+      </w:r>
+      <w:r>
+        <w:t xml:space="preserve"> hashovací tabulky, jejíž velikost je řešena přes modulo které si určíme. Naše hashovací funkce je udělána přes CRC32 a funguje na principu, že když se provede malá změna, tak se změna </w:t>
+      </w:r>
+      <w:r>
+        <w:t>zapíše</w:t>
+      </w:r>
+      <w:r>
+        <w:t xml:space="preserve"> na místo vzdálené od původního.</w:t>
       </w:r>
     </w:p>
     <w:p>
@@ -717,11 +823,7 @@
         <w:t>Generování kódu</w:t>
       </w:r>
     </w:p>
-    <w:p>
-      <w:r>
-        <w:t>TODO</w:t>
-      </w:r>
-    </w:p>
+    <w:p/>
     <w:p>
       <w:pPr>
         <w:pStyle w:val="Nadpis1"/>
@@ -731,8 +833,11 @@
       </w:r>
     </w:p>
     <w:p>
-      <w:r>
-        <w:t>TODO – Tady bych mluvil akorát o sobě a svém testování, takže na to se zítra taktéž zeptám.</w:t>
+      <w:pPr>
+        <w:ind w:firstLine="360"/>
+      </w:pPr>
+      <w:r>
+        <w:t>Pro zjištění funkčnosti jednotlivých částí jsme si napsali vlastní IFJ22 programy, které jsme využívali u jednotlivých implementovaných částí a zjišťovali korektnost. Pro finální ladění jsme si připsali několik dalších testů pro části, u kterých jsme si byli vědomi pouze částečné funkčnosti.</w:t>
       </w:r>
     </w:p>
     <w:p>
@@ -748,7 +853,23 @@
         <w:ind w:firstLine="360"/>
       </w:pPr>
       <w:r>
-        <w:t>Na projektu jsme začali pracovat na začátku října a nejdříve jsme se drželi každotýdenního setkání a případná krátká setkání na Discordu. Od listopadu jsme se již nescházeli pravidelně, ale namísto toho jsme se častěji scházeli na Discordu a občas jsme se sešli i prezenčně.</w:t>
+        <w:t xml:space="preserve">Na projektu jsme začali pracovat na začátku října a nejdříve jsme se drželi každotýdenního setkání a případná krátká setkání na </w:t>
+      </w:r>
+      <w:proofErr w:type="spellStart"/>
+      <w:r>
+        <w:t>Discordu</w:t>
+      </w:r>
+      <w:proofErr w:type="spellEnd"/>
+      <w:r>
+        <w:t xml:space="preserve">. Od listopadu jsme se již nescházeli pravidelně, ale namísto toho jsme se častěji scházeli na </w:t>
+      </w:r>
+      <w:proofErr w:type="spellStart"/>
+      <w:r>
+        <w:t>Discordu</w:t>
+      </w:r>
+      <w:proofErr w:type="spellEnd"/>
+      <w:r>
+        <w:t xml:space="preserve"> a občas jsme se sešli i prezenčně.</w:t>
       </w:r>
     </w:p>
     <w:p>
@@ -756,7 +877,15 @@
         <w:ind w:firstLine="360"/>
       </w:pPr>
       <w:r>
-        <w:t>Jako komunikační kanál jsme zvolili již zmíněný Discord. Taktéž jsme hned založili GitHub repositář, který jsme využívali ke sdílení našich kódů a materiálů potřebných k práci.</w:t>
+        <w:t xml:space="preserve">Jako komunikační kanál jsme zvolili již zmíněný </w:t>
+      </w:r>
+      <w:proofErr w:type="spellStart"/>
+      <w:r>
+        <w:t>Discord</w:t>
+      </w:r>
+      <w:proofErr w:type="spellEnd"/>
+      <w:r>
+        <w:t>. Taktéž jsme hned založili GitHub repositář, který jsme využívali ke sdílení našich kódů a materiálů potřebných k práci.</w:t>
       </w:r>
     </w:p>
     <w:tbl>
@@ -865,8 +994,13 @@
               <w:t>Lexikální analýza, testování, konzultace, syntaktická analýza</w:t>
             </w:r>
             <w:r>
-              <w:t>, generování kódu, makefile</w:t>
+              <w:t xml:space="preserve">, generování kódu, </w:t>
             </w:r>
+            <w:proofErr w:type="spellStart"/>
+            <w:r>
+              <w:t>makefile</w:t>
+            </w:r>
+            <w:proofErr w:type="spellEnd"/>
             <w:r>
               <w:t xml:space="preserve">, </w:t>
             </w:r>
@@ -950,8 +1084,179 @@
       </w:r>
     </w:p>
     <w:p>
-      <w:r>
-        <w:t>TODO – alokace, support files, dbgmsg</w:t>
+      <w:pPr>
+        <w:ind w:firstLine="360"/>
+      </w:pPr>
+      <w:r>
+        <w:t xml:space="preserve">Pro snazší přístup k pomocným funkcím jsme se vytvořili soubory </w:t>
+      </w:r>
+      <w:proofErr w:type="spellStart"/>
+      <w:r>
+        <w:rPr>
+          <w:i/>
+          <w:iCs/>
+        </w:rPr>
+        <w:t>support.h</w:t>
+      </w:r>
+      <w:proofErr w:type="spellEnd"/>
+      <w:r>
+        <w:t xml:space="preserve"> a </w:t>
+      </w:r>
+      <w:proofErr w:type="spellStart"/>
+      <w:r>
+        <w:rPr>
+          <w:i/>
+          <w:iCs/>
+        </w:rPr>
+        <w:t>support.c</w:t>
+      </w:r>
+      <w:proofErr w:type="spellEnd"/>
+      <w:r>
+        <w:t>.</w:t>
+      </w:r>
+    </w:p>
+    <w:p>
+      <w:pPr>
+        <w:ind w:firstLine="360"/>
+      </w:pPr>
+      <w:r>
+        <w:t xml:space="preserve">Vytvořili jsme si náš vlastní způsob alokace, který funguje na principu </w:t>
+      </w:r>
+      <w:proofErr w:type="spellStart"/>
+      <w:r>
+        <w:t>mallocu</w:t>
+      </w:r>
+      <w:proofErr w:type="spellEnd"/>
+      <w:r>
+        <w:t xml:space="preserve">, ale změna je v tom, že se všechno ukládá do jednosměrného vázaného pole a při konci programu se to všechno </w:t>
+      </w:r>
+      <w:proofErr w:type="spellStart"/>
+      <w:r>
+        <w:t>odalokuje</w:t>
+      </w:r>
+      <w:proofErr w:type="spellEnd"/>
+      <w:r>
+        <w:t xml:space="preserve">. Jedná se o funkce </w:t>
+      </w:r>
+      <w:proofErr w:type="spellStart"/>
+      <w:r>
+        <w:rPr>
+          <w:i/>
+          <w:iCs/>
+        </w:rPr>
+        <w:t>safe_malloc</w:t>
+      </w:r>
+      <w:proofErr w:type="spellEnd"/>
+      <w:r>
+        <w:rPr>
+          <w:i/>
+          <w:iCs/>
+        </w:rPr>
+        <w:t xml:space="preserve">, </w:t>
+      </w:r>
+      <w:proofErr w:type="spellStart"/>
+      <w:r>
+        <w:rPr>
+          <w:i/>
+          <w:iCs/>
+        </w:rPr>
+        <w:t>safe_free</w:t>
+      </w:r>
+      <w:proofErr w:type="spellEnd"/>
+      <w:r>
+        <w:t xml:space="preserve"> a</w:t>
+      </w:r>
+      <w:r>
+        <w:rPr>
+          <w:i/>
+          <w:iCs/>
+        </w:rPr>
+        <w:t xml:space="preserve"> </w:t>
+      </w:r>
+      <w:proofErr w:type="spellStart"/>
+      <w:r>
+        <w:rPr>
+          <w:i/>
+          <w:iCs/>
+        </w:rPr>
+        <w:t>safe_free_all</w:t>
+      </w:r>
+      <w:proofErr w:type="spellEnd"/>
+      <w:r>
+        <w:t>.</w:t>
+      </w:r>
+    </w:p>
+    <w:p>
+      <w:pPr>
+        <w:ind w:firstLine="360"/>
+      </w:pPr>
+      <w:r>
+        <w:t xml:space="preserve">Pro výpis na standartní output jsme si vytvořili funkci </w:t>
+      </w:r>
+      <w:proofErr w:type="spellStart"/>
+      <w:r>
+        <w:rPr>
+          <w:i/>
+          <w:iCs/>
+        </w:rPr>
+        <w:t>dbgMsg</w:t>
+      </w:r>
+      <w:proofErr w:type="spellEnd"/>
+      <w:r>
+        <w:t xml:space="preserve">, která zastává funkci </w:t>
+      </w:r>
+      <w:proofErr w:type="spellStart"/>
+      <w:r>
+        <w:rPr>
+          <w:i/>
+          <w:iCs/>
+        </w:rPr>
+        <w:t>prinft</w:t>
+      </w:r>
+      <w:proofErr w:type="spellEnd"/>
+      <w:r>
+        <w:t xml:space="preserve">. Abychom nemuseli před odevzdáním mazat nepotřebné řádky, tak </w:t>
+      </w:r>
+      <w:proofErr w:type="spellStart"/>
+      <w:r>
+        <w:rPr>
+          <w:i/>
+          <w:iCs/>
+        </w:rPr>
+        <w:t>dbgMsg</w:t>
+      </w:r>
+      <w:proofErr w:type="spellEnd"/>
+      <w:r>
+        <w:t xml:space="preserve"> využívá námi definovanou globální proměnnou, která když se rovná 1, tak nám funkce bude vypisovat hlášky a pokud ne, tak nic nevykoná.</w:t>
+      </w:r>
+    </w:p>
+    <w:p>
+      <w:pPr>
+        <w:ind w:firstLine="360"/>
+      </w:pPr>
+      <w:r>
+        <w:t xml:space="preserve">V našem programu využíváme námi implementované funkce </w:t>
+      </w:r>
+      <w:proofErr w:type="spellStart"/>
+      <w:r>
+        <w:rPr>
+          <w:i/>
+          <w:iCs/>
+        </w:rPr>
+        <w:t>rearrangeStack</w:t>
+      </w:r>
+      <w:proofErr w:type="spellEnd"/>
+      <w:r>
+        <w:t>. Když program narazí na unární minus (např. -5), tak to přeskládá tak, abychom s tím mohli počítat (např. „(</w:t>
+      </w:r>
+      <w:r>
+        <w:t>0-5</w:t>
+      </w:r>
+      <w:r>
+        <w:t>)“</w:t>
+      </w:r>
+      <w:r>
+        <w:t>).</w:t>
       </w:r>
     </w:p>
     <w:p>
@@ -1022,15 +1327,30 @@
       </w:r>
     </w:p>
     <w:p>
+      <w:proofErr w:type="spellStart"/>
       <w:r>
         <w:lastRenderedPageBreak/>
-        <w:t>programs -&gt; program programs</w:t>
-      </w:r>
-      <w:r>
-        <w:br/>
-      </w:r>
-      <w:r>
-        <w:t xml:space="preserve">programs -&gt; </w:t>
+        <w:t>programs</w:t>
+      </w:r>
+      <w:proofErr w:type="spellEnd"/>
+      <w:r>
+        <w:t xml:space="preserve"> -&gt; program </w:t>
+      </w:r>
+      <w:proofErr w:type="spellStart"/>
+      <w:r>
+        <w:t>programs</w:t>
+      </w:r>
+      <w:proofErr w:type="spellEnd"/>
+      <w:r>
+        <w:br/>
+      </w:r>
+      <w:proofErr w:type="spellStart"/>
+      <w:r>
+        <w:t>programs</w:t>
+      </w:r>
+      <w:proofErr w:type="spellEnd"/>
+      <w:r>
+        <w:t xml:space="preserve"> -&gt; </w:t>
       </w:r>
       <w:r>
         <w:t>ε</w:t>
@@ -1041,24 +1361,124 @@
     </w:p>
     <w:p>
       <w:r>
-        <w:t xml:space="preserve">program -&gt; tFunction tFuncName tLPar arguments tRPar tColon type tLCurl statements tRCurl   </w:t>
-      </w:r>
-      <w:r>
-        <w:br/>
-      </w:r>
-      <w:r>
-        <w:t>program -&gt; statement</w:t>
-      </w:r>
-    </w:p>
-    <w:p>
-      <w:r>
-        <w:t>statements -&gt; statement statements</w:t>
-      </w:r>
-      <w:r>
-        <w:br/>
-      </w:r>
-      <w:r>
-        <w:t xml:space="preserve">statements -&gt; </w:t>
+        <w:t xml:space="preserve">program -&gt; </w:t>
+      </w:r>
+      <w:proofErr w:type="spellStart"/>
+      <w:r>
+        <w:t>tFunction</w:t>
+      </w:r>
+      <w:proofErr w:type="spellEnd"/>
+      <w:r>
+        <w:t xml:space="preserve"> </w:t>
+      </w:r>
+      <w:proofErr w:type="spellStart"/>
+      <w:r>
+        <w:t>tFuncName</w:t>
+      </w:r>
+      <w:proofErr w:type="spellEnd"/>
+      <w:r>
+        <w:t xml:space="preserve"> </w:t>
+      </w:r>
+      <w:proofErr w:type="spellStart"/>
+      <w:r>
+        <w:t>tLPar</w:t>
+      </w:r>
+      <w:proofErr w:type="spellEnd"/>
+      <w:r>
+        <w:t xml:space="preserve"> </w:t>
+      </w:r>
+      <w:proofErr w:type="spellStart"/>
+      <w:r>
+        <w:t>arguments</w:t>
+      </w:r>
+      <w:proofErr w:type="spellEnd"/>
+      <w:r>
+        <w:t xml:space="preserve"> </w:t>
+      </w:r>
+      <w:proofErr w:type="spellStart"/>
+      <w:r>
+        <w:t>tRPar</w:t>
+      </w:r>
+      <w:proofErr w:type="spellEnd"/>
+      <w:r>
+        <w:t xml:space="preserve"> </w:t>
+      </w:r>
+      <w:proofErr w:type="spellStart"/>
+      <w:r>
+        <w:t>tColon</w:t>
+      </w:r>
+      <w:proofErr w:type="spellEnd"/>
+      <w:r>
+        <w:t xml:space="preserve"> type </w:t>
+      </w:r>
+      <w:proofErr w:type="spellStart"/>
+      <w:r>
+        <w:t>tLCurl</w:t>
+      </w:r>
+      <w:proofErr w:type="spellEnd"/>
+      <w:r>
+        <w:t xml:space="preserve"> </w:t>
+      </w:r>
+      <w:proofErr w:type="spellStart"/>
+      <w:r>
+        <w:t>statements</w:t>
+      </w:r>
+      <w:proofErr w:type="spellEnd"/>
+      <w:r>
+        <w:t xml:space="preserve"> </w:t>
+      </w:r>
+      <w:proofErr w:type="spellStart"/>
+      <w:r>
+        <w:t>tRCurl</w:t>
+      </w:r>
+      <w:proofErr w:type="spellEnd"/>
+      <w:r>
+        <w:t xml:space="preserve">   </w:t>
+      </w:r>
+      <w:r>
+        <w:br/>
+      </w:r>
+      <w:r>
+        <w:t xml:space="preserve">program -&gt; </w:t>
+      </w:r>
+      <w:proofErr w:type="spellStart"/>
+      <w:r>
+        <w:t>statement</w:t>
+      </w:r>
+      <w:proofErr w:type="spellEnd"/>
+    </w:p>
+    <w:p>
+      <w:proofErr w:type="spellStart"/>
+      <w:r>
+        <w:t>statements</w:t>
+      </w:r>
+      <w:proofErr w:type="spellEnd"/>
+      <w:r>
+        <w:t xml:space="preserve"> -&gt; </w:t>
+      </w:r>
+      <w:proofErr w:type="spellStart"/>
+      <w:r>
+        <w:t>statement</w:t>
+      </w:r>
+      <w:proofErr w:type="spellEnd"/>
+      <w:r>
+        <w:t xml:space="preserve"> </w:t>
+      </w:r>
+      <w:proofErr w:type="spellStart"/>
+      <w:r>
+        <w:t>statements</w:t>
+      </w:r>
+      <w:proofErr w:type="spellEnd"/>
+      <w:r>
+        <w:br/>
+      </w:r>
+      <w:proofErr w:type="spellStart"/>
+      <w:r>
+        <w:t>statements</w:t>
+      </w:r>
+      <w:proofErr w:type="spellEnd"/>
+      <w:r>
+        <w:t xml:space="preserve"> -&gt; </w:t>
       </w:r>
       <w:r>
         <w:t>ε</w:t>
@@ -1068,54 +1488,315 @@
       </w:r>
     </w:p>
     <w:p>
-      <w:r>
-        <w:t>statement -&gt; tIf tLPar expression tRPar tLCurl statements tRCurl tElse tLCurl statements tRCurl</w:t>
-      </w:r>
-      <w:r>
-        <w:br/>
-      </w:r>
-      <w:r>
-        <w:t>statement -&gt; tWhile tLPar expression tRPar tLCurl statements tRCurl</w:t>
-      </w:r>
-      <w:r>
-        <w:br/>
-      </w:r>
-      <w:r>
-        <w:t>statement -&gt; tSemicolon</w:t>
-      </w:r>
-      <w:r>
-        <w:br/>
-      </w:r>
-      <w:r>
-        <w:t>statement -&gt; tIdentifier nextTerminal</w:t>
-      </w:r>
-      <w:r>
-        <w:br/>
-      </w:r>
-      <w:r>
-        <w:t>statement -&gt; tReturn returnValue tSemicolon</w:t>
-      </w:r>
-      <w:r>
-        <w:br/>
-      </w:r>
-      <w:r>
-        <w:t>statement -&gt; preExpression</w:t>
-      </w:r>
-    </w:p>
-    <w:p>
-      <w:r>
-        <w:t>functionCall -&gt; tFuncName tLPar parameters tRPar</w:t>
-      </w:r>
-    </w:p>
-    <w:p>
-      <w:r>
-        <w:t>returnValue -&gt; expression</w:t>
-      </w:r>
-      <w:r>
-        <w:br/>
-      </w:r>
-      <w:r>
-        <w:t xml:space="preserve">returnValue -&gt; </w:t>
+      <w:proofErr w:type="spellStart"/>
+      <w:r>
+        <w:t>statement</w:t>
+      </w:r>
+      <w:proofErr w:type="spellEnd"/>
+      <w:r>
+        <w:t xml:space="preserve"> -&gt; </w:t>
+      </w:r>
+      <w:proofErr w:type="spellStart"/>
+      <w:r>
+        <w:t>tIf</w:t>
+      </w:r>
+      <w:proofErr w:type="spellEnd"/>
+      <w:r>
+        <w:t xml:space="preserve"> </w:t>
+      </w:r>
+      <w:proofErr w:type="spellStart"/>
+      <w:r>
+        <w:t>tLPar</w:t>
+      </w:r>
+      <w:proofErr w:type="spellEnd"/>
+      <w:r>
+        <w:t xml:space="preserve"> </w:t>
+      </w:r>
+      <w:proofErr w:type="spellStart"/>
+      <w:r>
+        <w:t>expression</w:t>
+      </w:r>
+      <w:proofErr w:type="spellEnd"/>
+      <w:r>
+        <w:t xml:space="preserve"> </w:t>
+      </w:r>
+      <w:proofErr w:type="spellStart"/>
+      <w:r>
+        <w:t>tRPar</w:t>
+      </w:r>
+      <w:proofErr w:type="spellEnd"/>
+      <w:r>
+        <w:t xml:space="preserve"> </w:t>
+      </w:r>
+      <w:proofErr w:type="spellStart"/>
+      <w:r>
+        <w:t>tLCurl</w:t>
+      </w:r>
+      <w:proofErr w:type="spellEnd"/>
+      <w:r>
+        <w:t xml:space="preserve"> </w:t>
+      </w:r>
+      <w:proofErr w:type="spellStart"/>
+      <w:r>
+        <w:t>statements</w:t>
+      </w:r>
+      <w:proofErr w:type="spellEnd"/>
+      <w:r>
+        <w:t xml:space="preserve"> </w:t>
+      </w:r>
+      <w:proofErr w:type="spellStart"/>
+      <w:r>
+        <w:t>tRCurl</w:t>
+      </w:r>
+      <w:proofErr w:type="spellEnd"/>
+      <w:r>
+        <w:t xml:space="preserve"> </w:t>
+      </w:r>
+      <w:proofErr w:type="spellStart"/>
+      <w:r>
+        <w:t>tElse</w:t>
+      </w:r>
+      <w:proofErr w:type="spellEnd"/>
+      <w:r>
+        <w:t xml:space="preserve"> </w:t>
+      </w:r>
+      <w:proofErr w:type="spellStart"/>
+      <w:r>
+        <w:t>tLCurl</w:t>
+      </w:r>
+      <w:proofErr w:type="spellEnd"/>
+      <w:r>
+        <w:t xml:space="preserve"> </w:t>
+      </w:r>
+      <w:proofErr w:type="spellStart"/>
+      <w:r>
+        <w:t>statements</w:t>
+      </w:r>
+      <w:proofErr w:type="spellEnd"/>
+      <w:r>
+        <w:t xml:space="preserve"> </w:t>
+      </w:r>
+      <w:proofErr w:type="spellStart"/>
+      <w:r>
+        <w:t>tRCurl</w:t>
+      </w:r>
+      <w:proofErr w:type="spellEnd"/>
+      <w:r>
+        <w:br/>
+      </w:r>
+      <w:proofErr w:type="spellStart"/>
+      <w:r>
+        <w:t>statement</w:t>
+      </w:r>
+      <w:proofErr w:type="spellEnd"/>
+      <w:r>
+        <w:t xml:space="preserve"> -&gt; </w:t>
+      </w:r>
+      <w:proofErr w:type="spellStart"/>
+      <w:r>
+        <w:t>tWhile</w:t>
+      </w:r>
+      <w:proofErr w:type="spellEnd"/>
+      <w:r>
+        <w:t xml:space="preserve"> </w:t>
+      </w:r>
+      <w:proofErr w:type="spellStart"/>
+      <w:r>
+        <w:t>tLPar</w:t>
+      </w:r>
+      <w:proofErr w:type="spellEnd"/>
+      <w:r>
+        <w:t xml:space="preserve"> </w:t>
+      </w:r>
+      <w:proofErr w:type="spellStart"/>
+      <w:r>
+        <w:t>expression</w:t>
+      </w:r>
+      <w:proofErr w:type="spellEnd"/>
+      <w:r>
+        <w:t xml:space="preserve"> </w:t>
+      </w:r>
+      <w:proofErr w:type="spellStart"/>
+      <w:r>
+        <w:t>tRPar</w:t>
+      </w:r>
+      <w:proofErr w:type="spellEnd"/>
+      <w:r>
+        <w:t xml:space="preserve"> </w:t>
+      </w:r>
+      <w:proofErr w:type="spellStart"/>
+      <w:r>
+        <w:t>tLCurl</w:t>
+      </w:r>
+      <w:proofErr w:type="spellEnd"/>
+      <w:r>
+        <w:t xml:space="preserve"> </w:t>
+      </w:r>
+      <w:proofErr w:type="spellStart"/>
+      <w:r>
+        <w:t>statements</w:t>
+      </w:r>
+      <w:proofErr w:type="spellEnd"/>
+      <w:r>
+        <w:t xml:space="preserve"> </w:t>
+      </w:r>
+      <w:proofErr w:type="spellStart"/>
+      <w:r>
+        <w:t>tRCurl</w:t>
+      </w:r>
+      <w:proofErr w:type="spellEnd"/>
+      <w:r>
+        <w:br/>
+      </w:r>
+      <w:proofErr w:type="spellStart"/>
+      <w:r>
+        <w:t>statement</w:t>
+      </w:r>
+      <w:proofErr w:type="spellEnd"/>
+      <w:r>
+        <w:t xml:space="preserve"> -&gt; </w:t>
+      </w:r>
+      <w:proofErr w:type="spellStart"/>
+      <w:r>
+        <w:t>tSemicolon</w:t>
+      </w:r>
+      <w:proofErr w:type="spellEnd"/>
+      <w:r>
+        <w:br/>
+      </w:r>
+      <w:proofErr w:type="spellStart"/>
+      <w:r>
+        <w:t>statement</w:t>
+      </w:r>
+      <w:proofErr w:type="spellEnd"/>
+      <w:r>
+        <w:t xml:space="preserve"> -&gt; </w:t>
+      </w:r>
+      <w:proofErr w:type="spellStart"/>
+      <w:r>
+        <w:t>tIdentifier</w:t>
+      </w:r>
+      <w:proofErr w:type="spellEnd"/>
+      <w:r>
+        <w:t xml:space="preserve"> </w:t>
+      </w:r>
+      <w:proofErr w:type="spellStart"/>
+      <w:r>
+        <w:t>nextTerminal</w:t>
+      </w:r>
+      <w:proofErr w:type="spellEnd"/>
+      <w:r>
+        <w:br/>
+      </w:r>
+      <w:proofErr w:type="spellStart"/>
+      <w:r>
+        <w:t>statement</w:t>
+      </w:r>
+      <w:proofErr w:type="spellEnd"/>
+      <w:r>
+        <w:t xml:space="preserve"> -&gt; </w:t>
+      </w:r>
+      <w:proofErr w:type="spellStart"/>
+      <w:r>
+        <w:t>tReturn</w:t>
+      </w:r>
+      <w:proofErr w:type="spellEnd"/>
+      <w:r>
+        <w:t xml:space="preserve"> </w:t>
+      </w:r>
+      <w:proofErr w:type="spellStart"/>
+      <w:r>
+        <w:t>returnValue</w:t>
+      </w:r>
+      <w:proofErr w:type="spellEnd"/>
+      <w:r>
+        <w:t xml:space="preserve"> </w:t>
+      </w:r>
+      <w:proofErr w:type="spellStart"/>
+      <w:r>
+        <w:t>tSemicolon</w:t>
+      </w:r>
+      <w:proofErr w:type="spellEnd"/>
+      <w:r>
+        <w:br/>
+      </w:r>
+      <w:proofErr w:type="spellStart"/>
+      <w:r>
+        <w:t>statement</w:t>
+      </w:r>
+      <w:proofErr w:type="spellEnd"/>
+      <w:r>
+        <w:t xml:space="preserve"> -&gt; </w:t>
+      </w:r>
+      <w:proofErr w:type="spellStart"/>
+      <w:r>
+        <w:t>preExpression</w:t>
+      </w:r>
+      <w:proofErr w:type="spellEnd"/>
+    </w:p>
+    <w:p>
+      <w:proofErr w:type="spellStart"/>
+      <w:r>
+        <w:t>functionCall</w:t>
+      </w:r>
+      <w:proofErr w:type="spellEnd"/>
+      <w:r>
+        <w:t xml:space="preserve"> -&gt; </w:t>
+      </w:r>
+      <w:proofErr w:type="spellStart"/>
+      <w:r>
+        <w:t>tFuncName</w:t>
+      </w:r>
+      <w:proofErr w:type="spellEnd"/>
+      <w:r>
+        <w:t xml:space="preserve"> </w:t>
+      </w:r>
+      <w:proofErr w:type="spellStart"/>
+      <w:r>
+        <w:t>tLPar</w:t>
+      </w:r>
+      <w:proofErr w:type="spellEnd"/>
+      <w:r>
+        <w:t xml:space="preserve"> </w:t>
+      </w:r>
+      <w:proofErr w:type="spellStart"/>
+      <w:r>
+        <w:t>parameters</w:t>
+      </w:r>
+      <w:proofErr w:type="spellEnd"/>
+      <w:r>
+        <w:t xml:space="preserve"> </w:t>
+      </w:r>
+      <w:proofErr w:type="spellStart"/>
+      <w:r>
+        <w:t>tRPar</w:t>
+      </w:r>
+      <w:proofErr w:type="spellEnd"/>
+    </w:p>
+    <w:p>
+      <w:proofErr w:type="spellStart"/>
+      <w:r>
+        <w:t>returnValue</w:t>
+      </w:r>
+      <w:proofErr w:type="spellEnd"/>
+      <w:r>
+        <w:t xml:space="preserve"> -&gt; </w:t>
+      </w:r>
+      <w:proofErr w:type="spellStart"/>
+      <w:r>
+        <w:t>expression</w:t>
+      </w:r>
+      <w:proofErr w:type="spellEnd"/>
+      <w:r>
+        <w:br/>
+      </w:r>
+      <w:proofErr w:type="spellStart"/>
+      <w:r>
+        <w:t>returnValue</w:t>
+      </w:r>
+      <w:proofErr w:type="spellEnd"/>
+      <w:r>
+        <w:t xml:space="preserve"> -&gt; </w:t>
       </w:r>
       <w:r>
         <w:t>ε</w:t>
@@ -1125,38 +1806,170 @@
       </w:r>
     </w:p>
     <w:p>
-      <w:r>
-        <w:t>nextTerminal -&gt; tAssign expression tSemicolon</w:t>
-      </w:r>
-      <w:r>
-        <w:br/>
-      </w:r>
-      <w:r>
-        <w:t>nextTerminal -&gt; expression2 tSemicolon</w:t>
-      </w:r>
-    </w:p>
-    <w:p>
-      <w:r>
-        <w:t>preExpression -&gt; tMinus minusTerm expression2 tSemicolon</w:t>
-      </w:r>
-      <w:r>
-        <w:br/>
-      </w:r>
-      <w:r>
-        <w:t>preExpression -&gt; const expression2 tSemicolon</w:t>
-      </w:r>
-      <w:r>
-        <w:br/>
-      </w:r>
-      <w:r>
-        <w:t>preExpression -&gt; functionCall expression2 tSemicolon</w:t>
-      </w:r>
-      <w:r>
-        <w:br/>
-      </w:r>
-      <w:r>
-        <w:t>preExpression -&gt; tLPar const expression2 tRPar tSemicolon</w:t>
-      </w:r>
+      <w:proofErr w:type="spellStart"/>
+      <w:r>
+        <w:t>nextTerminal</w:t>
+      </w:r>
+      <w:proofErr w:type="spellEnd"/>
+      <w:r>
+        <w:t xml:space="preserve"> -&gt; </w:t>
+      </w:r>
+      <w:proofErr w:type="spellStart"/>
+      <w:r>
+        <w:t>tAssign</w:t>
+      </w:r>
+      <w:proofErr w:type="spellEnd"/>
+      <w:r>
+        <w:t xml:space="preserve"> </w:t>
+      </w:r>
+      <w:proofErr w:type="spellStart"/>
+      <w:r>
+        <w:t>expression</w:t>
+      </w:r>
+      <w:proofErr w:type="spellEnd"/>
+      <w:r>
+        <w:t xml:space="preserve"> </w:t>
+      </w:r>
+      <w:proofErr w:type="spellStart"/>
+      <w:r>
+        <w:t>tSemicolon</w:t>
+      </w:r>
+      <w:proofErr w:type="spellEnd"/>
+      <w:r>
+        <w:br/>
+      </w:r>
+      <w:proofErr w:type="spellStart"/>
+      <w:r>
+        <w:t>nextTerminal</w:t>
+      </w:r>
+      <w:proofErr w:type="spellEnd"/>
+      <w:r>
+        <w:t xml:space="preserve"> -&gt; expression2 </w:t>
+      </w:r>
+      <w:proofErr w:type="spellStart"/>
+      <w:r>
+        <w:t>tSemicolon</w:t>
+      </w:r>
+      <w:proofErr w:type="spellEnd"/>
+    </w:p>
+    <w:p>
+      <w:proofErr w:type="spellStart"/>
+      <w:r>
+        <w:t>preExpression</w:t>
+      </w:r>
+      <w:proofErr w:type="spellEnd"/>
+      <w:r>
+        <w:t xml:space="preserve"> -&gt; </w:t>
+      </w:r>
+      <w:proofErr w:type="spellStart"/>
+      <w:r>
+        <w:t>tMinus</w:t>
+      </w:r>
+      <w:proofErr w:type="spellEnd"/>
+      <w:r>
+        <w:t xml:space="preserve"> </w:t>
+      </w:r>
+      <w:proofErr w:type="spellStart"/>
+      <w:r>
+        <w:t>minusTerm</w:t>
+      </w:r>
+      <w:proofErr w:type="spellEnd"/>
+      <w:r>
+        <w:t xml:space="preserve"> expression2 </w:t>
+      </w:r>
+      <w:proofErr w:type="spellStart"/>
+      <w:r>
+        <w:t>tSemicolon</w:t>
+      </w:r>
+      <w:proofErr w:type="spellEnd"/>
+      <w:r>
+        <w:br/>
+      </w:r>
+      <w:proofErr w:type="spellStart"/>
+      <w:r>
+        <w:t>preExpression</w:t>
+      </w:r>
+      <w:proofErr w:type="spellEnd"/>
+      <w:r>
+        <w:t xml:space="preserve"> -&gt; </w:t>
+      </w:r>
+      <w:proofErr w:type="spellStart"/>
+      <w:r>
+        <w:t>const</w:t>
+      </w:r>
+      <w:proofErr w:type="spellEnd"/>
+      <w:r>
+        <w:t xml:space="preserve"> expression2 </w:t>
+      </w:r>
+      <w:proofErr w:type="spellStart"/>
+      <w:r>
+        <w:t>tSemicolon</w:t>
+      </w:r>
+      <w:proofErr w:type="spellEnd"/>
+      <w:r>
+        <w:br/>
+      </w:r>
+      <w:proofErr w:type="spellStart"/>
+      <w:r>
+        <w:t>preExpression</w:t>
+      </w:r>
+      <w:proofErr w:type="spellEnd"/>
+      <w:r>
+        <w:t xml:space="preserve"> -&gt; </w:t>
+      </w:r>
+      <w:proofErr w:type="spellStart"/>
+      <w:r>
+        <w:t>functionCall</w:t>
+      </w:r>
+      <w:proofErr w:type="spellEnd"/>
+      <w:r>
+        <w:t xml:space="preserve"> expression2 </w:t>
+      </w:r>
+      <w:proofErr w:type="spellStart"/>
+      <w:r>
+        <w:t>tSemicolon</w:t>
+      </w:r>
+      <w:proofErr w:type="spellEnd"/>
+      <w:r>
+        <w:br/>
+      </w:r>
+      <w:proofErr w:type="spellStart"/>
+      <w:r>
+        <w:t>preExpression</w:t>
+      </w:r>
+      <w:proofErr w:type="spellEnd"/>
+      <w:r>
+        <w:t xml:space="preserve"> -&gt; </w:t>
+      </w:r>
+      <w:proofErr w:type="spellStart"/>
+      <w:r>
+        <w:t>tLPar</w:t>
+      </w:r>
+      <w:proofErr w:type="spellEnd"/>
+      <w:r>
+        <w:t xml:space="preserve"> </w:t>
+      </w:r>
+      <w:proofErr w:type="spellStart"/>
+      <w:r>
+        <w:t>const</w:t>
+      </w:r>
+      <w:proofErr w:type="spellEnd"/>
+      <w:r>
+        <w:t xml:space="preserve"> expression2 </w:t>
+      </w:r>
+      <w:proofErr w:type="spellStart"/>
+      <w:r>
+        <w:t>tRPar</w:t>
+      </w:r>
+      <w:proofErr w:type="spellEnd"/>
+      <w:r>
+        <w:t xml:space="preserve"> </w:t>
+      </w:r>
+      <w:proofErr w:type="spellStart"/>
+      <w:r>
+        <w:t>tSemicolon</w:t>
+      </w:r>
+      <w:proofErr w:type="spellEnd"/>
       <w:r>
         <w:tab/>
       </w:r>
@@ -1165,86 +1978,263 @@
       </w:r>
     </w:p>
     <w:p>
-      <w:r>
-        <w:t>expression -&gt; term expression2</w:t>
-      </w:r>
-      <w:r>
-        <w:br/>
-      </w:r>
-      <w:r>
-        <w:t xml:space="preserve">expression -&gt; tLPar expression tRPar expression2                 </w:t>
-      </w:r>
-    </w:p>
-    <w:p>
-      <w:r>
-        <w:t>expression2 -&gt; tPlus expression</w:t>
-      </w:r>
-      <w:r>
-        <w:br/>
-      </w:r>
-      <w:r>
-        <w:t>expression2 -&gt; tMinus expression</w:t>
-      </w:r>
-      <w:r>
-        <w:br/>
-      </w:r>
-      <w:r>
-        <w:t>expression2 -&gt; tMul expression</w:t>
-      </w:r>
-      <w:r>
-        <w:br/>
-      </w:r>
-      <w:r>
-        <w:t>expression2 -&gt; tDiv expression</w:t>
-      </w:r>
-      <w:r>
-        <w:br/>
-      </w:r>
-      <w:r>
-        <w:t>expression2 -&gt; tConcat expression</w:t>
-      </w:r>
-      <w:r>
-        <w:br/>
-      </w:r>
-      <w:r>
-        <w:t>expression2 -&gt; tLess expression</w:t>
-      </w:r>
-      <w:r>
-        <w:br/>
-      </w:r>
-      <w:r>
-        <w:t>expression2 -&gt; tLessEq expression</w:t>
-      </w:r>
-      <w:r>
-        <w:br/>
-      </w:r>
-      <w:r>
-        <w:t>expression2 -&gt; tMore expression</w:t>
-      </w:r>
-      <w:r>
-        <w:br/>
-      </w:r>
-      <w:r>
-        <w:t>expression2 -&gt; tMoreEq expression</w:t>
-      </w:r>
-      <w:r>
-        <w:br/>
-      </w:r>
-      <w:r>
-        <w:t>expression2 -&gt; tIdentical expression</w:t>
-      </w:r>
-      <w:r>
-        <w:br/>
-      </w:r>
-      <w:r>
-        <w:t>expression2 -&gt; tNotIdentical expression</w:t>
-      </w:r>
-      <w:r>
-        <w:br/>
-      </w:r>
+      <w:proofErr w:type="spellStart"/>
+      <w:r>
+        <w:t>expression</w:t>
+      </w:r>
+      <w:proofErr w:type="spellEnd"/>
+      <w:r>
+        <w:t xml:space="preserve"> -&gt; term expression2</w:t>
+      </w:r>
+      <w:r>
+        <w:br/>
+      </w:r>
+      <w:proofErr w:type="spellStart"/>
+      <w:r>
+        <w:t>expression</w:t>
+      </w:r>
+      <w:proofErr w:type="spellEnd"/>
+      <w:r>
+        <w:t xml:space="preserve"> -&gt; </w:t>
+      </w:r>
+      <w:proofErr w:type="spellStart"/>
+      <w:r>
+        <w:t>tLPar</w:t>
+      </w:r>
+      <w:proofErr w:type="spellEnd"/>
+      <w:r>
+        <w:t xml:space="preserve"> </w:t>
+      </w:r>
+      <w:proofErr w:type="spellStart"/>
+      <w:r>
+        <w:t>expression</w:t>
+      </w:r>
+      <w:proofErr w:type="spellEnd"/>
+      <w:r>
+        <w:t xml:space="preserve"> </w:t>
+      </w:r>
+      <w:proofErr w:type="spellStart"/>
+      <w:r>
+        <w:t>tRPar</w:t>
+      </w:r>
+      <w:proofErr w:type="spellEnd"/>
+      <w:r>
+        <w:t xml:space="preserve"> expression2                 </w:t>
+      </w:r>
+    </w:p>
+    <w:p>
       <w:r>
         <w:t xml:space="preserve">expression2 -&gt; </w:t>
       </w:r>
+      <w:proofErr w:type="spellStart"/>
+      <w:r>
+        <w:t>tPlus</w:t>
+      </w:r>
+      <w:proofErr w:type="spellEnd"/>
+      <w:r>
+        <w:t xml:space="preserve"> </w:t>
+      </w:r>
+      <w:proofErr w:type="spellStart"/>
+      <w:r>
+        <w:t>expression</w:t>
+      </w:r>
+      <w:proofErr w:type="spellEnd"/>
+      <w:r>
+        <w:br/>
+      </w:r>
+      <w:r>
+        <w:t xml:space="preserve">expression2 -&gt; </w:t>
+      </w:r>
+      <w:proofErr w:type="spellStart"/>
+      <w:r>
+        <w:t>tMinus</w:t>
+      </w:r>
+      <w:proofErr w:type="spellEnd"/>
+      <w:r>
+        <w:t xml:space="preserve"> </w:t>
+      </w:r>
+      <w:proofErr w:type="spellStart"/>
+      <w:r>
+        <w:t>expression</w:t>
+      </w:r>
+      <w:proofErr w:type="spellEnd"/>
+      <w:r>
+        <w:br/>
+      </w:r>
+      <w:r>
+        <w:t xml:space="preserve">expression2 -&gt; </w:t>
+      </w:r>
+      <w:proofErr w:type="spellStart"/>
+      <w:r>
+        <w:t>tMul</w:t>
+      </w:r>
+      <w:proofErr w:type="spellEnd"/>
+      <w:r>
+        <w:t xml:space="preserve"> </w:t>
+      </w:r>
+      <w:proofErr w:type="spellStart"/>
+      <w:r>
+        <w:t>expression</w:t>
+      </w:r>
+      <w:proofErr w:type="spellEnd"/>
+      <w:r>
+        <w:br/>
+      </w:r>
+      <w:r>
+        <w:t xml:space="preserve">expression2 -&gt; </w:t>
+      </w:r>
+      <w:proofErr w:type="spellStart"/>
+      <w:r>
+        <w:t>tDiv</w:t>
+      </w:r>
+      <w:proofErr w:type="spellEnd"/>
+      <w:r>
+        <w:t xml:space="preserve"> </w:t>
+      </w:r>
+      <w:proofErr w:type="spellStart"/>
+      <w:r>
+        <w:t>expression</w:t>
+      </w:r>
+      <w:proofErr w:type="spellEnd"/>
+      <w:r>
+        <w:br/>
+      </w:r>
+      <w:r>
+        <w:t xml:space="preserve">expression2 -&gt; </w:t>
+      </w:r>
+      <w:proofErr w:type="spellStart"/>
+      <w:r>
+        <w:t>tConcat</w:t>
+      </w:r>
+      <w:proofErr w:type="spellEnd"/>
+      <w:r>
+        <w:t xml:space="preserve"> </w:t>
+      </w:r>
+      <w:proofErr w:type="spellStart"/>
+      <w:r>
+        <w:t>expression</w:t>
+      </w:r>
+      <w:proofErr w:type="spellEnd"/>
+      <w:r>
+        <w:br/>
+      </w:r>
+      <w:r>
+        <w:t xml:space="preserve">expression2 -&gt; </w:t>
+      </w:r>
+      <w:proofErr w:type="spellStart"/>
+      <w:r>
+        <w:t>tLess</w:t>
+      </w:r>
+      <w:proofErr w:type="spellEnd"/>
+      <w:r>
+        <w:t xml:space="preserve"> </w:t>
+      </w:r>
+      <w:proofErr w:type="spellStart"/>
+      <w:r>
+        <w:t>expression</w:t>
+      </w:r>
+      <w:proofErr w:type="spellEnd"/>
+      <w:r>
+        <w:br/>
+      </w:r>
+      <w:r>
+        <w:t xml:space="preserve">expression2 -&gt; </w:t>
+      </w:r>
+      <w:proofErr w:type="spellStart"/>
+      <w:r>
+        <w:t>tLessEq</w:t>
+      </w:r>
+      <w:proofErr w:type="spellEnd"/>
+      <w:r>
+        <w:t xml:space="preserve"> </w:t>
+      </w:r>
+      <w:proofErr w:type="spellStart"/>
+      <w:r>
+        <w:t>expression</w:t>
+      </w:r>
+      <w:proofErr w:type="spellEnd"/>
+      <w:r>
+        <w:br/>
+      </w:r>
+      <w:r>
+        <w:t xml:space="preserve">expression2 -&gt; </w:t>
+      </w:r>
+      <w:proofErr w:type="spellStart"/>
+      <w:r>
+        <w:t>tMore</w:t>
+      </w:r>
+      <w:proofErr w:type="spellEnd"/>
+      <w:r>
+        <w:t xml:space="preserve"> </w:t>
+      </w:r>
+      <w:proofErr w:type="spellStart"/>
+      <w:r>
+        <w:t>expression</w:t>
+      </w:r>
+      <w:proofErr w:type="spellEnd"/>
+      <w:r>
+        <w:br/>
+      </w:r>
+      <w:r>
+        <w:t xml:space="preserve">expression2 -&gt; </w:t>
+      </w:r>
+      <w:proofErr w:type="spellStart"/>
+      <w:r>
+        <w:t>tMoreEq</w:t>
+      </w:r>
+      <w:proofErr w:type="spellEnd"/>
+      <w:r>
+        <w:t xml:space="preserve"> </w:t>
+      </w:r>
+      <w:proofErr w:type="spellStart"/>
+      <w:r>
+        <w:t>expression</w:t>
+      </w:r>
+      <w:proofErr w:type="spellEnd"/>
+      <w:r>
+        <w:br/>
+      </w:r>
+      <w:r>
+        <w:t xml:space="preserve">expression2 -&gt; </w:t>
+      </w:r>
+      <w:proofErr w:type="spellStart"/>
+      <w:r>
+        <w:t>tIdentical</w:t>
+      </w:r>
+      <w:proofErr w:type="spellEnd"/>
+      <w:r>
+        <w:t xml:space="preserve"> </w:t>
+      </w:r>
+      <w:proofErr w:type="spellStart"/>
+      <w:r>
+        <w:t>expression</w:t>
+      </w:r>
+      <w:proofErr w:type="spellEnd"/>
+      <w:r>
+        <w:br/>
+      </w:r>
+      <w:r>
+        <w:t xml:space="preserve">expression2 -&gt; </w:t>
+      </w:r>
+      <w:proofErr w:type="spellStart"/>
+      <w:r>
+        <w:t>tNotIdentical</w:t>
+      </w:r>
+      <w:proofErr w:type="spellEnd"/>
+      <w:r>
+        <w:t xml:space="preserve"> </w:t>
+      </w:r>
+      <w:proofErr w:type="spellStart"/>
+      <w:r>
+        <w:t>expression</w:t>
+      </w:r>
+      <w:proofErr w:type="spellEnd"/>
+      <w:r>
+        <w:br/>
+      </w:r>
+      <w:r>
+        <w:t xml:space="preserve">expression2 -&gt; </w:t>
+      </w:r>
       <w:r>
         <w:t>ε</w:t>
       </w:r>
@@ -1253,14 +2243,37 @@
       </w:r>
     </w:p>
     <w:p>
-      <w:r>
-        <w:t>arguments -&gt; type tIdentifier argumentVars</w:t>
-      </w:r>
-      <w:r>
-        <w:br/>
-      </w:r>
-      <w:r>
-        <w:t xml:space="preserve">arguments -&gt; </w:t>
+      <w:proofErr w:type="spellStart"/>
+      <w:r>
+        <w:t>arguments</w:t>
+      </w:r>
+      <w:proofErr w:type="spellEnd"/>
+      <w:r>
+        <w:t xml:space="preserve"> -&gt; type </w:t>
+      </w:r>
+      <w:proofErr w:type="spellStart"/>
+      <w:r>
+        <w:t>tIdentifier</w:t>
+      </w:r>
+      <w:proofErr w:type="spellEnd"/>
+      <w:r>
+        <w:t xml:space="preserve"> </w:t>
+      </w:r>
+      <w:proofErr w:type="spellStart"/>
+      <w:r>
+        <w:t>argumentVars</w:t>
+      </w:r>
+      <w:proofErr w:type="spellEnd"/>
+      <w:r>
+        <w:br/>
+      </w:r>
+      <w:proofErr w:type="spellStart"/>
+      <w:r>
+        <w:t>arguments</w:t>
+      </w:r>
+      <w:proofErr w:type="spellEnd"/>
+      <w:r>
+        <w:t xml:space="preserve"> -&gt; </w:t>
       </w:r>
       <w:r>
         <w:t>ε</w:t>
@@ -1270,14 +2283,45 @@
       </w:r>
     </w:p>
     <w:p>
-      <w:r>
-        <w:t>argumentVars -&gt; tComma type tIdentifier argumentVars</w:t>
-      </w:r>
-      <w:r>
-        <w:br/>
-      </w:r>
-      <w:r>
-        <w:t xml:space="preserve">argumentVars -&gt; </w:t>
+      <w:proofErr w:type="spellStart"/>
+      <w:r>
+        <w:t>argumentVars</w:t>
+      </w:r>
+      <w:proofErr w:type="spellEnd"/>
+      <w:r>
+        <w:t xml:space="preserve"> -&gt; </w:t>
+      </w:r>
+      <w:proofErr w:type="spellStart"/>
+      <w:r>
+        <w:t>tComma</w:t>
+      </w:r>
+      <w:proofErr w:type="spellEnd"/>
+      <w:r>
+        <w:t xml:space="preserve"> type </w:t>
+      </w:r>
+      <w:proofErr w:type="spellStart"/>
+      <w:r>
+        <w:t>tIdentifier</w:t>
+      </w:r>
+      <w:proofErr w:type="spellEnd"/>
+      <w:r>
+        <w:t xml:space="preserve"> </w:t>
+      </w:r>
+      <w:proofErr w:type="spellStart"/>
+      <w:r>
+        <w:t>argumentVars</w:t>
+      </w:r>
+      <w:proofErr w:type="spellEnd"/>
+      <w:r>
+        <w:br/>
+      </w:r>
+      <w:proofErr w:type="spellStart"/>
+      <w:r>
+        <w:t>argumentVars</w:t>
+      </w:r>
+      <w:proofErr w:type="spellEnd"/>
+      <w:r>
+        <w:t xml:space="preserve"> -&gt; </w:t>
       </w:r>
       <w:r>
         <w:t>ε</w:t>
@@ -1287,14 +2331,32 @@
       </w:r>
     </w:p>
     <w:p>
-      <w:r>
-        <w:t>parameters -&gt; expression parameters2</w:t>
-      </w:r>
-      <w:r>
-        <w:br/>
-      </w:r>
-      <w:r>
-        <w:t xml:space="preserve">parameters -&gt; </w:t>
+      <w:proofErr w:type="spellStart"/>
+      <w:r>
+        <w:t>parameters</w:t>
+      </w:r>
+      <w:proofErr w:type="spellEnd"/>
+      <w:r>
+        <w:t xml:space="preserve"> -&gt; </w:t>
+      </w:r>
+      <w:proofErr w:type="spellStart"/>
+      <w:r>
+        <w:t>expression</w:t>
+      </w:r>
+      <w:proofErr w:type="spellEnd"/>
+      <w:r>
+        <w:t xml:space="preserve"> parameters2</w:t>
+      </w:r>
+      <w:r>
+        <w:br/>
+      </w:r>
+      <w:proofErr w:type="spellStart"/>
+      <w:r>
+        <w:t>parameters</w:t>
+      </w:r>
+      <w:proofErr w:type="spellEnd"/>
+      <w:r>
+        <w:t xml:space="preserve"> -&gt; </w:t>
       </w:r>
       <w:r>
         <w:t>ε</w:t>
@@ -1306,14 +2368,30 @@
     <w:p>
       <w:r>
         <w:lastRenderedPageBreak/>
-        <w:t>parameters2 -&gt; tComma expression parameters2</w:t>
-      </w:r>
-      <w:r>
-        <w:br/>
-      </w:r>
-      <w:r>
         <w:t xml:space="preserve">parameters2 -&gt; </w:t>
       </w:r>
+      <w:proofErr w:type="spellStart"/>
+      <w:r>
+        <w:t>tComma</w:t>
+      </w:r>
+      <w:proofErr w:type="spellEnd"/>
+      <w:r>
+        <w:t xml:space="preserve"> </w:t>
+      </w:r>
+      <w:proofErr w:type="spellStart"/>
+      <w:r>
+        <w:t>expression</w:t>
+      </w:r>
+      <w:proofErr w:type="spellEnd"/>
+      <w:r>
+        <w:t xml:space="preserve"> parameters2</w:t>
+      </w:r>
+      <w:r>
+        <w:br/>
+      </w:r>
+      <w:r>
+        <w:t xml:space="preserve">parameters2 -&gt; </w:t>
+      </w:r>
       <w:r>
         <w:rPr>
           <w:rFonts w:cstheme="minorHAnsi"/>
@@ -1323,119 +2401,286 @@
     </w:p>
     <w:p>
       <w:r>
-        <w:t>term -&gt; tMinus minusTerm</w:t>
-      </w:r>
-      <w:r>
-        <w:br/>
-      </w:r>
-      <w:r>
-        <w:t>term -&gt; const</w:t>
-      </w:r>
-      <w:r>
-        <w:br/>
-      </w:r>
-      <w:r>
-        <w:t>term -&gt; tIdentifier</w:t>
-      </w:r>
-      <w:r>
-        <w:br/>
-      </w:r>
-      <w:r>
-        <w:t>term -&gt; functionCall</w:t>
-      </w:r>
-    </w:p>
-    <w:p>
-      <w:r>
-        <w:t>minusTerm -&gt; const</w:t>
-      </w:r>
-      <w:r>
-        <w:br/>
-      </w:r>
-      <w:r>
-        <w:t>minusTerm -&gt; tIdentifier</w:t>
-      </w:r>
-      <w:r>
-        <w:br/>
-      </w:r>
-      <w:r>
-        <w:t xml:space="preserve">minusTerm -&gt; functionCall           </w:t>
-      </w:r>
-    </w:p>
-    <w:p>
-      <w:r>
-        <w:t xml:space="preserve">const -&gt; tInt </w:t>
-      </w:r>
-      <w:r>
-        <w:br/>
-      </w:r>
-      <w:r>
-        <w:t xml:space="preserve">const -&gt; tReal </w:t>
-      </w:r>
-      <w:r>
-        <w:br/>
-      </w:r>
-      <w:r>
-        <w:t xml:space="preserve">const -&gt; tReal2 </w:t>
-      </w:r>
-      <w:r>
-        <w:br/>
-      </w:r>
-      <w:r>
-        <w:t xml:space="preserve">const -&gt; tInt2 </w:t>
-      </w:r>
-      <w:r>
-        <w:br/>
-      </w:r>
-      <w:r>
-        <w:t xml:space="preserve">const -&gt; tNull </w:t>
-      </w:r>
-      <w:r>
-        <w:br/>
-      </w:r>
-      <w:r>
-        <w:t>const -&gt; tLiteral</w:t>
-      </w:r>
-    </w:p>
-    <w:p>
-      <w:r>
-        <w:t xml:space="preserve">type -&gt; tNullTypeInt </w:t>
-      </w:r>
-      <w:r>
-        <w:br/>
-      </w:r>
-      <w:r>
-        <w:t xml:space="preserve">type -&gt; tNullTypeFloat </w:t>
-      </w:r>
-      <w:r>
-        <w:br/>
-      </w:r>
-      <w:r>
-        <w:t>type -&gt; tNullTypeString</w:t>
-      </w:r>
-      <w:r>
-        <w:br/>
-      </w:r>
-      <w:r>
-        <w:t xml:space="preserve">type -&gt; tTypeInt </w:t>
-      </w:r>
-      <w:r>
-        <w:br/>
-      </w:r>
-      <w:r>
-        <w:t xml:space="preserve">type -&gt; tTypeFloat </w:t>
-      </w:r>
-      <w:r>
-        <w:br/>
-      </w:r>
-      <w:r>
-        <w:t>type -&gt; tTypeString</w:t>
-      </w:r>
-      <w:r>
-        <w:br/>
-      </w:r>
-      <w:r>
-        <w:t>type -&gt; tVoid</w:t>
-      </w:r>
+        <w:t xml:space="preserve">term -&gt; </w:t>
+      </w:r>
+      <w:proofErr w:type="spellStart"/>
+      <w:r>
+        <w:t>tMinus</w:t>
+      </w:r>
+      <w:proofErr w:type="spellEnd"/>
+      <w:r>
+        <w:t xml:space="preserve"> </w:t>
+      </w:r>
+      <w:proofErr w:type="spellStart"/>
+      <w:r>
+        <w:t>minusTerm</w:t>
+      </w:r>
+      <w:proofErr w:type="spellEnd"/>
+      <w:r>
+        <w:br/>
+      </w:r>
+      <w:r>
+        <w:t xml:space="preserve">term -&gt; </w:t>
+      </w:r>
+      <w:proofErr w:type="spellStart"/>
+      <w:r>
+        <w:t>const</w:t>
+      </w:r>
+      <w:proofErr w:type="spellEnd"/>
+      <w:r>
+        <w:br/>
+      </w:r>
+      <w:r>
+        <w:t xml:space="preserve">term -&gt; </w:t>
+      </w:r>
+      <w:proofErr w:type="spellStart"/>
+      <w:r>
+        <w:t>tIdentifier</w:t>
+      </w:r>
+      <w:proofErr w:type="spellEnd"/>
+      <w:r>
+        <w:br/>
+      </w:r>
+      <w:r>
+        <w:t xml:space="preserve">term -&gt; </w:t>
+      </w:r>
+      <w:proofErr w:type="spellStart"/>
+      <w:r>
+        <w:t>functionCall</w:t>
+      </w:r>
+      <w:proofErr w:type="spellEnd"/>
+    </w:p>
+    <w:p>
+      <w:proofErr w:type="spellStart"/>
+      <w:r>
+        <w:t>minusTerm</w:t>
+      </w:r>
+      <w:proofErr w:type="spellEnd"/>
+      <w:r>
+        <w:t xml:space="preserve"> -&gt; </w:t>
+      </w:r>
+      <w:proofErr w:type="spellStart"/>
+      <w:r>
+        <w:t>const</w:t>
+      </w:r>
+      <w:proofErr w:type="spellEnd"/>
+      <w:r>
+        <w:br/>
+      </w:r>
+      <w:proofErr w:type="spellStart"/>
+      <w:r>
+        <w:t>minusTerm</w:t>
+      </w:r>
+      <w:proofErr w:type="spellEnd"/>
+      <w:r>
+        <w:t xml:space="preserve"> -&gt; </w:t>
+      </w:r>
+      <w:proofErr w:type="spellStart"/>
+      <w:r>
+        <w:t>tIdentifier</w:t>
+      </w:r>
+      <w:proofErr w:type="spellEnd"/>
+      <w:r>
+        <w:br/>
+      </w:r>
+      <w:proofErr w:type="spellStart"/>
+      <w:r>
+        <w:t>minusTerm</w:t>
+      </w:r>
+      <w:proofErr w:type="spellEnd"/>
+      <w:r>
+        <w:t xml:space="preserve"> -&gt; </w:t>
+      </w:r>
+      <w:proofErr w:type="spellStart"/>
+      <w:r>
+        <w:t>functionCall</w:t>
+      </w:r>
+      <w:proofErr w:type="spellEnd"/>
+      <w:r>
+        <w:t xml:space="preserve">           </w:t>
+      </w:r>
+    </w:p>
+    <w:p>
+      <w:proofErr w:type="spellStart"/>
+      <w:r>
+        <w:t>const</w:t>
+      </w:r>
+      <w:proofErr w:type="spellEnd"/>
+      <w:r>
+        <w:t xml:space="preserve"> -&gt; </w:t>
+      </w:r>
+      <w:proofErr w:type="spellStart"/>
+      <w:r>
+        <w:t>tInt</w:t>
+      </w:r>
+      <w:proofErr w:type="spellEnd"/>
+      <w:r>
+        <w:t xml:space="preserve"> </w:t>
+      </w:r>
+      <w:r>
+        <w:br/>
+      </w:r>
+      <w:proofErr w:type="spellStart"/>
+      <w:r>
+        <w:t>const</w:t>
+      </w:r>
+      <w:proofErr w:type="spellEnd"/>
+      <w:r>
+        <w:t xml:space="preserve"> -&gt; </w:t>
+      </w:r>
+      <w:proofErr w:type="spellStart"/>
+      <w:r>
+        <w:t>tReal</w:t>
+      </w:r>
+      <w:proofErr w:type="spellEnd"/>
+      <w:r>
+        <w:t xml:space="preserve"> </w:t>
+      </w:r>
+      <w:r>
+        <w:br/>
+      </w:r>
+      <w:proofErr w:type="spellStart"/>
+      <w:r>
+        <w:t>const</w:t>
+      </w:r>
+      <w:proofErr w:type="spellEnd"/>
+      <w:r>
+        <w:t xml:space="preserve"> -&gt; tReal2 </w:t>
+      </w:r>
+      <w:r>
+        <w:br/>
+      </w:r>
+      <w:proofErr w:type="spellStart"/>
+      <w:r>
+        <w:t>const</w:t>
+      </w:r>
+      <w:proofErr w:type="spellEnd"/>
+      <w:r>
+        <w:t xml:space="preserve"> -&gt; tInt2 </w:t>
+      </w:r>
+      <w:r>
+        <w:br/>
+      </w:r>
+      <w:proofErr w:type="spellStart"/>
+      <w:r>
+        <w:t>const</w:t>
+      </w:r>
+      <w:proofErr w:type="spellEnd"/>
+      <w:r>
+        <w:t xml:space="preserve"> -&gt; </w:t>
+      </w:r>
+      <w:proofErr w:type="spellStart"/>
+      <w:r>
+        <w:t>tNull</w:t>
+      </w:r>
+      <w:proofErr w:type="spellEnd"/>
+      <w:r>
+        <w:t xml:space="preserve"> </w:t>
+      </w:r>
+      <w:r>
+        <w:br/>
+      </w:r>
+      <w:proofErr w:type="spellStart"/>
+      <w:r>
+        <w:t>const</w:t>
+      </w:r>
+      <w:proofErr w:type="spellEnd"/>
+      <w:r>
+        <w:t xml:space="preserve"> -&gt; </w:t>
+      </w:r>
+      <w:proofErr w:type="spellStart"/>
+      <w:r>
+        <w:t>tLiteral</w:t>
+      </w:r>
+      <w:proofErr w:type="spellEnd"/>
+    </w:p>
+    <w:p>
+      <w:r>
+        <w:t xml:space="preserve">type -&gt; </w:t>
+      </w:r>
+      <w:proofErr w:type="spellStart"/>
+      <w:r>
+        <w:t>tNullTypeInt</w:t>
+      </w:r>
+      <w:proofErr w:type="spellEnd"/>
+      <w:r>
+        <w:t xml:space="preserve"> </w:t>
+      </w:r>
+      <w:r>
+        <w:br/>
+      </w:r>
+      <w:r>
+        <w:t xml:space="preserve">type -&gt; </w:t>
+      </w:r>
+      <w:proofErr w:type="spellStart"/>
+      <w:r>
+        <w:t>tNullTypeFloat</w:t>
+      </w:r>
+      <w:proofErr w:type="spellEnd"/>
+      <w:r>
+        <w:t xml:space="preserve"> </w:t>
+      </w:r>
+      <w:r>
+        <w:br/>
+      </w:r>
+      <w:r>
+        <w:t xml:space="preserve">type -&gt; </w:t>
+      </w:r>
+      <w:proofErr w:type="spellStart"/>
+      <w:r>
+        <w:t>tNullTypeString</w:t>
+      </w:r>
+      <w:proofErr w:type="spellEnd"/>
+      <w:r>
+        <w:br/>
+      </w:r>
+      <w:r>
+        <w:t xml:space="preserve">type -&gt; </w:t>
+      </w:r>
+      <w:proofErr w:type="spellStart"/>
+      <w:r>
+        <w:t>tTypeInt</w:t>
+      </w:r>
+      <w:proofErr w:type="spellEnd"/>
+      <w:r>
+        <w:t xml:space="preserve"> </w:t>
+      </w:r>
+      <w:r>
+        <w:br/>
+      </w:r>
+      <w:r>
+        <w:t xml:space="preserve">type -&gt; </w:t>
+      </w:r>
+      <w:proofErr w:type="spellStart"/>
+      <w:r>
+        <w:t>tTypeFloat</w:t>
+      </w:r>
+      <w:proofErr w:type="spellEnd"/>
+      <w:r>
+        <w:t xml:space="preserve"> </w:t>
+      </w:r>
+      <w:r>
+        <w:br/>
+      </w:r>
+      <w:r>
+        <w:t xml:space="preserve">type -&gt; </w:t>
+      </w:r>
+      <w:proofErr w:type="spellStart"/>
+      <w:r>
+        <w:t>tTypeString</w:t>
+      </w:r>
+      <w:proofErr w:type="spellEnd"/>
+      <w:r>
+        <w:br/>
+      </w:r>
+      <w:r>
+        <w:t xml:space="preserve">type -&gt; </w:t>
+      </w:r>
+      <w:proofErr w:type="spellStart"/>
+      <w:r>
+        <w:t>tVoid</w:t>
+      </w:r>
+      <w:proofErr w:type="spellEnd"/>
     </w:p>
     <w:p>
       <w:r>

--- a/Dokumentace/Dokumentace-IFJcode22.docx
+++ b/Dokumentace/Dokumentace-IFJcode22.docx
@@ -59,7 +59,11 @@
         </w:drawing>
       </w:r>
     </w:p>
-    <w:p/>
+    <w:p>
+      <w:pPr>
+        <w:jc w:val="left"/>
+      </w:pPr>
+    </w:p>
     <w:p/>
     <w:p/>
     <w:p/>
@@ -510,18 +514,9 @@
     <w:p>
       <w:pPr>
         <w:ind w:firstLine="360"/>
-        <w:jc w:val="both"/>
-      </w:pPr>
-      <w:r>
-        <w:t xml:space="preserve">Cílem našeho projektu byl navrhnout a naimplementovat překladač v jazyce C pro jazyk IFJ22, který poté překladač </w:t>
-      </w:r>
-      <w:proofErr w:type="gramStart"/>
-      <w:r>
-        <w:t>přeloží</w:t>
-      </w:r>
-      <w:proofErr w:type="gramEnd"/>
-      <w:r>
-        <w:t xml:space="preserve"> do cílového jazyka IFJcode22. Jazyk IFJ22 je podmnožinou jazyka PHP.</w:t>
+      </w:pPr>
+      <w:r>
+        <w:t>Cílem našeho projektu byl navrhnout a naimplementovat překladač v jazyce C pro jazyk IFJ22, který poté překladač přeloží do cílového jazyka IFJcode22. Jazyk IFJ22 je podmnožinou jazyka PHP.</w:t>
       </w:r>
       <w:r>
         <w:t xml:space="preserve"> Zvolili jsme si variantu zadání, kde musíme pracovat s tabulkou symbolů pomocí tabulky s rozptýlenými položkami. K samotné implementaci jsme si přidali i rozšíření v podobě FUNEXP.</w:t>
@@ -538,12 +533,10 @@
     <w:p>
       <w:pPr>
         <w:ind w:firstLine="360"/>
-        <w:jc w:val="both"/>
       </w:pPr>
       <w:r>
         <w:t xml:space="preserve">Námi implementovaná lexikální analýza (soubory </w:t>
       </w:r>
-      <w:proofErr w:type="spellStart"/>
       <w:r>
         <w:rPr>
           <w:i/>
@@ -551,7 +544,6 @@
         </w:rPr>
         <w:t>lex.c</w:t>
       </w:r>
-      <w:proofErr w:type="spellEnd"/>
       <w:r>
         <w:rPr>
           <w:i/>
@@ -567,122 +559,118 @@
           <w:i/>
           <w:iCs/>
         </w:rPr>
-        <w:t xml:space="preserve"> </w:t>
-      </w:r>
-      <w:proofErr w:type="spellStart"/>
+        <w:t xml:space="preserve"> lex.h</w:t>
+      </w:r>
+      <w:r>
+        <w:t xml:space="preserve">) </w:t>
+      </w:r>
+      <w:r>
+        <w:t xml:space="preserve">má za úkol projít celý vstupní program. </w:t>
+      </w:r>
+      <w:r>
+        <w:t>Lexikální analyzátor přečte celý program a rozdělí je na tokeny, se kterými následně pracují další části našeho překladače.</w:t>
+      </w:r>
+    </w:p>
+    <w:p>
+      <w:pPr>
+        <w:ind w:firstLine="360"/>
+      </w:pPr>
+      <w:r>
+        <w:t xml:space="preserve">Program rozděluje tokeny podle námi navrhnutého konečného automatu (obrázek níže) s výjimkou toho, že </w:t>
+      </w:r>
+      <w:r>
+        <w:t>nejprve zkontroluje, že vstupní program obsahuje prolog, protože pokud se prolog nenačte, tak předá chybovou hlášku a ani nepřejde ke konečnému automatu.</w:t>
+      </w:r>
+      <w:r>
+        <w:t xml:space="preserve"> Konečný automat jsme museli během naší práce párkrát předělat, protože při testování lexikálního analyzátoru jsme narazili na chyby, které jsme v FSM neměli zahrnuté.</w:t>
+      </w:r>
+      <w:r>
+        <w:t xml:space="preserve"> Lexikální analyzátor obsahuje</w:t>
+      </w:r>
+      <w:r>
+        <w:t xml:space="preserve"> jednu základní funkci, která čte token (ReadToken). Po jednom znaku načítá každý znak podle FSM a podle FSM se udělá token nebo neudělá a vyvolá se chyba</w:t>
+      </w:r>
+      <w:r>
+        <w:t>. Klíčová slova nenačítáme po znacích, ale načítáme rovnou celý řetězec. Taktéž načítáme jako token i epilog a podle něj zjišťujeme, jestli za ním něco následuje. Pokud by ovšem nastalo, že by se ihned po epilogu načetl EOF, tak lexikálnímu analyzátoru řekneme, že posledním tokenem je nadále epilog.</w:t>
+      </w:r>
+    </w:p>
+    <w:p>
+      <w:pPr>
+        <w:pStyle w:val="Nadpis1"/>
+      </w:pPr>
+      <w:r>
+        <w:t>Syntaktický analyzátor</w:t>
+      </w:r>
+    </w:p>
+    <w:p>
+      <w:pPr>
+        <w:ind w:firstLine="360"/>
+      </w:pPr>
+      <w:r>
+        <w:t>Návrh implementace syntaktického analyzátoru</w:t>
+      </w:r>
+      <w:r>
+        <w:t xml:space="preserve"> (soubory </w:t>
+      </w:r>
       <w:r>
         <w:rPr>
           <w:i/>
           <w:iCs/>
         </w:rPr>
-        <w:t>lex.h</w:t>
-      </w:r>
-      <w:proofErr w:type="spellEnd"/>
-      <w:r>
-        <w:t xml:space="preserve">) </w:t>
-      </w:r>
-      <w:r>
-        <w:t xml:space="preserve">má za úkol projít celý vstupní program. </w:t>
-      </w:r>
-      <w:r>
-        <w:t>Lexikální analyzátor přečte celý program a rozdělí je na tokeny, se kterými následně pracují další části našeho překladače.</w:t>
-      </w:r>
-    </w:p>
-    <w:p>
-      <w:pPr>
-        <w:ind w:firstLine="360"/>
-        <w:jc w:val="both"/>
-      </w:pPr>
-      <w:r>
-        <w:t xml:space="preserve">Program rozděluje tokeny podle námi navrhnutého konečného automatu (obrázek níže) s výjimkou toho, že </w:t>
-      </w:r>
-      <w:r>
-        <w:t>nejprve zkontroluje, že vstupní program obsahuje prolog, protože pokud se prolog nenačte, tak předá chybovou hlášku a ani nepřejde ke konečnému automatu.</w:t>
-      </w:r>
-      <w:r>
-        <w:t xml:space="preserve"> Konečný automat jsme museli během naší práce párkrát předělat, protože při testování lexikálního analyzátoru jsme narazili na chyby, které jsme v FSM neměli zahrnuté.</w:t>
-      </w:r>
-      <w:r>
-        <w:t xml:space="preserve"> Lexikální analyzátor obsahuje</w:t>
-      </w:r>
-      <w:r>
-        <w:t xml:space="preserve"> jednu základní funkci, která čte token (</w:t>
-      </w:r>
-      <w:proofErr w:type="spellStart"/>
-      <w:r>
-        <w:t>ReadToken</w:t>
-      </w:r>
-      <w:proofErr w:type="spellEnd"/>
-      <w:r>
-        <w:t>). Po jednom znaku načítá každý znak podle FSM a podle FSM se udělá token nebo neudělá a vyvolá se chyba</w:t>
-      </w:r>
-      <w:r>
-        <w:t>. Klíčová slova nenačítáme po znacích, ale načítáme rovnou celý řetězec. Taktéž načítáme jako token i epilog a podle něj zjišťujeme, jestli za ním něco následuje. Pokud by ovšem nastalo, že by se ihned po epilogu načetl EOF, tak lexikálnímu analyzátoru řekneme, že posledním tokenem je nadále epilog.</w:t>
-      </w:r>
-    </w:p>
-    <w:p>
-      <w:pPr>
-        <w:pStyle w:val="Nadpis1"/>
-      </w:pPr>
-      <w:r>
-        <w:t>Syntaktický analyzátor</w:t>
-      </w:r>
-    </w:p>
-    <w:p>
-      <w:pPr>
-        <w:ind w:firstLine="360"/>
-        <w:jc w:val="both"/>
-      </w:pPr>
-      <w:r>
-        <w:t xml:space="preserve">Návrh implementace syntaktického analyzátoru spočíval v tvorbě </w:t>
-      </w:r>
-      <w:r>
-        <w:t>LL (</w:t>
-      </w:r>
-      <w:r>
-        <w:t>1) gramatiky</w:t>
-      </w:r>
-      <w:r>
-        <w:t>. Při pokusu o první převedení do LL tabulky jsme narazili na problém a to ten, že naše gramatika nebyla LL (1), ale LL (7). Od prvního správného vytvoření LL (1) gramatiky proběhlo asi čtrnáct změn, dokud jsme se nedostali do finální podoby, jelikož jsme nacházeli pořád další chyby anebo možnosti optimalizace.</w:t>
-      </w:r>
-      <w:r>
-        <w:t xml:space="preserve"> V gramatice zpracováváme i korektnost výrazu.</w:t>
-      </w:r>
-      <w:r>
-        <w:rPr>
-          <w:noProof/>
-        </w:rPr>
-        <w:t xml:space="preserve"> </w:t>
-      </w:r>
-    </w:p>
-    <w:p>
-      <w:pPr>
-        <w:ind w:firstLine="360"/>
-        <w:jc w:val="both"/>
-      </w:pPr>
-      <w:r>
-        <w:t xml:space="preserve">Samotná implementace syntaktického analyzátoru (soubory </w:t>
-      </w:r>
-      <w:proofErr w:type="spellStart"/>
+        <w:t>parser.c</w:t>
+      </w:r>
+      <w:r>
+        <w:t xml:space="preserve"> a </w:t>
+      </w:r>
       <w:r>
         <w:rPr>
           <w:i/>
           <w:iCs/>
         </w:rPr>
-        <w:t>parser.c</w:t>
-      </w:r>
-      <w:proofErr w:type="spellEnd"/>
+        <w:t>parser.h</w:t>
+      </w:r>
+      <w:r>
+        <w:t>)</w:t>
+      </w:r>
+      <w:r>
+        <w:t xml:space="preserve"> spočíval v tvorbě </w:t>
+      </w:r>
+      <w:r>
+        <w:t>LL (</w:t>
+      </w:r>
+      <w:r>
+        <w:t>1) gramatiky</w:t>
+      </w:r>
+      <w:r>
+        <w:t>. Při pokusu o první převedení do LL tabulky jsme narazili na problém a to ten, že naše gramatika nebyla LL (1), ale LL (7). Od prvního správného vytvoření LL (1) gramatiky proběhlo asi čtrnáct změn, dokud jsme se nedostali do finální podoby, jelikož jsme nacházeli pořád další chyby anebo možnosti optimalizace.</w:t>
+      </w:r>
+      <w:r>
+        <w:t xml:space="preserve"> V gramatice zpracováváme i korektnost výrazu.</w:t>
+      </w:r>
+      <w:r>
+        <w:rPr>
+          <w:noProof/>
+        </w:rPr>
+        <w:t xml:space="preserve"> </w:t>
+      </w:r>
+    </w:p>
+    <w:p>
+      <w:pPr>
+        <w:ind w:firstLine="360"/>
+      </w:pPr>
+      <w:r>
+        <w:t xml:space="preserve">Samotná implementace syntaktického analyzátoru (soubory </w:t>
+      </w:r>
       <w:r>
         <w:rPr>
           <w:i/>
           <w:iCs/>
         </w:rPr>
-        <w:t xml:space="preserve"> </w:t>
+        <w:t xml:space="preserve">parser.c </w:t>
       </w:r>
       <w:r>
         <w:t xml:space="preserve">a </w:t>
       </w:r>
-      <w:proofErr w:type="spellStart"/>
       <w:r>
         <w:rPr>
           <w:i/>
@@ -690,20 +678,11 @@
         </w:rPr>
         <w:t>parser.h</w:t>
       </w:r>
-      <w:proofErr w:type="spellEnd"/>
       <w:r>
         <w:t xml:space="preserve">) začala tím, že jsme si nadefinovali </w:t>
       </w:r>
       <w:r>
-        <w:t xml:space="preserve">dvourozměrné pole, ve kterém byla celá naše gramatika, ale poté jsme přešli na rekurzivní sestup. V rekurzivním sestupu se volají funkce mezi </w:t>
-      </w:r>
-      <w:proofErr w:type="spellStart"/>
-      <w:r>
-        <w:t>neterminály</w:t>
-      </w:r>
-      <w:proofErr w:type="spellEnd"/>
-      <w:r>
-        <w:t xml:space="preserve"> a následně se jde postupně podle gramatiky.</w:t>
+        <w:t>dvourozměrné pole, ve kterém byla celá naše gramatika, ale poté jsme přešli na rekurzivní sestup. V rekurzivním sestupu se volají funkce mezi neterminály a následně se jde postupně podle gramatiky.</w:t>
       </w:r>
     </w:p>
     <w:p>
@@ -717,59 +696,67 @@
     <w:p>
       <w:pPr>
         <w:ind w:firstLine="360"/>
-        <w:jc w:val="both"/>
-      </w:pPr>
-      <w:r>
-        <w:t xml:space="preserve">V sémantickém analyzátoru využíváme precedenční tabulky, podle které se poté využívá dvou zásobníků, kde na jednom přijde </w:t>
-      </w:r>
-      <w:proofErr w:type="spellStart"/>
-      <w:r>
-        <w:t>expression</w:t>
-      </w:r>
-      <w:proofErr w:type="spellEnd"/>
-      <w:r>
-        <w:t xml:space="preserve"> od syntaktické analýzy a druhý zásobník se využívá pro vyhodnocení výrazu. Na druhý zásobník se postupně </w:t>
-      </w:r>
-      <w:proofErr w:type="spellStart"/>
-      <w:r>
-        <w:t>pushují</w:t>
-      </w:r>
-      <w:proofErr w:type="spellEnd"/>
-      <w:r>
-        <w:t xml:space="preserve"> části </w:t>
-      </w:r>
-      <w:proofErr w:type="spellStart"/>
-      <w:r>
-        <w:t>expressionu</w:t>
-      </w:r>
-      <w:proofErr w:type="spellEnd"/>
-      <w:r>
-        <w:t xml:space="preserve"> a pomocí precedenční tabulky se vyhodnocuje co se má </w:t>
-      </w:r>
-      <w:proofErr w:type="spellStart"/>
-      <w:r>
-        <w:t>pushnout</w:t>
-      </w:r>
-      <w:proofErr w:type="spellEnd"/>
-      <w:r>
-        <w:t xml:space="preserve"> a co nemá, aby byla zachována precedence operátorů.</w:t>
+      </w:pPr>
+      <w:r>
+        <w:t xml:space="preserve">V sémantickém analyzátoru </w:t>
+      </w:r>
+      <w:r>
+        <w:t xml:space="preserve">(soubory </w:t>
+      </w:r>
+      <w:r>
+        <w:rPr>
+          <w:i/>
+          <w:iCs/>
+        </w:rPr>
+        <w:t>parser.c, parser.h,</w:t>
+      </w:r>
+      <w:r>
+        <w:t xml:space="preserve"> </w:t>
+      </w:r>
+      <w:r>
+        <w:rPr>
+          <w:i/>
+          <w:iCs/>
+        </w:rPr>
+        <w:t>token.c,</w:t>
+      </w:r>
+      <w:r>
+        <w:rPr>
+          <w:i/>
+          <w:iCs/>
+        </w:rPr>
+        <w:t xml:space="preserve"> </w:t>
+      </w:r>
+      <w:r>
+        <w:rPr>
+          <w:i/>
+          <w:iCs/>
+        </w:rPr>
+        <w:t>expression.c</w:t>
+      </w:r>
+      <w:r>
+        <w:t xml:space="preserve"> a </w:t>
+      </w:r>
+      <w:r>
+        <w:rPr>
+          <w:i/>
+          <w:iCs/>
+        </w:rPr>
+        <w:t>expression.h</w:t>
+      </w:r>
+      <w:r>
+        <w:t xml:space="preserve">) </w:t>
+      </w:r>
+      <w:r>
+        <w:t>využíváme precedenční tabulky, podle které se poté využívá dvou zásobníků, kde na jednom přijde expression od syntaktické analýzy a druhý zásobník se využívá pro vyhodnocení výrazu. Na druhý zásobník se postupně pushují části expressionu a pomocí precedenční tabulky se vyhodnocuje co se má pushnout a co nemá, aby byla zachována precedence operátorů.</w:t>
       </w:r>
     </w:p>
     <w:p>
       <w:pPr>
         <w:ind w:firstLine="360"/>
-        <w:jc w:val="both"/>
-      </w:pPr>
-      <w:r>
-        <w:t xml:space="preserve">Sémantická kontrola probíhá ve dvou průchodech. V prvním průchodu načteme </w:t>
-      </w:r>
-      <w:proofErr w:type="spellStart"/>
-      <w:r>
-        <w:t>nadeklarované</w:t>
-      </w:r>
-      <w:proofErr w:type="spellEnd"/>
-      <w:r>
-        <w:t>/nadefinované funkce a abychom měli splněnou podmínku, že můžeme volat funkci před její deklarací/definicí. Zároveň sémantický analyzátor úzce spolupracuje s tabulkou symbolů, kde se kontrolují různé typy a jaké by měly často být např. při výstupu funkce že je typ takový jaký má být</w:t>
+      </w:pPr>
+      <w:r>
+        <w:t>Sémantická kontrola probíhá ve dvou průchodech. V prvním průchodu načteme nadeklarované/nadefinované funkce a abychom měli splněnou podmínku, že můžeme volat funkci před její deklarací/definicí. Zároveň sémantický analyzátor úzce spolupracuje s tabulkou symbolů, kde se kontrolují různé typy a jaké by měly často být např. při výstupu funkce že je typ takový jaký má být</w:t>
       </w:r>
       <w:r>
         <w:t xml:space="preserve"> a jestli se nacházejí kompatibilní operátory mezi čísly</w:t>
@@ -778,15 +765,7 @@
         <w:t>.</w:t>
       </w:r>
       <w:r>
-        <w:t xml:space="preserve"> Nakonec se generuje kód </w:t>
-      </w:r>
-      <w:proofErr w:type="spellStart"/>
-      <w:r>
-        <w:t>expressionu</w:t>
-      </w:r>
-      <w:proofErr w:type="spellEnd"/>
-      <w:r>
-        <w:t>, kde jsme využívali zásobníkových instrukcí.</w:t>
+        <w:t xml:space="preserve"> Nakonec se generuje kód expressionu, kde jsme využívali zásobníkových instrukcí.</w:t>
       </w:r>
     </w:p>
     <w:p>
@@ -803,7 +782,43 @@
         <w:ind w:firstLine="360"/>
       </w:pPr>
       <w:r>
-        <w:t>Námi zvolené řešení bylo určeno volbou zadání, tudíž tabulka symbolů je provedena pomocí</w:t>
+        <w:t xml:space="preserve">Tabulku symbolů lze najít v souborech </w:t>
+      </w:r>
+      <w:r>
+        <w:rPr>
+          <w:i/>
+          <w:iCs/>
+        </w:rPr>
+        <w:t>symtable.</w:t>
+      </w:r>
+      <w:r>
+        <w:t>c</w:t>
+      </w:r>
+      <w:r>
+        <w:t xml:space="preserve"> a </w:t>
+      </w:r>
+      <w:r>
+        <w:rPr>
+          <w:i/>
+          <w:iCs/>
+        </w:rPr>
+        <w:t>symtable.</w:t>
+      </w:r>
+      <w:r>
+        <w:rPr>
+          <w:i/>
+          <w:iCs/>
+        </w:rPr>
+        <w:t>h</w:t>
+      </w:r>
+      <w:r>
+        <w:t xml:space="preserve">. </w:t>
+      </w:r>
+      <w:r>
+        <w:t>Námi</w:t>
+      </w:r>
+      <w:r>
+        <w:t xml:space="preserve"> zvolené řešení bylo určeno volbou zadání, tudíž tabulka symbolů je provedena pomocí</w:t>
       </w:r>
       <w:r>
         <w:t xml:space="preserve"> hashovací tabulky, jejíž velikost je řešena přes modulo které si určíme. Naše hashovací funkce je udělána přes CRC32 a funguje na principu, že když se provede malá změna, tak se změna </w:t>
@@ -823,7 +838,59 @@
         <w:t>Generování kódu</w:t>
       </w:r>
     </w:p>
-    <w:p/>
+    <w:p>
+      <w:pPr>
+        <w:ind w:firstLine="360"/>
+      </w:pPr>
+      <w:r>
+        <w:t>Kód generujeme přímo bez mezikroků</w:t>
+      </w:r>
+      <w:r>
+        <w:t xml:space="preserve"> v souborech </w:t>
+      </w:r>
+      <w:r>
+        <w:rPr>
+          <w:i/>
+          <w:iCs/>
+        </w:rPr>
+        <w:t>generator.c, generator.h, parser.c, parser.h, expression.c</w:t>
+      </w:r>
+      <w:r>
+        <w:t xml:space="preserve"> a </w:t>
+      </w:r>
+      <w:r>
+        <w:rPr>
+          <w:i/>
+          <w:iCs/>
+        </w:rPr>
+        <w:t>expression.h</w:t>
+      </w:r>
+      <w:r>
+        <w:t xml:space="preserve">. Po týmové diskusi jsme se rozhodli, že hlavní běh programu </w:t>
+      </w:r>
+      <w:r>
+        <w:t xml:space="preserve">bude procházet registrovými instrukcemi a pro evaluaci výrazů použijeme instrukce </w:t>
+      </w:r>
+      <w:r>
+        <w:t>zásobníkové,</w:t>
+      </w:r>
+      <w:r>
+        <w:t xml:space="preserve"> resp. jejich kombinaci. </w:t>
+      </w:r>
+      <w:r>
+        <w:t xml:space="preserve">Každý řádek kódu je reprezentován strukturou tCodeline, kdy je jedna instrukce a její operandy uložena v řetězci </w:t>
+      </w:r>
+      <w:r>
+        <w:rPr>
+          <w:i/>
+          <w:iCs/>
+        </w:rPr>
+        <w:t>code</w:t>
+      </w:r>
+      <w:r>
+        <w:t xml:space="preserve"> a taktéž obsahuje ukazatel na další řádek cílového kódu IFJ22.</w:t>
+      </w:r>
+    </w:p>
     <w:p>
       <w:pPr>
         <w:pStyle w:val="Nadpis1"/>
@@ -842,6 +909,14 @@
     </w:p>
     <w:p>
       <w:pPr>
+        <w:ind w:firstLine="360"/>
+      </w:pPr>
+      <w:r>
+        <w:t>V pozdější fázi našeho projektu jsme se uchýlili k vytvoření skriptu umožňujícího nám automaticky testovat manuálně vytvořené testové soubory v jazyce IFJ22.</w:t>
+      </w:r>
+    </w:p>
+    <w:p>
+      <w:pPr>
         <w:pStyle w:val="Nadpis1"/>
       </w:pPr>
       <w:r>
@@ -853,23 +928,7 @@
         <w:ind w:firstLine="360"/>
       </w:pPr>
       <w:r>
-        <w:t xml:space="preserve">Na projektu jsme začali pracovat na začátku října a nejdříve jsme se drželi každotýdenního setkání a případná krátká setkání na </w:t>
-      </w:r>
-      <w:proofErr w:type="spellStart"/>
-      <w:r>
-        <w:t>Discordu</w:t>
-      </w:r>
-      <w:proofErr w:type="spellEnd"/>
-      <w:r>
-        <w:t xml:space="preserve">. Od listopadu jsme se již nescházeli pravidelně, ale namísto toho jsme se častěji scházeli na </w:t>
-      </w:r>
-      <w:proofErr w:type="spellStart"/>
-      <w:r>
-        <w:t>Discordu</w:t>
-      </w:r>
-      <w:proofErr w:type="spellEnd"/>
-      <w:r>
-        <w:t xml:space="preserve"> a občas jsme se sešli i prezenčně.</w:t>
+        <w:t>Na projektu jsme začali pracovat na začátku října a nejdříve jsme se drželi každotýdenního setkání a případná krátká setkání na Discordu. Od listopadu jsme se již nescházeli pravidelně, ale namísto toho jsme se častěji scházeli na Discordu a občas jsme se sešli i prezenčně.</w:t>
       </w:r>
     </w:p>
     <w:p>
@@ -877,15 +936,7 @@
         <w:ind w:firstLine="360"/>
       </w:pPr>
       <w:r>
-        <w:t xml:space="preserve">Jako komunikační kanál jsme zvolili již zmíněný </w:t>
-      </w:r>
-      <w:proofErr w:type="spellStart"/>
-      <w:r>
-        <w:t>Discord</w:t>
-      </w:r>
-      <w:proofErr w:type="spellEnd"/>
-      <w:r>
-        <w:t>. Taktéž jsme hned založili GitHub repositář, který jsme využívali ke sdílení našich kódů a materiálů potřebných k práci.</w:t>
+        <w:t>Jako komunikační kanál jsme zvolili již zmíněný Discord. Taktéž jsme hned založili GitHub repositář, který jsme využívali ke sdílení našich kódů a materiálů potřebných k práci.</w:t>
       </w:r>
     </w:p>
     <w:tbl>
@@ -956,6 +1007,9 @@
             <w:tcW w:w="7082" w:type="dxa"/>
           </w:tcPr>
           <w:p>
+            <w:pPr>
+              <w:jc w:val="left"/>
+            </w:pPr>
             <w:r>
               <w:t>Vedení, d</w:t>
             </w:r>
@@ -990,17 +1044,15 @@
             <w:tcW w:w="7082" w:type="dxa"/>
           </w:tcPr>
           <w:p>
+            <w:pPr>
+              <w:jc w:val="left"/>
+            </w:pPr>
             <w:r>
               <w:t>Lexikální analýza, testování, konzultace, syntaktická analýza</w:t>
             </w:r>
             <w:r>
-              <w:t xml:space="preserve">, generování kódu, </w:t>
+              <w:t>, generování kódu, makefile</w:t>
             </w:r>
-            <w:proofErr w:type="spellStart"/>
-            <w:r>
-              <w:t>makefile</w:t>
-            </w:r>
-            <w:proofErr w:type="spellEnd"/>
             <w:r>
               <w:t xml:space="preserve">, </w:t>
             </w:r>
@@ -1029,6 +1081,9 @@
             <w:tcW w:w="7082" w:type="dxa"/>
           </w:tcPr>
           <w:p>
+            <w:pPr>
+              <w:jc w:val="left"/>
+            </w:pPr>
             <w:r>
               <w:t>Lexikální analýza, testování, konzultace, syntaktická analýza</w:t>
             </w:r>
@@ -1090,7 +1145,6 @@
       <w:r>
         <w:t xml:space="preserve">Pro snazší přístup k pomocným funkcím jsme se vytvořili soubory </w:t>
       </w:r>
-      <w:proofErr w:type="spellStart"/>
       <w:r>
         <w:rPr>
           <w:i/>
@@ -1098,11 +1152,9 @@
         </w:rPr>
         <w:t>support.h</w:t>
       </w:r>
-      <w:proofErr w:type="spellEnd"/>
       <w:r>
         <w:t xml:space="preserve"> a </w:t>
       </w:r>
-      <w:proofErr w:type="spellStart"/>
       <w:r>
         <w:rPr>
           <w:i/>
@@ -1110,7 +1162,6 @@
         </w:rPr>
         <w:t>support.c</w:t>
       </w:r>
-      <w:proofErr w:type="spellEnd"/>
       <w:r>
         <w:t>.</w:t>
       </w:r>
@@ -1120,70 +1171,71 @@
         <w:ind w:firstLine="360"/>
       </w:pPr>
       <w:r>
-        <w:t xml:space="preserve">Vytvořili jsme si náš vlastní způsob alokace, který funguje na principu </w:t>
-      </w:r>
-      <w:proofErr w:type="spellStart"/>
-      <w:r>
-        <w:t>mallocu</w:t>
-      </w:r>
-      <w:proofErr w:type="spellEnd"/>
-      <w:r>
-        <w:t xml:space="preserve">, ale změna je v tom, že se všechno ukládá do jednosměrného vázaného pole a při konci programu se to všechno </w:t>
-      </w:r>
-      <w:proofErr w:type="spellStart"/>
-      <w:r>
-        <w:t>odalokuje</w:t>
-      </w:r>
-      <w:proofErr w:type="spellEnd"/>
-      <w:r>
-        <w:t xml:space="preserve">. Jedná se o funkce </w:t>
-      </w:r>
-      <w:proofErr w:type="spellStart"/>
+        <w:t xml:space="preserve">Vytvořili jsme si náš vlastní způsob alokace, který funguje na principu mallocu, ale změna je v tom, že se všechno ukládá do jednosměrného vázaného </w:t>
+      </w:r>
+      <w:r>
+        <w:t>seznamu</w:t>
+      </w:r>
+      <w:r>
+        <w:t xml:space="preserve"> a při konci programu se to všechno odalokuje. Jedná se o funkce </w:t>
+      </w:r>
       <w:r>
         <w:rPr>
           <w:i/>
           <w:iCs/>
         </w:rPr>
-        <w:t>safe_malloc</w:t>
-      </w:r>
-      <w:proofErr w:type="spellEnd"/>
+        <w:t>safe_malloc, safe_free</w:t>
+      </w:r>
+      <w:r>
+        <w:t xml:space="preserve"> a</w:t>
+      </w:r>
       <w:r>
         <w:rPr>
           <w:i/>
           <w:iCs/>
         </w:rPr>
-        <w:t xml:space="preserve">, </w:t>
-      </w:r>
-      <w:proofErr w:type="spellStart"/>
+        <w:t xml:space="preserve"> safe_free_all</w:t>
+      </w:r>
+      <w:r>
+        <w:t>.</w:t>
+      </w:r>
+    </w:p>
+    <w:p>
+      <w:pPr>
+        <w:ind w:firstLine="360"/>
+      </w:pPr>
+      <w:r>
+        <w:t xml:space="preserve">Pro výpis na standartní output jsme si vytvořili funkci </w:t>
+      </w:r>
       <w:r>
         <w:rPr>
           <w:i/>
           <w:iCs/>
         </w:rPr>
-        <w:t>safe_free</w:t>
-      </w:r>
-      <w:proofErr w:type="spellEnd"/>
-      <w:r>
-        <w:t xml:space="preserve"> a</w:t>
+        <w:t>dbgMsg</w:t>
+      </w:r>
+      <w:r>
+        <w:t xml:space="preserve">, která zastává funkci </w:t>
       </w:r>
       <w:r>
         <w:rPr>
           <w:i/>
           <w:iCs/>
         </w:rPr>
-        <w:t xml:space="preserve"> </w:t>
-      </w:r>
-      <w:proofErr w:type="spellStart"/>
+        <w:t>prinft</w:t>
+      </w:r>
+      <w:r>
+        <w:t xml:space="preserve">. Abychom nemuseli před odevzdáním mazat nepotřebné řádky, tak </w:t>
+      </w:r>
       <w:r>
         <w:rPr>
           <w:i/>
           <w:iCs/>
         </w:rPr>
-        <w:t>safe_free_all</w:t>
-      </w:r>
-      <w:proofErr w:type="spellEnd"/>
-      <w:r>
-        <w:t>.</w:t>
+        <w:t>dbgMsg</w:t>
+      </w:r>
+      <w:r>
+        <w:t xml:space="preserve"> využívá námi definovanou globální proměnnou, která když se rovná 1, tak nám funkce bude vypisovat hlášky a pokud ne, tak nic nevykoná.</w:t>
       </w:r>
     </w:p>
     <w:p>
@@ -1191,61 +1243,16 @@
         <w:ind w:firstLine="360"/>
       </w:pPr>
       <w:r>
-        <w:t xml:space="preserve">Pro výpis na standartní output jsme si vytvořili funkci </w:t>
-      </w:r>
-      <w:proofErr w:type="spellStart"/>
+        <w:lastRenderedPageBreak/>
+        <w:t xml:space="preserve">V našem programu využíváme námi implementované funkce </w:t>
+      </w:r>
       <w:r>
         <w:rPr>
           <w:i/>
           <w:iCs/>
         </w:rPr>
-        <w:t>dbgMsg</w:t>
-      </w:r>
-      <w:proofErr w:type="spellEnd"/>
-      <w:r>
-        <w:t xml:space="preserve">, která zastává funkci </w:t>
-      </w:r>
-      <w:proofErr w:type="spellStart"/>
-      <w:r>
-        <w:rPr>
-          <w:i/>
-          <w:iCs/>
-        </w:rPr>
-        <w:t>prinft</w:t>
-      </w:r>
-      <w:proofErr w:type="spellEnd"/>
-      <w:r>
-        <w:t xml:space="preserve">. Abychom nemuseli před odevzdáním mazat nepotřebné řádky, tak </w:t>
-      </w:r>
-      <w:proofErr w:type="spellStart"/>
-      <w:r>
-        <w:rPr>
-          <w:i/>
-          <w:iCs/>
-        </w:rPr>
-        <w:t>dbgMsg</w:t>
-      </w:r>
-      <w:proofErr w:type="spellEnd"/>
-      <w:r>
-        <w:t xml:space="preserve"> využívá námi definovanou globální proměnnou, která když se rovná 1, tak nám funkce bude vypisovat hlášky a pokud ne, tak nic nevykoná.</w:t>
-      </w:r>
-    </w:p>
-    <w:p>
-      <w:pPr>
-        <w:ind w:firstLine="360"/>
-      </w:pPr>
-      <w:r>
-        <w:t xml:space="preserve">V našem programu využíváme námi implementované funkce </w:t>
-      </w:r>
-      <w:proofErr w:type="spellStart"/>
-      <w:r>
-        <w:rPr>
-          <w:i/>
-          <w:iCs/>
-        </w:rPr>
         <w:t>rearrangeStack</w:t>
       </w:r>
-      <w:proofErr w:type="spellEnd"/>
       <w:r>
         <w:t>. Když program narazí na unární minus (např. -5), tak to přeskládá tak, abychom s tím mohli počítat (např. „(</w:t>
       </w:r>
@@ -1327,30 +1334,15 @@
       </w:r>
     </w:p>
     <w:p>
-      <w:proofErr w:type="spellStart"/>
       <w:r>
         <w:lastRenderedPageBreak/>
-        <w:t>programs</w:t>
-      </w:r>
-      <w:proofErr w:type="spellEnd"/>
-      <w:r>
-        <w:t xml:space="preserve"> -&gt; program </w:t>
-      </w:r>
-      <w:proofErr w:type="spellStart"/>
-      <w:r>
-        <w:t>programs</w:t>
-      </w:r>
-      <w:proofErr w:type="spellEnd"/>
-      <w:r>
-        <w:br/>
-      </w:r>
-      <w:proofErr w:type="spellStart"/>
-      <w:r>
-        <w:t>programs</w:t>
-      </w:r>
-      <w:proofErr w:type="spellEnd"/>
-      <w:r>
-        <w:t xml:space="preserve"> -&gt; </w:t>
+        <w:t>programs -&gt; program programs</w:t>
+      </w:r>
+      <w:r>
+        <w:br/>
+      </w:r>
+      <w:r>
+        <w:t xml:space="preserve">programs -&gt; </w:t>
       </w:r>
       <w:r>
         <w:t>ε</w:t>
@@ -1361,1326 +1353,401 @@
     </w:p>
     <w:p>
       <w:r>
-        <w:t xml:space="preserve">program -&gt; </w:t>
-      </w:r>
-      <w:proofErr w:type="spellStart"/>
-      <w:r>
-        <w:t>tFunction</w:t>
-      </w:r>
-      <w:proofErr w:type="spellEnd"/>
+        <w:t xml:space="preserve">program -&gt; tFunction tFuncName tLPar arguments tRPar tColon type tLCurl statements tRCurl   </w:t>
+      </w:r>
+      <w:r>
+        <w:br/>
+      </w:r>
+      <w:r>
+        <w:t>program -&gt; statement</w:t>
+      </w:r>
+    </w:p>
+    <w:p>
+      <w:r>
+        <w:t>statements -&gt; statement statements</w:t>
+      </w:r>
+      <w:r>
+        <w:br/>
+      </w:r>
+      <w:r>
+        <w:t xml:space="preserve">statements -&gt; </w:t>
+      </w:r>
+      <w:r>
+        <w:t>ε</w:t>
+      </w:r>
       <w:r>
         <w:t xml:space="preserve"> </w:t>
       </w:r>
-      <w:proofErr w:type="spellStart"/>
-      <w:r>
-        <w:t>tFuncName</w:t>
-      </w:r>
-      <w:proofErr w:type="spellEnd"/>
+    </w:p>
+    <w:p>
+      <w:r>
+        <w:t>statement -&gt; tIf tLPar expression tRPar tLCurl statements tRCurl tElse tLCurl statements tRCurl</w:t>
+      </w:r>
+      <w:r>
+        <w:br/>
+      </w:r>
+      <w:r>
+        <w:t>statement -&gt; tWhile tLPar expression tRPar tLCurl statements tRCurl</w:t>
+      </w:r>
+      <w:r>
+        <w:br/>
+      </w:r>
+      <w:r>
+        <w:t>statement -&gt; tSemicolon</w:t>
+      </w:r>
+      <w:r>
+        <w:br/>
+      </w:r>
+      <w:r>
+        <w:t>statement -&gt; tIdentifier nextTerminal</w:t>
+      </w:r>
+      <w:r>
+        <w:br/>
+      </w:r>
+      <w:r>
+        <w:t>statement -&gt; tReturn returnValue tSemicolon</w:t>
+      </w:r>
+      <w:r>
+        <w:br/>
+      </w:r>
+      <w:r>
+        <w:t>statement -&gt; preExpression</w:t>
+      </w:r>
+    </w:p>
+    <w:p>
+      <w:r>
+        <w:t>functionCall -&gt; tFuncName tLPar parameters tRPar</w:t>
+      </w:r>
+    </w:p>
+    <w:p>
+      <w:r>
+        <w:t>returnValue -&gt; expression</w:t>
+      </w:r>
+      <w:r>
+        <w:br/>
+      </w:r>
+      <w:r>
+        <w:t xml:space="preserve">returnValue -&gt; </w:t>
+      </w:r>
+      <w:r>
+        <w:t>ε</w:t>
+      </w:r>
       <w:r>
         <w:t xml:space="preserve"> </w:t>
       </w:r>
-      <w:proofErr w:type="spellStart"/>
-      <w:r>
-        <w:t>tLPar</w:t>
-      </w:r>
-      <w:proofErr w:type="spellEnd"/>
+    </w:p>
+    <w:p>
+      <w:r>
+        <w:t>nextTerminal -&gt; tAssign expression tSemicolon</w:t>
+      </w:r>
+      <w:r>
+        <w:br/>
+      </w:r>
+      <w:r>
+        <w:t>nextTerminal -&gt; expression2 tSemicolon</w:t>
+      </w:r>
+    </w:p>
+    <w:p>
+      <w:r>
+        <w:t>preExpression -&gt; tMinus minusTerm expression2 tSemicolon</w:t>
+      </w:r>
+      <w:r>
+        <w:br/>
+      </w:r>
+      <w:r>
+        <w:t>preExpression -&gt; const expression2 tSemicolon</w:t>
+      </w:r>
+      <w:r>
+        <w:br/>
+      </w:r>
+      <w:r>
+        <w:t>preExpression -&gt; functionCall expression2 tSemicolon</w:t>
+      </w:r>
+      <w:r>
+        <w:br/>
+      </w:r>
+      <w:r>
+        <w:t>preExpression -&gt; tLPar const expression2 tRPar tSemicolon</w:t>
+      </w:r>
+      <w:r>
+        <w:tab/>
+      </w:r>
+      <w:r>
+        <w:tab/>
+      </w:r>
+    </w:p>
+    <w:p>
+      <w:r>
+        <w:t>expression -&gt; term expression2</w:t>
+      </w:r>
+      <w:r>
+        <w:br/>
+      </w:r>
+      <w:r>
+        <w:t xml:space="preserve">expression -&gt; tLPar expression tRPar expression2                 </w:t>
+      </w:r>
+    </w:p>
+    <w:p>
+      <w:r>
+        <w:t>expression2 -&gt; tPlus expression</w:t>
+      </w:r>
+      <w:r>
+        <w:br/>
+      </w:r>
+      <w:r>
+        <w:t>expression2 -&gt; tMinus expression</w:t>
+      </w:r>
+      <w:r>
+        <w:br/>
+      </w:r>
+      <w:r>
+        <w:t>expression2 -&gt; tMul expression</w:t>
+      </w:r>
+      <w:r>
+        <w:br/>
+      </w:r>
+      <w:r>
+        <w:t>expression2 -&gt; tDiv expression</w:t>
+      </w:r>
+      <w:r>
+        <w:br/>
+      </w:r>
+      <w:r>
+        <w:t>expression2 -&gt; tConcat expression</w:t>
+      </w:r>
+      <w:r>
+        <w:br/>
+      </w:r>
+      <w:r>
+        <w:t>expression2 -&gt; tLess expression</w:t>
+      </w:r>
+      <w:r>
+        <w:br/>
+      </w:r>
+      <w:r>
+        <w:t>expression2 -&gt; tLessEq expression</w:t>
+      </w:r>
+      <w:r>
+        <w:br/>
+      </w:r>
+      <w:r>
+        <w:t>expression2 -&gt; tMore expression</w:t>
+      </w:r>
+      <w:r>
+        <w:br/>
+      </w:r>
+      <w:r>
+        <w:t>expression2 -&gt; tMoreEq expression</w:t>
+      </w:r>
+      <w:r>
+        <w:br/>
+      </w:r>
+      <w:r>
+        <w:t>expression2 -&gt; tIdentical expression</w:t>
+      </w:r>
+      <w:r>
+        <w:br/>
+      </w:r>
+      <w:r>
+        <w:t>expression2 -&gt; tNotIdentical expression</w:t>
+      </w:r>
+      <w:r>
+        <w:br/>
+      </w:r>
+      <w:r>
+        <w:t xml:space="preserve">expression2 -&gt; </w:t>
+      </w:r>
+      <w:r>
+        <w:t>ε</w:t>
+      </w:r>
       <w:r>
         <w:t xml:space="preserve"> </w:t>
       </w:r>
-      <w:proofErr w:type="spellStart"/>
-      <w:r>
-        <w:t>arguments</w:t>
-      </w:r>
-      <w:proofErr w:type="spellEnd"/>
+    </w:p>
+    <w:p>
+      <w:r>
+        <w:t>arguments -&gt; type tIdentifier argumentVars</w:t>
+      </w:r>
+      <w:r>
+        <w:br/>
+      </w:r>
+      <w:r>
+        <w:t xml:space="preserve">arguments -&gt; </w:t>
+      </w:r>
+      <w:r>
+        <w:t>ε</w:t>
+      </w:r>
       <w:r>
         <w:t xml:space="preserve"> </w:t>
       </w:r>
-      <w:proofErr w:type="spellStart"/>
-      <w:r>
-        <w:t>tRPar</w:t>
-      </w:r>
-      <w:proofErr w:type="spellEnd"/>
+    </w:p>
+    <w:p>
+      <w:r>
+        <w:t>argumentVars -&gt; tComma type tIdentifier argumentVars</w:t>
+      </w:r>
+      <w:r>
+        <w:br/>
+      </w:r>
+      <w:r>
+        <w:t xml:space="preserve">argumentVars -&gt; </w:t>
+      </w:r>
+      <w:r>
+        <w:t>ε</w:t>
+      </w:r>
+      <w:r>
+        <w:t xml:space="preserve">                    </w:t>
+      </w:r>
+    </w:p>
+    <w:p>
+      <w:r>
+        <w:t>parameters -&gt; expression parameters2</w:t>
+      </w:r>
+      <w:r>
+        <w:br/>
+      </w:r>
+      <w:r>
+        <w:t xml:space="preserve">parameters -&gt; </w:t>
+      </w:r>
+      <w:r>
+        <w:t>ε</w:t>
+      </w:r>
       <w:r>
         <w:t xml:space="preserve"> </w:t>
       </w:r>
-      <w:proofErr w:type="spellStart"/>
-      <w:r>
-        <w:t>tColon</w:t>
-      </w:r>
-      <w:proofErr w:type="spellEnd"/>
-      <w:r>
-        <w:t xml:space="preserve"> type </w:t>
-      </w:r>
-      <w:proofErr w:type="spellStart"/>
-      <w:r>
-        <w:t>tLCurl</w:t>
-      </w:r>
-      <w:proofErr w:type="spellEnd"/>
-      <w:r>
-        <w:t xml:space="preserve"> </w:t>
-      </w:r>
-      <w:proofErr w:type="spellStart"/>
-      <w:r>
-        <w:t>statements</w:t>
-      </w:r>
-      <w:proofErr w:type="spellEnd"/>
-      <w:r>
-        <w:t xml:space="preserve"> </w:t>
-      </w:r>
-      <w:proofErr w:type="spellStart"/>
-      <w:r>
-        <w:t>tRCurl</w:t>
-      </w:r>
-      <w:proofErr w:type="spellEnd"/>
-      <w:r>
-        <w:t xml:space="preserve">   </w:t>
-      </w:r>
-      <w:r>
-        <w:br/>
-      </w:r>
-      <w:r>
-        <w:t xml:space="preserve">program -&gt; </w:t>
-      </w:r>
-      <w:proofErr w:type="spellStart"/>
-      <w:r>
-        <w:t>statement</w:t>
-      </w:r>
-      <w:proofErr w:type="spellEnd"/>
-    </w:p>
-    <w:p>
-      <w:proofErr w:type="spellStart"/>
-      <w:r>
-        <w:t>statements</w:t>
-      </w:r>
-      <w:proofErr w:type="spellEnd"/>
-      <w:r>
-        <w:t xml:space="preserve"> -&gt; </w:t>
-      </w:r>
-      <w:proofErr w:type="spellStart"/>
-      <w:r>
-        <w:t>statement</w:t>
-      </w:r>
-      <w:proofErr w:type="spellEnd"/>
-      <w:r>
-        <w:t xml:space="preserve"> </w:t>
-      </w:r>
-      <w:proofErr w:type="spellStart"/>
-      <w:r>
-        <w:t>statements</w:t>
-      </w:r>
-      <w:proofErr w:type="spellEnd"/>
-      <w:r>
-        <w:br/>
-      </w:r>
-      <w:proofErr w:type="spellStart"/>
-      <w:r>
-        <w:t>statements</w:t>
-      </w:r>
-      <w:proofErr w:type="spellEnd"/>
-      <w:r>
-        <w:t xml:space="preserve"> -&gt; </w:t>
-      </w:r>
-      <w:r>
+    </w:p>
+    <w:p>
+      <w:r>
+        <w:lastRenderedPageBreak/>
+        <w:t>parameters2 -&gt; tComma expression parameters2</w:t>
+      </w:r>
+      <w:r>
+        <w:br/>
+      </w:r>
+      <w:r>
+        <w:t xml:space="preserve">parameters2 -&gt; </w:t>
+      </w:r>
+      <w:r>
+        <w:rPr>
+          <w:rFonts w:cstheme="minorHAnsi"/>
+        </w:rPr>
         <w:t>ε</w:t>
       </w:r>
-      <w:r>
-        <w:t xml:space="preserve"> </w:t>
-      </w:r>
-    </w:p>
-    <w:p>
-      <w:proofErr w:type="spellStart"/>
-      <w:r>
-        <w:t>statement</w:t>
-      </w:r>
-      <w:proofErr w:type="spellEnd"/>
-      <w:r>
-        <w:t xml:space="preserve"> -&gt; </w:t>
-      </w:r>
-      <w:proofErr w:type="spellStart"/>
-      <w:r>
-        <w:t>tIf</w:t>
-      </w:r>
-      <w:proofErr w:type="spellEnd"/>
-      <w:r>
-        <w:t xml:space="preserve"> </w:t>
-      </w:r>
-      <w:proofErr w:type="spellStart"/>
-      <w:r>
-        <w:t>tLPar</w:t>
-      </w:r>
-      <w:proofErr w:type="spellEnd"/>
-      <w:r>
-        <w:t xml:space="preserve"> </w:t>
-      </w:r>
-      <w:proofErr w:type="spellStart"/>
-      <w:r>
-        <w:t>expression</w:t>
-      </w:r>
-      <w:proofErr w:type="spellEnd"/>
-      <w:r>
-        <w:t xml:space="preserve"> </w:t>
-      </w:r>
-      <w:proofErr w:type="spellStart"/>
-      <w:r>
-        <w:t>tRPar</w:t>
-      </w:r>
-      <w:proofErr w:type="spellEnd"/>
-      <w:r>
-        <w:t xml:space="preserve"> </w:t>
-      </w:r>
-      <w:proofErr w:type="spellStart"/>
-      <w:r>
-        <w:t>tLCurl</w:t>
-      </w:r>
-      <w:proofErr w:type="spellEnd"/>
-      <w:r>
-        <w:t xml:space="preserve"> </w:t>
-      </w:r>
-      <w:proofErr w:type="spellStart"/>
-      <w:r>
-        <w:t>statements</w:t>
-      </w:r>
-      <w:proofErr w:type="spellEnd"/>
-      <w:r>
-        <w:t xml:space="preserve"> </w:t>
-      </w:r>
-      <w:proofErr w:type="spellStart"/>
-      <w:r>
-        <w:t>tRCurl</w:t>
-      </w:r>
-      <w:proofErr w:type="spellEnd"/>
-      <w:r>
-        <w:t xml:space="preserve"> </w:t>
-      </w:r>
-      <w:proofErr w:type="spellStart"/>
-      <w:r>
-        <w:t>tElse</w:t>
-      </w:r>
-      <w:proofErr w:type="spellEnd"/>
-      <w:r>
-        <w:t xml:space="preserve"> </w:t>
-      </w:r>
-      <w:proofErr w:type="spellStart"/>
-      <w:r>
-        <w:t>tLCurl</w:t>
-      </w:r>
-      <w:proofErr w:type="spellEnd"/>
-      <w:r>
-        <w:t xml:space="preserve"> </w:t>
-      </w:r>
-      <w:proofErr w:type="spellStart"/>
-      <w:r>
-        <w:t>statements</w:t>
-      </w:r>
-      <w:proofErr w:type="spellEnd"/>
-      <w:r>
-        <w:t xml:space="preserve"> </w:t>
-      </w:r>
-      <w:proofErr w:type="spellStart"/>
-      <w:r>
-        <w:t>tRCurl</w:t>
-      </w:r>
-      <w:proofErr w:type="spellEnd"/>
-      <w:r>
-        <w:br/>
-      </w:r>
-      <w:proofErr w:type="spellStart"/>
-      <w:r>
-        <w:t>statement</w:t>
-      </w:r>
-      <w:proofErr w:type="spellEnd"/>
-      <w:r>
-        <w:t xml:space="preserve"> -&gt; </w:t>
-      </w:r>
-      <w:proofErr w:type="spellStart"/>
-      <w:r>
-        <w:t>tWhile</w:t>
-      </w:r>
-      <w:proofErr w:type="spellEnd"/>
-      <w:r>
-        <w:t xml:space="preserve"> </w:t>
-      </w:r>
-      <w:proofErr w:type="spellStart"/>
-      <w:r>
-        <w:t>tLPar</w:t>
-      </w:r>
-      <w:proofErr w:type="spellEnd"/>
-      <w:r>
-        <w:t xml:space="preserve"> </w:t>
-      </w:r>
-      <w:proofErr w:type="spellStart"/>
-      <w:r>
-        <w:t>expression</w:t>
-      </w:r>
-      <w:proofErr w:type="spellEnd"/>
-      <w:r>
-        <w:t xml:space="preserve"> </w:t>
-      </w:r>
-      <w:proofErr w:type="spellStart"/>
-      <w:r>
-        <w:t>tRPar</w:t>
-      </w:r>
-      <w:proofErr w:type="spellEnd"/>
-      <w:r>
-        <w:t xml:space="preserve"> </w:t>
-      </w:r>
-      <w:proofErr w:type="spellStart"/>
-      <w:r>
-        <w:t>tLCurl</w:t>
-      </w:r>
-      <w:proofErr w:type="spellEnd"/>
-      <w:r>
-        <w:t xml:space="preserve"> </w:t>
-      </w:r>
-      <w:proofErr w:type="spellStart"/>
-      <w:r>
-        <w:t>statements</w:t>
-      </w:r>
-      <w:proofErr w:type="spellEnd"/>
-      <w:r>
-        <w:t xml:space="preserve"> </w:t>
-      </w:r>
-      <w:proofErr w:type="spellStart"/>
-      <w:r>
-        <w:t>tRCurl</w:t>
-      </w:r>
-      <w:proofErr w:type="spellEnd"/>
-      <w:r>
-        <w:br/>
-      </w:r>
-      <w:proofErr w:type="spellStart"/>
-      <w:r>
-        <w:t>statement</w:t>
-      </w:r>
-      <w:proofErr w:type="spellEnd"/>
-      <w:r>
-        <w:t xml:space="preserve"> -&gt; </w:t>
-      </w:r>
-      <w:proofErr w:type="spellStart"/>
-      <w:r>
-        <w:t>tSemicolon</w:t>
-      </w:r>
-      <w:proofErr w:type="spellEnd"/>
-      <w:r>
-        <w:br/>
-      </w:r>
-      <w:proofErr w:type="spellStart"/>
-      <w:r>
-        <w:t>statement</w:t>
-      </w:r>
-      <w:proofErr w:type="spellEnd"/>
-      <w:r>
-        <w:t xml:space="preserve"> -&gt; </w:t>
-      </w:r>
-      <w:proofErr w:type="spellStart"/>
-      <w:r>
-        <w:t>tIdentifier</w:t>
-      </w:r>
-      <w:proofErr w:type="spellEnd"/>
-      <w:r>
-        <w:t xml:space="preserve"> </w:t>
-      </w:r>
-      <w:proofErr w:type="spellStart"/>
-      <w:r>
-        <w:t>nextTerminal</w:t>
-      </w:r>
-      <w:proofErr w:type="spellEnd"/>
-      <w:r>
-        <w:br/>
-      </w:r>
-      <w:proofErr w:type="spellStart"/>
-      <w:r>
-        <w:t>statement</w:t>
-      </w:r>
-      <w:proofErr w:type="spellEnd"/>
-      <w:r>
-        <w:t xml:space="preserve"> -&gt; </w:t>
-      </w:r>
-      <w:proofErr w:type="spellStart"/>
-      <w:r>
-        <w:t>tReturn</w:t>
-      </w:r>
-      <w:proofErr w:type="spellEnd"/>
-      <w:r>
-        <w:t xml:space="preserve"> </w:t>
-      </w:r>
-      <w:proofErr w:type="spellStart"/>
-      <w:r>
-        <w:t>returnValue</w:t>
-      </w:r>
-      <w:proofErr w:type="spellEnd"/>
-      <w:r>
-        <w:t xml:space="preserve"> </w:t>
-      </w:r>
-      <w:proofErr w:type="spellStart"/>
-      <w:r>
-        <w:t>tSemicolon</w:t>
-      </w:r>
-      <w:proofErr w:type="spellEnd"/>
-      <w:r>
-        <w:br/>
-      </w:r>
-      <w:proofErr w:type="spellStart"/>
-      <w:r>
-        <w:t>statement</w:t>
-      </w:r>
-      <w:proofErr w:type="spellEnd"/>
-      <w:r>
-        <w:t xml:space="preserve"> -&gt; </w:t>
-      </w:r>
-      <w:proofErr w:type="spellStart"/>
-      <w:r>
-        <w:t>preExpression</w:t>
-      </w:r>
-      <w:proofErr w:type="spellEnd"/>
-    </w:p>
-    <w:p>
-      <w:proofErr w:type="spellStart"/>
-      <w:r>
-        <w:t>functionCall</w:t>
-      </w:r>
-      <w:proofErr w:type="spellEnd"/>
-      <w:r>
-        <w:t xml:space="preserve"> -&gt; </w:t>
-      </w:r>
-      <w:proofErr w:type="spellStart"/>
-      <w:r>
-        <w:t>tFuncName</w:t>
-      </w:r>
-      <w:proofErr w:type="spellEnd"/>
-      <w:r>
-        <w:t xml:space="preserve"> </w:t>
-      </w:r>
-      <w:proofErr w:type="spellStart"/>
-      <w:r>
-        <w:t>tLPar</w:t>
-      </w:r>
-      <w:proofErr w:type="spellEnd"/>
-      <w:r>
-        <w:t xml:space="preserve"> </w:t>
-      </w:r>
-      <w:proofErr w:type="spellStart"/>
-      <w:r>
-        <w:t>parameters</w:t>
-      </w:r>
-      <w:proofErr w:type="spellEnd"/>
-      <w:r>
-        <w:t xml:space="preserve"> </w:t>
-      </w:r>
-      <w:proofErr w:type="spellStart"/>
-      <w:r>
-        <w:t>tRPar</w:t>
-      </w:r>
-      <w:proofErr w:type="spellEnd"/>
-    </w:p>
-    <w:p>
-      <w:proofErr w:type="spellStart"/>
-      <w:r>
-        <w:t>returnValue</w:t>
-      </w:r>
-      <w:proofErr w:type="spellEnd"/>
-      <w:r>
-        <w:t xml:space="preserve"> -&gt; </w:t>
-      </w:r>
-      <w:proofErr w:type="spellStart"/>
-      <w:r>
-        <w:t>expression</w:t>
-      </w:r>
-      <w:proofErr w:type="spellEnd"/>
-      <w:r>
-        <w:br/>
-      </w:r>
-      <w:proofErr w:type="spellStart"/>
-      <w:r>
-        <w:t>returnValue</w:t>
-      </w:r>
-      <w:proofErr w:type="spellEnd"/>
-      <w:r>
-        <w:t xml:space="preserve"> -&gt; </w:t>
-      </w:r>
-      <w:r>
-        <w:t>ε</w:t>
-      </w:r>
-      <w:r>
-        <w:t xml:space="preserve"> </w:t>
-      </w:r>
-    </w:p>
-    <w:p>
-      <w:proofErr w:type="spellStart"/>
-      <w:r>
-        <w:t>nextTerminal</w:t>
-      </w:r>
-      <w:proofErr w:type="spellEnd"/>
-      <w:r>
-        <w:t xml:space="preserve"> -&gt; </w:t>
-      </w:r>
-      <w:proofErr w:type="spellStart"/>
-      <w:r>
-        <w:t>tAssign</w:t>
-      </w:r>
-      <w:proofErr w:type="spellEnd"/>
-      <w:r>
-        <w:t xml:space="preserve"> </w:t>
-      </w:r>
-      <w:proofErr w:type="spellStart"/>
-      <w:r>
-        <w:t>expression</w:t>
-      </w:r>
-      <w:proofErr w:type="spellEnd"/>
-      <w:r>
-        <w:t xml:space="preserve"> </w:t>
-      </w:r>
-      <w:proofErr w:type="spellStart"/>
-      <w:r>
-        <w:t>tSemicolon</w:t>
-      </w:r>
-      <w:proofErr w:type="spellEnd"/>
-      <w:r>
-        <w:br/>
-      </w:r>
-      <w:proofErr w:type="spellStart"/>
-      <w:r>
-        <w:t>nextTerminal</w:t>
-      </w:r>
-      <w:proofErr w:type="spellEnd"/>
-      <w:r>
-        <w:t xml:space="preserve"> -&gt; expression2 </w:t>
-      </w:r>
-      <w:proofErr w:type="spellStart"/>
-      <w:r>
-        <w:t>tSemicolon</w:t>
-      </w:r>
-      <w:proofErr w:type="spellEnd"/>
-    </w:p>
-    <w:p>
-      <w:proofErr w:type="spellStart"/>
-      <w:r>
-        <w:t>preExpression</w:t>
-      </w:r>
-      <w:proofErr w:type="spellEnd"/>
-      <w:r>
-        <w:t xml:space="preserve"> -&gt; </w:t>
-      </w:r>
-      <w:proofErr w:type="spellStart"/>
-      <w:r>
-        <w:t>tMinus</w:t>
-      </w:r>
-      <w:proofErr w:type="spellEnd"/>
-      <w:r>
-        <w:t xml:space="preserve"> </w:t>
-      </w:r>
-      <w:proofErr w:type="spellStart"/>
-      <w:r>
-        <w:t>minusTerm</w:t>
-      </w:r>
-      <w:proofErr w:type="spellEnd"/>
-      <w:r>
-        <w:t xml:space="preserve"> expression2 </w:t>
-      </w:r>
-      <w:proofErr w:type="spellStart"/>
-      <w:r>
-        <w:t>tSemicolon</w:t>
-      </w:r>
-      <w:proofErr w:type="spellEnd"/>
-      <w:r>
-        <w:br/>
-      </w:r>
-      <w:proofErr w:type="spellStart"/>
-      <w:r>
-        <w:t>preExpression</w:t>
-      </w:r>
-      <w:proofErr w:type="spellEnd"/>
-      <w:r>
-        <w:t xml:space="preserve"> -&gt; </w:t>
-      </w:r>
-      <w:proofErr w:type="spellStart"/>
-      <w:r>
-        <w:t>const</w:t>
-      </w:r>
-      <w:proofErr w:type="spellEnd"/>
-      <w:r>
-        <w:t xml:space="preserve"> expression2 </w:t>
-      </w:r>
-      <w:proofErr w:type="spellStart"/>
-      <w:r>
-        <w:t>tSemicolon</w:t>
-      </w:r>
-      <w:proofErr w:type="spellEnd"/>
-      <w:r>
-        <w:br/>
-      </w:r>
-      <w:proofErr w:type="spellStart"/>
-      <w:r>
-        <w:t>preExpression</w:t>
-      </w:r>
-      <w:proofErr w:type="spellEnd"/>
-      <w:r>
-        <w:t xml:space="preserve"> -&gt; </w:t>
-      </w:r>
-      <w:proofErr w:type="spellStart"/>
-      <w:r>
-        <w:t>functionCall</w:t>
-      </w:r>
-      <w:proofErr w:type="spellEnd"/>
-      <w:r>
-        <w:t xml:space="preserve"> expression2 </w:t>
-      </w:r>
-      <w:proofErr w:type="spellStart"/>
-      <w:r>
-        <w:t>tSemicolon</w:t>
-      </w:r>
-      <w:proofErr w:type="spellEnd"/>
-      <w:r>
-        <w:br/>
-      </w:r>
-      <w:proofErr w:type="spellStart"/>
-      <w:r>
-        <w:t>preExpression</w:t>
-      </w:r>
-      <w:proofErr w:type="spellEnd"/>
-      <w:r>
-        <w:t xml:space="preserve"> -&gt; </w:t>
-      </w:r>
-      <w:proofErr w:type="spellStart"/>
-      <w:r>
-        <w:t>tLPar</w:t>
-      </w:r>
-      <w:proofErr w:type="spellEnd"/>
-      <w:r>
-        <w:t xml:space="preserve"> </w:t>
-      </w:r>
-      <w:proofErr w:type="spellStart"/>
-      <w:r>
-        <w:t>const</w:t>
-      </w:r>
-      <w:proofErr w:type="spellEnd"/>
-      <w:r>
-        <w:t xml:space="preserve"> expression2 </w:t>
-      </w:r>
-      <w:proofErr w:type="spellStart"/>
-      <w:r>
-        <w:t>tRPar</w:t>
-      </w:r>
-      <w:proofErr w:type="spellEnd"/>
-      <w:r>
-        <w:t xml:space="preserve"> </w:t>
-      </w:r>
-      <w:proofErr w:type="spellStart"/>
-      <w:r>
-        <w:t>tSemicolon</w:t>
-      </w:r>
-      <w:proofErr w:type="spellEnd"/>
-      <w:r>
-        <w:tab/>
-      </w:r>
-      <w:r>
-        <w:tab/>
-      </w:r>
-    </w:p>
-    <w:p>
-      <w:proofErr w:type="spellStart"/>
-      <w:r>
-        <w:t>expression</w:t>
-      </w:r>
-      <w:proofErr w:type="spellEnd"/>
-      <w:r>
-        <w:t xml:space="preserve"> -&gt; term expression2</w:t>
-      </w:r>
-      <w:r>
-        <w:br/>
-      </w:r>
-      <w:proofErr w:type="spellStart"/>
-      <w:r>
-        <w:t>expression</w:t>
-      </w:r>
-      <w:proofErr w:type="spellEnd"/>
-      <w:r>
-        <w:t xml:space="preserve"> -&gt; </w:t>
-      </w:r>
-      <w:proofErr w:type="spellStart"/>
-      <w:r>
-        <w:t>tLPar</w:t>
-      </w:r>
-      <w:proofErr w:type="spellEnd"/>
-      <w:r>
-        <w:t xml:space="preserve"> </w:t>
-      </w:r>
-      <w:proofErr w:type="spellStart"/>
-      <w:r>
-        <w:t>expression</w:t>
-      </w:r>
-      <w:proofErr w:type="spellEnd"/>
-      <w:r>
-        <w:t xml:space="preserve"> </w:t>
-      </w:r>
-      <w:proofErr w:type="spellStart"/>
-      <w:r>
-        <w:t>tRPar</w:t>
-      </w:r>
-      <w:proofErr w:type="spellEnd"/>
-      <w:r>
-        <w:t xml:space="preserve"> expression2                 </w:t>
-      </w:r>
-    </w:p>
-    <w:p>
-      <w:r>
-        <w:t xml:space="preserve">expression2 -&gt; </w:t>
-      </w:r>
-      <w:proofErr w:type="spellStart"/>
-      <w:r>
-        <w:t>tPlus</w:t>
-      </w:r>
-      <w:proofErr w:type="spellEnd"/>
-      <w:r>
-        <w:t xml:space="preserve"> </w:t>
-      </w:r>
-      <w:proofErr w:type="spellStart"/>
-      <w:r>
-        <w:t>expression</w:t>
-      </w:r>
-      <w:proofErr w:type="spellEnd"/>
-      <w:r>
-        <w:br/>
-      </w:r>
-      <w:r>
-        <w:t xml:space="preserve">expression2 -&gt; </w:t>
-      </w:r>
-      <w:proofErr w:type="spellStart"/>
-      <w:r>
-        <w:t>tMinus</w:t>
-      </w:r>
-      <w:proofErr w:type="spellEnd"/>
-      <w:r>
-        <w:t xml:space="preserve"> </w:t>
-      </w:r>
-      <w:proofErr w:type="spellStart"/>
-      <w:r>
-        <w:t>expression</w:t>
-      </w:r>
-      <w:proofErr w:type="spellEnd"/>
-      <w:r>
-        <w:br/>
-      </w:r>
-      <w:r>
-        <w:t xml:space="preserve">expression2 -&gt; </w:t>
-      </w:r>
-      <w:proofErr w:type="spellStart"/>
-      <w:r>
-        <w:t>tMul</w:t>
-      </w:r>
-      <w:proofErr w:type="spellEnd"/>
-      <w:r>
-        <w:t xml:space="preserve"> </w:t>
-      </w:r>
-      <w:proofErr w:type="spellStart"/>
-      <w:r>
-        <w:t>expression</w:t>
-      </w:r>
-      <w:proofErr w:type="spellEnd"/>
-      <w:r>
-        <w:br/>
-      </w:r>
-      <w:r>
-        <w:t xml:space="preserve">expression2 -&gt; </w:t>
-      </w:r>
-      <w:proofErr w:type="spellStart"/>
-      <w:r>
-        <w:t>tDiv</w:t>
-      </w:r>
-      <w:proofErr w:type="spellEnd"/>
-      <w:r>
-        <w:t xml:space="preserve"> </w:t>
-      </w:r>
-      <w:proofErr w:type="spellStart"/>
-      <w:r>
-        <w:t>expression</w:t>
-      </w:r>
-      <w:proofErr w:type="spellEnd"/>
-      <w:r>
-        <w:br/>
-      </w:r>
-      <w:r>
-        <w:t xml:space="preserve">expression2 -&gt; </w:t>
-      </w:r>
-      <w:proofErr w:type="spellStart"/>
-      <w:r>
-        <w:t>tConcat</w:t>
-      </w:r>
-      <w:proofErr w:type="spellEnd"/>
-      <w:r>
-        <w:t xml:space="preserve"> </w:t>
-      </w:r>
-      <w:proofErr w:type="spellStart"/>
-      <w:r>
-        <w:t>expression</w:t>
-      </w:r>
-      <w:proofErr w:type="spellEnd"/>
-      <w:r>
-        <w:br/>
-      </w:r>
-      <w:r>
-        <w:t xml:space="preserve">expression2 -&gt; </w:t>
-      </w:r>
-      <w:proofErr w:type="spellStart"/>
-      <w:r>
-        <w:t>tLess</w:t>
-      </w:r>
-      <w:proofErr w:type="spellEnd"/>
-      <w:r>
-        <w:t xml:space="preserve"> </w:t>
-      </w:r>
-      <w:proofErr w:type="spellStart"/>
-      <w:r>
-        <w:t>expression</w:t>
-      </w:r>
-      <w:proofErr w:type="spellEnd"/>
-      <w:r>
-        <w:br/>
-      </w:r>
-      <w:r>
-        <w:t xml:space="preserve">expression2 -&gt; </w:t>
-      </w:r>
-      <w:proofErr w:type="spellStart"/>
-      <w:r>
-        <w:t>tLessEq</w:t>
-      </w:r>
-      <w:proofErr w:type="spellEnd"/>
-      <w:r>
-        <w:t xml:space="preserve"> </w:t>
-      </w:r>
-      <w:proofErr w:type="spellStart"/>
-      <w:r>
-        <w:t>expression</w:t>
-      </w:r>
-      <w:proofErr w:type="spellEnd"/>
-      <w:r>
-        <w:br/>
-      </w:r>
-      <w:r>
-        <w:t xml:space="preserve">expression2 -&gt; </w:t>
-      </w:r>
-      <w:proofErr w:type="spellStart"/>
-      <w:r>
-        <w:t>tMore</w:t>
-      </w:r>
-      <w:proofErr w:type="spellEnd"/>
-      <w:r>
-        <w:t xml:space="preserve"> </w:t>
-      </w:r>
-      <w:proofErr w:type="spellStart"/>
-      <w:r>
-        <w:t>expression</w:t>
-      </w:r>
-      <w:proofErr w:type="spellEnd"/>
-      <w:r>
-        <w:br/>
-      </w:r>
-      <w:r>
-        <w:t xml:space="preserve">expression2 -&gt; </w:t>
-      </w:r>
-      <w:proofErr w:type="spellStart"/>
-      <w:r>
-        <w:t>tMoreEq</w:t>
-      </w:r>
-      <w:proofErr w:type="spellEnd"/>
-      <w:r>
-        <w:t xml:space="preserve"> </w:t>
-      </w:r>
-      <w:proofErr w:type="spellStart"/>
-      <w:r>
-        <w:t>expression</w:t>
-      </w:r>
-      <w:proofErr w:type="spellEnd"/>
-      <w:r>
-        <w:br/>
-      </w:r>
-      <w:r>
-        <w:t xml:space="preserve">expression2 -&gt; </w:t>
-      </w:r>
-      <w:proofErr w:type="spellStart"/>
-      <w:r>
-        <w:t>tIdentical</w:t>
-      </w:r>
-      <w:proofErr w:type="spellEnd"/>
-      <w:r>
-        <w:t xml:space="preserve"> </w:t>
-      </w:r>
-      <w:proofErr w:type="spellStart"/>
-      <w:r>
-        <w:t>expression</w:t>
-      </w:r>
-      <w:proofErr w:type="spellEnd"/>
-      <w:r>
-        <w:br/>
-      </w:r>
-      <w:r>
-        <w:t xml:space="preserve">expression2 -&gt; </w:t>
-      </w:r>
-      <w:proofErr w:type="spellStart"/>
-      <w:r>
-        <w:t>tNotIdentical</w:t>
-      </w:r>
-      <w:proofErr w:type="spellEnd"/>
-      <w:r>
-        <w:t xml:space="preserve"> </w:t>
-      </w:r>
-      <w:proofErr w:type="spellStart"/>
-      <w:r>
-        <w:t>expression</w:t>
-      </w:r>
-      <w:proofErr w:type="spellEnd"/>
-      <w:r>
-        <w:br/>
-      </w:r>
-      <w:r>
-        <w:t xml:space="preserve">expression2 -&gt; </w:t>
-      </w:r>
-      <w:r>
-        <w:t>ε</w:t>
-      </w:r>
-      <w:r>
-        <w:t xml:space="preserve"> </w:t>
-      </w:r>
-    </w:p>
-    <w:p>
-      <w:proofErr w:type="spellStart"/>
-      <w:r>
-        <w:t>arguments</w:t>
-      </w:r>
-      <w:proofErr w:type="spellEnd"/>
-      <w:r>
-        <w:t xml:space="preserve"> -&gt; type </w:t>
-      </w:r>
-      <w:proofErr w:type="spellStart"/>
-      <w:r>
-        <w:t>tIdentifier</w:t>
-      </w:r>
-      <w:proofErr w:type="spellEnd"/>
-      <w:r>
-        <w:t xml:space="preserve"> </w:t>
-      </w:r>
-      <w:proofErr w:type="spellStart"/>
-      <w:r>
-        <w:t>argumentVars</w:t>
-      </w:r>
-      <w:proofErr w:type="spellEnd"/>
-      <w:r>
-        <w:br/>
-      </w:r>
-      <w:proofErr w:type="spellStart"/>
-      <w:r>
-        <w:t>arguments</w:t>
-      </w:r>
-      <w:proofErr w:type="spellEnd"/>
-      <w:r>
-        <w:t xml:space="preserve"> -&gt; </w:t>
-      </w:r>
-      <w:r>
-        <w:t>ε</w:t>
-      </w:r>
-      <w:r>
-        <w:t xml:space="preserve"> </w:t>
-      </w:r>
-    </w:p>
-    <w:p>
-      <w:proofErr w:type="spellStart"/>
-      <w:r>
-        <w:t>argumentVars</w:t>
-      </w:r>
-      <w:proofErr w:type="spellEnd"/>
-      <w:r>
-        <w:t xml:space="preserve"> -&gt; </w:t>
-      </w:r>
-      <w:proofErr w:type="spellStart"/>
-      <w:r>
-        <w:t>tComma</w:t>
-      </w:r>
-      <w:proofErr w:type="spellEnd"/>
-      <w:r>
-        <w:t xml:space="preserve"> type </w:t>
-      </w:r>
-      <w:proofErr w:type="spellStart"/>
-      <w:r>
-        <w:t>tIdentifier</w:t>
-      </w:r>
-      <w:proofErr w:type="spellEnd"/>
-      <w:r>
-        <w:t xml:space="preserve"> </w:t>
-      </w:r>
-      <w:proofErr w:type="spellStart"/>
-      <w:r>
-        <w:t>argumentVars</w:t>
-      </w:r>
-      <w:proofErr w:type="spellEnd"/>
-      <w:r>
-        <w:br/>
-      </w:r>
-      <w:proofErr w:type="spellStart"/>
-      <w:r>
-        <w:t>argumentVars</w:t>
-      </w:r>
-      <w:proofErr w:type="spellEnd"/>
-      <w:r>
-        <w:t xml:space="preserve"> -&gt; </w:t>
-      </w:r>
-      <w:r>
-        <w:t>ε</w:t>
-      </w:r>
-      <w:r>
-        <w:t xml:space="preserve">                    </w:t>
-      </w:r>
-    </w:p>
-    <w:p>
-      <w:proofErr w:type="spellStart"/>
-      <w:r>
-        <w:t>parameters</w:t>
-      </w:r>
-      <w:proofErr w:type="spellEnd"/>
-      <w:r>
-        <w:t xml:space="preserve"> -&gt; </w:t>
-      </w:r>
-      <w:proofErr w:type="spellStart"/>
-      <w:r>
-        <w:t>expression</w:t>
-      </w:r>
-      <w:proofErr w:type="spellEnd"/>
-      <w:r>
-        <w:t xml:space="preserve"> parameters2</w:t>
-      </w:r>
-      <w:r>
-        <w:br/>
-      </w:r>
-      <w:proofErr w:type="spellStart"/>
-      <w:r>
-        <w:t>parameters</w:t>
-      </w:r>
-      <w:proofErr w:type="spellEnd"/>
-      <w:r>
-        <w:t xml:space="preserve"> -&gt; </w:t>
-      </w:r>
-      <w:r>
-        <w:t>ε</w:t>
-      </w:r>
-      <w:r>
-        <w:t xml:space="preserve"> </w:t>
-      </w:r>
-    </w:p>
-    <w:p>
-      <w:r>
-        <w:lastRenderedPageBreak/>
-        <w:t xml:space="preserve">parameters2 -&gt; </w:t>
-      </w:r>
-      <w:proofErr w:type="spellStart"/>
-      <w:r>
-        <w:t>tComma</w:t>
-      </w:r>
-      <w:proofErr w:type="spellEnd"/>
-      <w:r>
-        <w:t xml:space="preserve"> </w:t>
-      </w:r>
-      <w:proofErr w:type="spellStart"/>
-      <w:r>
-        <w:t>expression</w:t>
-      </w:r>
-      <w:proofErr w:type="spellEnd"/>
-      <w:r>
-        <w:t xml:space="preserve"> parameters2</w:t>
-      </w:r>
-      <w:r>
-        <w:br/>
-      </w:r>
-      <w:r>
-        <w:t xml:space="preserve">parameters2 -&gt; </w:t>
-      </w:r>
-      <w:r>
-        <w:rPr>
-          <w:rFonts w:cstheme="minorHAnsi"/>
-        </w:rPr>
-        <w:t>ε</w:t>
-      </w:r>
-    </w:p>
-    <w:p>
-      <w:r>
-        <w:t xml:space="preserve">term -&gt; </w:t>
-      </w:r>
-      <w:proofErr w:type="spellStart"/>
-      <w:r>
-        <w:t>tMinus</w:t>
-      </w:r>
-      <w:proofErr w:type="spellEnd"/>
-      <w:r>
-        <w:t xml:space="preserve"> </w:t>
-      </w:r>
-      <w:proofErr w:type="spellStart"/>
-      <w:r>
-        <w:t>minusTerm</w:t>
-      </w:r>
-      <w:proofErr w:type="spellEnd"/>
-      <w:r>
-        <w:br/>
-      </w:r>
-      <w:r>
-        <w:t xml:space="preserve">term -&gt; </w:t>
-      </w:r>
-      <w:proofErr w:type="spellStart"/>
-      <w:r>
-        <w:t>const</w:t>
-      </w:r>
-      <w:proofErr w:type="spellEnd"/>
-      <w:r>
-        <w:br/>
-      </w:r>
-      <w:r>
-        <w:t xml:space="preserve">term -&gt; </w:t>
-      </w:r>
-      <w:proofErr w:type="spellStart"/>
-      <w:r>
-        <w:t>tIdentifier</w:t>
-      </w:r>
-      <w:proofErr w:type="spellEnd"/>
-      <w:r>
-        <w:br/>
-      </w:r>
-      <w:r>
-        <w:t xml:space="preserve">term -&gt; </w:t>
-      </w:r>
-      <w:proofErr w:type="spellStart"/>
-      <w:r>
-        <w:t>functionCall</w:t>
-      </w:r>
-      <w:proofErr w:type="spellEnd"/>
-    </w:p>
-    <w:p>
-      <w:proofErr w:type="spellStart"/>
-      <w:r>
-        <w:t>minusTerm</w:t>
-      </w:r>
-      <w:proofErr w:type="spellEnd"/>
-      <w:r>
-        <w:t xml:space="preserve"> -&gt; </w:t>
-      </w:r>
-      <w:proofErr w:type="spellStart"/>
-      <w:r>
-        <w:t>const</w:t>
-      </w:r>
-      <w:proofErr w:type="spellEnd"/>
-      <w:r>
-        <w:br/>
-      </w:r>
-      <w:proofErr w:type="spellStart"/>
-      <w:r>
-        <w:t>minusTerm</w:t>
-      </w:r>
-      <w:proofErr w:type="spellEnd"/>
-      <w:r>
-        <w:t xml:space="preserve"> -&gt; </w:t>
-      </w:r>
-      <w:proofErr w:type="spellStart"/>
-      <w:r>
-        <w:t>tIdentifier</w:t>
-      </w:r>
-      <w:proofErr w:type="spellEnd"/>
-      <w:r>
-        <w:br/>
-      </w:r>
-      <w:proofErr w:type="spellStart"/>
-      <w:r>
-        <w:t>minusTerm</w:t>
-      </w:r>
-      <w:proofErr w:type="spellEnd"/>
-      <w:r>
-        <w:t xml:space="preserve"> -&gt; </w:t>
-      </w:r>
-      <w:proofErr w:type="spellStart"/>
-      <w:r>
-        <w:t>functionCall</w:t>
-      </w:r>
-      <w:proofErr w:type="spellEnd"/>
-      <w:r>
-        <w:t xml:space="preserve">           </w:t>
-      </w:r>
-    </w:p>
-    <w:p>
-      <w:proofErr w:type="spellStart"/>
-      <w:r>
-        <w:t>const</w:t>
-      </w:r>
-      <w:proofErr w:type="spellEnd"/>
-      <w:r>
-        <w:t xml:space="preserve"> -&gt; </w:t>
-      </w:r>
-      <w:proofErr w:type="spellStart"/>
-      <w:r>
-        <w:t>tInt</w:t>
-      </w:r>
-      <w:proofErr w:type="spellEnd"/>
-      <w:r>
-        <w:t xml:space="preserve"> </w:t>
-      </w:r>
-      <w:r>
-        <w:br/>
-      </w:r>
-      <w:proofErr w:type="spellStart"/>
-      <w:r>
-        <w:t>const</w:t>
-      </w:r>
-      <w:proofErr w:type="spellEnd"/>
-      <w:r>
-        <w:t xml:space="preserve"> -&gt; </w:t>
-      </w:r>
-      <w:proofErr w:type="spellStart"/>
-      <w:r>
-        <w:t>tReal</w:t>
-      </w:r>
-      <w:proofErr w:type="spellEnd"/>
-      <w:r>
-        <w:t xml:space="preserve"> </w:t>
-      </w:r>
-      <w:r>
-        <w:br/>
-      </w:r>
-      <w:proofErr w:type="spellStart"/>
-      <w:r>
-        <w:t>const</w:t>
-      </w:r>
-      <w:proofErr w:type="spellEnd"/>
-      <w:r>
-        <w:t xml:space="preserve"> -&gt; tReal2 </w:t>
-      </w:r>
-      <w:r>
-        <w:br/>
-      </w:r>
-      <w:proofErr w:type="spellStart"/>
-      <w:r>
-        <w:t>const</w:t>
-      </w:r>
-      <w:proofErr w:type="spellEnd"/>
-      <w:r>
-        <w:t xml:space="preserve"> -&gt; tInt2 </w:t>
-      </w:r>
-      <w:r>
-        <w:br/>
-      </w:r>
-      <w:proofErr w:type="spellStart"/>
-      <w:r>
-        <w:t>const</w:t>
-      </w:r>
-      <w:proofErr w:type="spellEnd"/>
-      <w:r>
-        <w:t xml:space="preserve"> -&gt; </w:t>
-      </w:r>
-      <w:proofErr w:type="spellStart"/>
-      <w:r>
-        <w:t>tNull</w:t>
-      </w:r>
-      <w:proofErr w:type="spellEnd"/>
-      <w:r>
-        <w:t xml:space="preserve"> </w:t>
-      </w:r>
-      <w:r>
-        <w:br/>
-      </w:r>
-      <w:proofErr w:type="spellStart"/>
-      <w:r>
-        <w:t>const</w:t>
-      </w:r>
-      <w:proofErr w:type="spellEnd"/>
-      <w:r>
-        <w:t xml:space="preserve"> -&gt; </w:t>
-      </w:r>
-      <w:proofErr w:type="spellStart"/>
-      <w:r>
-        <w:t>tLiteral</w:t>
-      </w:r>
-      <w:proofErr w:type="spellEnd"/>
-    </w:p>
-    <w:p>
-      <w:r>
-        <w:t xml:space="preserve">type -&gt; </w:t>
-      </w:r>
-      <w:proofErr w:type="spellStart"/>
-      <w:r>
-        <w:t>tNullTypeInt</w:t>
-      </w:r>
-      <w:proofErr w:type="spellEnd"/>
-      <w:r>
-        <w:t xml:space="preserve"> </w:t>
-      </w:r>
-      <w:r>
-        <w:br/>
-      </w:r>
-      <w:r>
-        <w:t xml:space="preserve">type -&gt; </w:t>
-      </w:r>
-      <w:proofErr w:type="spellStart"/>
-      <w:r>
-        <w:t>tNullTypeFloat</w:t>
-      </w:r>
-      <w:proofErr w:type="spellEnd"/>
-      <w:r>
-        <w:t xml:space="preserve"> </w:t>
-      </w:r>
-      <w:r>
-        <w:br/>
-      </w:r>
-      <w:r>
-        <w:t xml:space="preserve">type -&gt; </w:t>
-      </w:r>
-      <w:proofErr w:type="spellStart"/>
-      <w:r>
-        <w:t>tNullTypeString</w:t>
-      </w:r>
-      <w:proofErr w:type="spellEnd"/>
-      <w:r>
-        <w:br/>
-      </w:r>
-      <w:r>
-        <w:t xml:space="preserve">type -&gt; </w:t>
-      </w:r>
-      <w:proofErr w:type="spellStart"/>
-      <w:r>
-        <w:t>tTypeInt</w:t>
-      </w:r>
-      <w:proofErr w:type="spellEnd"/>
-      <w:r>
-        <w:t xml:space="preserve"> </w:t>
-      </w:r>
-      <w:r>
-        <w:br/>
-      </w:r>
-      <w:r>
-        <w:t xml:space="preserve">type -&gt; </w:t>
-      </w:r>
-      <w:proofErr w:type="spellStart"/>
-      <w:r>
-        <w:t>tTypeFloat</w:t>
-      </w:r>
-      <w:proofErr w:type="spellEnd"/>
-      <w:r>
-        <w:t xml:space="preserve"> </w:t>
-      </w:r>
-      <w:r>
-        <w:br/>
-      </w:r>
-      <w:r>
-        <w:t xml:space="preserve">type -&gt; </w:t>
-      </w:r>
-      <w:proofErr w:type="spellStart"/>
-      <w:r>
-        <w:t>tTypeString</w:t>
-      </w:r>
-      <w:proofErr w:type="spellEnd"/>
-      <w:r>
-        <w:br/>
-      </w:r>
-      <w:r>
-        <w:t xml:space="preserve">type -&gt; </w:t>
-      </w:r>
-      <w:proofErr w:type="spellStart"/>
-      <w:r>
-        <w:t>tVoid</w:t>
-      </w:r>
-      <w:proofErr w:type="spellEnd"/>
+    </w:p>
+    <w:p>
+      <w:r>
+        <w:t>term -&gt; tMinus minusTerm</w:t>
+      </w:r>
+      <w:r>
+        <w:br/>
+      </w:r>
+      <w:r>
+        <w:t>term -&gt; const</w:t>
+      </w:r>
+      <w:r>
+        <w:br/>
+      </w:r>
+      <w:r>
+        <w:t>term -&gt; tIdentifier</w:t>
+      </w:r>
+      <w:r>
+        <w:br/>
+      </w:r>
+      <w:r>
+        <w:t>term -&gt; functionCall</w:t>
+      </w:r>
+    </w:p>
+    <w:p>
+      <w:r>
+        <w:t>minusTerm -&gt; const</w:t>
+      </w:r>
+      <w:r>
+        <w:br/>
+      </w:r>
+      <w:r>
+        <w:t>minusTerm -&gt; tIdentifier</w:t>
+      </w:r>
+      <w:r>
+        <w:br/>
+      </w:r>
+      <w:r>
+        <w:t xml:space="preserve">minusTerm -&gt; functionCall           </w:t>
+      </w:r>
+    </w:p>
+    <w:p>
+      <w:r>
+        <w:t xml:space="preserve">const -&gt; tInt </w:t>
+      </w:r>
+      <w:r>
+        <w:br/>
+      </w:r>
+      <w:r>
+        <w:t xml:space="preserve">const -&gt; tReal </w:t>
+      </w:r>
+      <w:r>
+        <w:br/>
+      </w:r>
+      <w:r>
+        <w:t xml:space="preserve">const -&gt; tReal2 </w:t>
+      </w:r>
+      <w:r>
+        <w:br/>
+      </w:r>
+      <w:r>
+        <w:t xml:space="preserve">const -&gt; tInt2 </w:t>
+      </w:r>
+      <w:r>
+        <w:br/>
+      </w:r>
+      <w:r>
+        <w:t xml:space="preserve">const -&gt; tNull </w:t>
+      </w:r>
+      <w:r>
+        <w:br/>
+      </w:r>
+      <w:r>
+        <w:t>const -&gt; tLiteral</w:t>
+      </w:r>
+    </w:p>
+    <w:p>
+      <w:r>
+        <w:t xml:space="preserve">type -&gt; tNullTypeInt </w:t>
+      </w:r>
+      <w:r>
+        <w:br/>
+      </w:r>
+      <w:r>
+        <w:t xml:space="preserve">type -&gt; tNullTypeFloat </w:t>
+      </w:r>
+      <w:r>
+        <w:br/>
+      </w:r>
+      <w:r>
+        <w:t>type -&gt; tNullTypeString</w:t>
+      </w:r>
+      <w:r>
+        <w:br/>
+      </w:r>
+      <w:r>
+        <w:t xml:space="preserve">type -&gt; tTypeInt </w:t>
+      </w:r>
+      <w:r>
+        <w:br/>
+      </w:r>
+      <w:r>
+        <w:t xml:space="preserve">type -&gt; tTypeFloat </w:t>
+      </w:r>
+      <w:r>
+        <w:br/>
+      </w:r>
+      <w:r>
+        <w:t>type -&gt; tTypeString</w:t>
+      </w:r>
+      <w:r>
+        <w:br/>
+      </w:r>
+      <w:r>
+        <w:t>type -&gt; tVoid</w:t>
+      </w:r>
     </w:p>
     <w:p>
       <w:r>
@@ -2786,11 +1853,6 @@
       </w:r>
     </w:p>
     <w:p/>
-    <w:p>
-      <w:r>
-        <w:br w:type="page"/>
-      </w:r>
-    </w:p>
     <w:p/>
     <w:sectPr>
       <w:pgSz w:w="11906" w:h="16838"/>
@@ -3473,6 +2535,10 @@
   <w:style w:type="paragraph" w:default="1" w:styleId="Normln">
     <w:name w:val="Normal"/>
     <w:qFormat/>
+    <w:rsid w:val="002E009B"/>
+    <w:pPr>
+      <w:jc w:val="both"/>
+    </w:pPr>
   </w:style>
   <w:style w:type="paragraph" w:styleId="Nadpis1">
     <w:name w:val="heading 1"/>

--- a/Dokumentace/Dokumentace-IFJcode22.docx
+++ b/Dokumentace/Dokumentace-IFJcode22.docx
@@ -3,6 +3,9 @@
 <w:document xmlns:wpc="http://schemas.microsoft.com/office/word/2010/wordprocessingCanvas" xmlns:cx="http://schemas.microsoft.com/office/drawing/2014/chartex" xmlns:cx1="http://schemas.microsoft.com/office/drawing/2015/9/8/chartex" xmlns:cx2="http://schemas.microsoft.com/office/drawing/2015/10/21/chartex" xmlns:cx3="http://schemas.microsoft.com/office/drawing/2016/5/9/chartex" xmlns:cx4="http://schemas.microsoft.com/office/drawing/2016/5/10/chartex" xmlns:cx5="http://schemas.microsoft.com/office/drawing/2016/5/11/chartex" xmlns:cx6="http://schemas.microsoft.com/office/drawing/2016/5/12/chartex" xmlns:cx7="http://schemas.microsoft.com/office/drawing/2016/5/13/chartex" xmlns:cx8="http://schemas.microsoft.com/office/drawing/2016/5/14/chartex" xmlns:mc="http://schemas.openxmlformats.org/markup-compatibility/2006" xmlns:aink="http://schemas.microsoft.com/office/drawing/2016/ink" xmlns:am3d="http://schemas.microsoft.com/office/drawing/2017/model3d" xmlns:o="urn:schemas-microsoft-com:office:office" xmlns:oel="http://schemas.microsoft.com/office/2019/extlst" xmlns:r="http://schemas.openxmlformats.org/officeDocument/2006/relationships" xmlns:m="http://schemas.openxmlformats.org/officeDocument/2006/math" xmlns:v="urn:schemas-microsoft-com:vml" xmlns:wp14="http://schemas.microsoft.com/office/word/2010/wordprocessingDrawing" xmlns:wp="http://schemas.openxmlformats.org/drawingml/2006/wordprocessingDrawing" xmlns:w10="urn:schemas-microsoft-com:office:word" xmlns:w="http://schemas.openxmlformats.org/wordprocessingml/2006/main" xmlns:w14="http://schemas.microsoft.com/office/word/2010/wordml" xmlns:w15="http://schemas.microsoft.com/office/word/2012/wordml" xmlns:w16cex="http://schemas.microsoft.com/office/word/2018/wordml/cex" xmlns:w16cid="http://schemas.microsoft.com/office/word/2016/wordml/cid" xmlns:w16="http://schemas.microsoft.com/office/word/2018/wordml" xmlns:w16sdtdh="http://schemas.microsoft.com/office/word/2020/wordml/sdtdatahash" xmlns:w16se="http://schemas.microsoft.com/office/word/2015/wordml/symex" xmlns:wpg="http://schemas.microsoft.com/office/word/2010/wordprocessingGroup" xmlns:wpi="http://schemas.microsoft.com/office/word/2010/wordprocessingInk" xmlns:wne="http://schemas.microsoft.com/office/word/2006/wordml" xmlns:wps="http://schemas.microsoft.com/office/word/2010/wordprocessingShape" mc:Ignorable="w14 w15 w16se w16cid w16 w16cex w16sdtdh wp14">
   <w:body>
     <w:p>
+      <w:pPr>
+        <w:jc w:val="center"/>
+      </w:pPr>
       <w:bookmarkStart w:id="0" w:name="_Hlk121250651"/>
       <w:bookmarkEnd w:id="0"/>
       <w:r>
@@ -10,9 +13,9 @@
           <w:noProof/>
         </w:rPr>
         <w:drawing>
-          <wp:inline distT="0" distB="0" distL="0" distR="0" wp14:anchorId="0CB8680C" wp14:editId="63A22578">
-            <wp:extent cx="5760720" cy="1278890"/>
-            <wp:effectExtent l="0" t="0" r="0" b="0"/>
+          <wp:inline distT="0" distB="0" distL="0" distR="0" wp14:anchorId="0CB8680C" wp14:editId="1E54A986">
+            <wp:extent cx="4267200" cy="947326"/>
+            <wp:effectExtent l="0" t="0" r="0" b="5715"/>
             <wp:docPr id="1" name="Obrázek 1" descr="Projekt PERO"/>
             <wp:cNvGraphicFramePr>
               <a:graphicFrameLocks xmlns:a="http://schemas.openxmlformats.org/drawingml/2006/main" noChangeAspect="1"/>
@@ -27,7 +30,7 @@
                     </pic:cNvPicPr>
                   </pic:nvPicPr>
                   <pic:blipFill>
-                    <a:blip r:embed="rId5" cstate="print">
+                    <a:blip r:embed="rId7" cstate="print">
                       <a:extLst>
                         <a:ext uri="{28A0092B-C50C-407E-A947-70E740481C1C}">
                           <a14:useLocalDpi xmlns:a14="http://schemas.microsoft.com/office/drawing/2010/main" val="0"/>
@@ -42,7 +45,7 @@
                   <pic:spPr bwMode="auto">
                     <a:xfrm>
                       <a:off x="0" y="0"/>
-                      <a:ext cx="5760720" cy="1278890"/>
+                      <a:ext cx="4364088" cy="968835"/>
                     </a:xfrm>
                     <a:prstGeom prst="rect">
                       <a:avLst/>
@@ -516,7 +519,13 @@
         <w:ind w:firstLine="360"/>
       </w:pPr>
       <w:r>
-        <w:t>Cílem našeho projektu byl navrhnout a naimplementovat překladač v jazyce C pro jazyk IFJ22, který poté překladač přeloží do cílového jazyka IFJcode22. Jazyk IFJ22 je podmnožinou jazyka PHP.</w:t>
+        <w:t>Cílem našeho projektu byl</w:t>
+      </w:r>
+      <w:r>
+        <w:t>o</w:t>
+      </w:r>
+      <w:r>
+        <w:t xml:space="preserve"> navrhnout a naimplementovat překladač v jazyce C pro jazyk IFJ22, který poté překladač přeloží do cílového jazyka IFJcode22. Jazyk IFJ22 je podmnožinou jazyka PHP.</w:t>
       </w:r>
       <w:r>
         <w:t xml:space="preserve"> Zvolili jsme si variantu zadání, kde musíme pracovat s tabulkou symbolů pomocí tabulky s rozptýlenými položkami. K samotné implementaci jsme si přidali i rozšíření v podobě FUNEXP.</w:t>
@@ -565,10 +574,25 @@
         <w:t xml:space="preserve">) </w:t>
       </w:r>
       <w:r>
-        <w:t xml:space="preserve">má za úkol projít celý vstupní program. </w:t>
-      </w:r>
-      <w:r>
-        <w:t>Lexikální analyzátor přečte celý program a rozdělí je na tokeny, se kterými následně pracují další části našeho překladače.</w:t>
+        <w:t xml:space="preserve">má za úkol </w:t>
+      </w:r>
+      <w:r>
+        <w:t>postupný průchod vstupním souborem (podle volání syntaktického analyzátoru)</w:t>
+      </w:r>
+      <w:r>
+        <w:t xml:space="preserve">. </w:t>
+      </w:r>
+      <w:r>
+        <w:t xml:space="preserve">Lexikální analyzátor přečte </w:t>
+      </w:r>
+      <w:r>
+        <w:t>znaky</w:t>
+      </w:r>
+      <w:r>
+        <w:t xml:space="preserve"> a přidělí jim token</w:t>
+      </w:r>
+      <w:r>
+        <w:t>, se kterým následně pracují další části našeho překladače.</w:t>
       </w:r>
     </w:p>
     <w:p>
@@ -582,13 +606,34 @@
         <w:t>nejprve zkontroluje, že vstupní program obsahuje prolog, protože pokud se prolog nenačte, tak předá chybovou hlášku a ani nepřejde ke konečnému automatu.</w:t>
       </w:r>
       <w:r>
-        <w:t xml:space="preserve"> Konečný automat jsme museli během naší práce párkrát předělat, protože při testování lexikálního analyzátoru jsme narazili na chyby, které jsme v FSM neměli zahrnuté.</w:t>
+        <w:t xml:space="preserve"> Konečný automat jsme museli během naší práce </w:t>
+      </w:r>
+      <w:r>
+        <w:t>několikrát</w:t>
+      </w:r>
+      <w:r>
+        <w:t xml:space="preserve"> </w:t>
+      </w:r>
+      <w:r>
+        <w:t>upravit</w:t>
+      </w:r>
+      <w:r>
+        <w:t>, protože při testování lexikálního analyzátoru jsme narazili na chyby, které jsme v FSM neměli zahrnuté.</w:t>
       </w:r>
       <w:r>
         <w:t xml:space="preserve"> Lexikální analyzátor obsahuje</w:t>
       </w:r>
       <w:r>
-        <w:t xml:space="preserve"> jednu základní funkci, která čte token (ReadToken). Po jednom znaku načítá každý znak podle FSM a podle FSM se udělá token nebo neudělá a vyvolá se chyba</w:t>
+        <w:t xml:space="preserve"> jednu základní funkci, která čte token (ReadToken). Po jednom znaku načítá každý znak podle FSM a podle </w:t>
+      </w:r>
+      <w:r>
+        <w:t>něj</w:t>
+      </w:r>
+      <w:r>
+        <w:t xml:space="preserve"> se udělá token</w:t>
+      </w:r>
+      <w:r>
+        <w:t>, případně se vyvolá chyba</w:t>
       </w:r>
       <w:r>
         <w:t>. Klíčová slova nenačítáme po znacích, ale načítáme rovnou celý řetězec. Taktéž načítáme jako token i epilog a podle něj zjišťujeme, jestli za ním něco následuje. Pokud by ovšem nastalo, že by se ihned po epilogu načetl EOF, tak lexikálnímu analyzátoru řekneme, že posledním tokenem je nadále epilog.</w:t>
@@ -636,13 +681,43 @@
         <w:t xml:space="preserve"> spočíval v tvorbě </w:t>
       </w:r>
       <w:r>
-        <w:t>LL (</w:t>
+        <w:t>LL</w:t>
+      </w:r>
+      <w:r>
+        <w:t> </w:t>
+      </w:r>
+      <w:r>
+        <w:t>(</w:t>
       </w:r>
       <w:r>
         <w:t>1) gramatiky</w:t>
       </w:r>
       <w:r>
-        <w:t>. Při pokusu o první převedení do LL tabulky jsme narazili na problém a to ten, že naše gramatika nebyla LL (1), ale LL (7). Od prvního správného vytvoření LL (1) gramatiky proběhlo asi čtrnáct změn, dokud jsme se nedostali do finální podoby, jelikož jsme nacházeli pořád další chyby anebo možnosti optimalizace.</w:t>
+        <w:t>. Při pokusu o první převedení do LL tabulky jsme narazili na problém</w:t>
+      </w:r>
+      <w:r>
+        <w:t>,</w:t>
+      </w:r>
+      <w:r>
+        <w:t xml:space="preserve"> a to ten, že naše gramatika nebyla LL (1), ale LL (7). Od prvního správného vytvoření LL (1) gramatiky proběhlo asi čtrnáct změn, </w:t>
+      </w:r>
+      <w:r>
+        <w:t>než</w:t>
+      </w:r>
+      <w:r>
+        <w:t xml:space="preserve"> jsme se </w:t>
+      </w:r>
+      <w:r>
+        <w:t>dostali</w:t>
+      </w:r>
+      <w:r>
+        <w:t xml:space="preserve"> do finální podoby, jelikož jsme nacházeli </w:t>
+      </w:r>
+      <w:r>
+        <w:t>neustále</w:t>
+      </w:r>
+      <w:r>
+        <w:t xml:space="preserve"> další chyby anebo možnosti optimalizace.</w:t>
       </w:r>
       <w:r>
         <w:t xml:space="preserve"> V gramatice zpracováváme i korektnost výrazu.</w:t>
@@ -682,7 +757,25 @@
         <w:t xml:space="preserve">) začala tím, že jsme si nadefinovali </w:t>
       </w:r>
       <w:r>
-        <w:t>dvourozměrné pole, ve kterém byla celá naše gramatika, ale poté jsme přešli na rekurzivní sestup. V rekurzivním sestupu se volají funkce mezi neterminály a následně se jde postupně podle gramatiky.</w:t>
+        <w:t xml:space="preserve">dvourozměrné pole, ve kterém byla celá naše gramatika, ale poté jsme přešli na </w:t>
+      </w:r>
+      <w:r>
+        <w:t>klasičtější</w:t>
+      </w:r>
+      <w:r>
+        <w:t>,</w:t>
+      </w:r>
+      <w:r>
+        <w:t xml:space="preserve"> </w:t>
+      </w:r>
+      <w:r>
+        <w:t xml:space="preserve">rekurzivní sestup. V rekurzivním sestupu se volají funkce mezi neterminály a následně se </w:t>
+      </w:r>
+      <w:r>
+        <w:t>postupuje</w:t>
+      </w:r>
+      <w:r>
+        <w:t xml:space="preserve"> podle gramatiky.</w:t>
       </w:r>
     </w:p>
     <w:p>
@@ -748,7 +841,34 @@
         <w:t xml:space="preserve">) </w:t>
       </w:r>
       <w:r>
-        <w:t>využíváme precedenční tabulky, podle které se poté využívá dvou zásobníků, kde na jednom přijde expression od syntaktické analýzy a druhý zásobník se využívá pro vyhodnocení výrazu. Na druhý zásobník se postupně pushují části expressionu a pomocí precedenční tabulky se vyhodnocuje co se má pushnout a co nemá, aby byla zachována precedence operátorů.</w:t>
+        <w:t>využíváme precedenční tabulky, podle které se poté využívá dvou zásobníků, kde na jed</w:t>
+      </w:r>
+      <w:r>
+        <w:t>en</w:t>
+      </w:r>
+      <w:r>
+        <w:t xml:space="preserve"> přijde expression od syntaktické analýzy a druhý zásobník se využívá pro vyhodnocení výrazu. Na druhý zásobník se postupně </w:t>
+      </w:r>
+      <w:r>
+        <w:t>posouvají (instrukce push)</w:t>
+      </w:r>
+      <w:r>
+        <w:t xml:space="preserve"> části expressionu a pomocí precedenční tabulky se vyhodnocuje co se má </w:t>
+      </w:r>
+      <w:r>
+        <w:t>posunout do zásobníku</w:t>
+      </w:r>
+      <w:r>
+        <w:t xml:space="preserve"> </w:t>
+      </w:r>
+      <w:r>
+        <w:t>(instrukce push)</w:t>
+      </w:r>
+      <w:r>
+        <w:t xml:space="preserve"> </w:t>
+      </w:r>
+      <w:r>
+        <w:t>a co nemá, aby byla zachována precedence operátorů.</w:t>
       </w:r>
     </w:p>
     <w:p>
@@ -821,7 +941,13 @@
         <w:t xml:space="preserve"> zvolené řešení bylo určeno volbou zadání, tudíž tabulka symbolů je provedena pomocí</w:t>
       </w:r>
       <w:r>
-        <w:t xml:space="preserve"> hashovací tabulky, jejíž velikost je řešena přes modulo které si určíme. Naše hashovací funkce je udělána přes CRC32 a funguje na principu, že když se provede malá změna, tak se změna </w:t>
+        <w:t xml:space="preserve"> hashovací tabulky, jejíž velikost je řešena přes modulo</w:t>
+      </w:r>
+      <w:r>
+        <w:t>,</w:t>
+      </w:r>
+      <w:r>
+        <w:t xml:space="preserve"> které si určíme. Naše hashovací funkce je udělána přes CRC32 a funguje na principu, že když se provede malá změna, tak se změna </w:t>
       </w:r>
       <w:r>
         <w:t>zapíše</w:t>
@@ -878,7 +1004,19 @@
         <w:t xml:space="preserve"> resp. jejich kombinaci. </w:t>
       </w:r>
       <w:r>
-        <w:t xml:space="preserve">Každý řádek kódu je reprezentován strukturou tCodeline, kdy je jedna instrukce a její operandy uložena v řetězci </w:t>
+        <w:t>Každý řádek kódu je reprezentován strukturou tCodeline, kdy je jedna instrukce</w:t>
+      </w:r>
+      <w:r>
+        <w:t>,</w:t>
+      </w:r>
+      <w:r>
+        <w:t xml:space="preserve"> a její operandy</w:t>
+      </w:r>
+      <w:r>
+        <w:t>,</w:t>
+      </w:r>
+      <w:r>
+        <w:t xml:space="preserve"> uložena v řetězci </w:t>
       </w:r>
       <w:r>
         <w:rPr>
@@ -890,6 +1028,9 @@
       <w:r>
         <w:t xml:space="preserve"> a taktéž obsahuje ukazatel na další řádek cílového kódu IFJ22.</w:t>
       </w:r>
+      <w:r>
+        <w:t xml:space="preserve"> Instrukce hlavního kódu a funkcí jsou v oddělených seznamech, aby pak ve výsledném kódu funkce byly pohromadě před hlavním kódem.</w:t>
+      </w:r>
     </w:p>
     <w:p>
       <w:pPr>
@@ -928,7 +1069,19 @@
         <w:ind w:firstLine="360"/>
       </w:pPr>
       <w:r>
-        <w:t>Na projektu jsme začali pracovat na začátku října a nejdříve jsme se drželi každotýdenního setkání a případná krátká setkání na Discordu. Od listopadu jsme se již nescházeli pravidelně, ale namísto toho jsme se častěji scházeli na Discordu a občas jsme se sešli i prezenčně.</w:t>
+        <w:t xml:space="preserve">Na projektu jsme začali pracovat na začátku října a nejdříve jsme se drželi každotýdenního setkání a případná krátká setkání </w:t>
+      </w:r>
+      <w:r>
+        <w:t>prostřednictvím aplikace</w:t>
+      </w:r>
+      <w:r>
+        <w:t xml:space="preserve"> Discord. Od listopadu jsme se již nescházeli pravidelně, ale namísto toho jsme se častěji scházeli na </w:t>
+      </w:r>
+      <w:r>
+        <w:t>online skrze Discord</w:t>
+      </w:r>
+      <w:r>
+        <w:t xml:space="preserve"> a občas jsme se sešli i prezenčně.</w:t>
       </w:r>
     </w:p>
     <w:p>
@@ -936,7 +1089,13 @@
         <w:ind w:firstLine="360"/>
       </w:pPr>
       <w:r>
-        <w:t>Jako komunikační kanál jsme zvolili již zmíněný Discord. Taktéž jsme hned založili GitHub repositář, který jsme využívali ke sdílení našich kódů a materiálů potřebných k práci.</w:t>
+        <w:t>Jako komunikační kanál jsme zvolili již zmíněný Discord. Taktéž jsme hned založili GitHub repo</w:t>
+      </w:r>
+      <w:r>
+        <w:t>s</w:t>
+      </w:r>
+      <w:r>
+        <w:t>itář, který jsme využívali ke sdílení našich kódů a materiálů potřebných k práci.</w:t>
       </w:r>
     </w:p>
     <w:tbl>
@@ -1054,10 +1213,7 @@
               <w:t>, generování kódu, makefile</w:t>
             </w:r>
             <w:r>
-              <w:t xml:space="preserve">, </w:t>
-            </w:r>
-            <w:r>
-              <w:t>sémantická analýza</w:t>
+              <w:t>, sémantická analýza</w:t>
             </w:r>
           </w:p>
         </w:tc>
@@ -1091,10 +1247,7 @@
               <w:t>, generování kódu</w:t>
             </w:r>
             <w:r>
-              <w:t xml:space="preserve">, </w:t>
-            </w:r>
-            <w:r>
-              <w:t>sémantická analýza</w:t>
+              <w:t>, sémantická analýza</w:t>
             </w:r>
           </w:p>
         </w:tc>
@@ -1143,7 +1296,13 @@
         <w:ind w:firstLine="360"/>
       </w:pPr>
       <w:r>
-        <w:t xml:space="preserve">Pro snazší přístup k pomocným funkcím jsme se vytvořili soubory </w:t>
+        <w:t xml:space="preserve">Pro snazší přístup k pomocným funkcím jsme </w:t>
+      </w:r>
+      <w:r>
+        <w:t>si</w:t>
+      </w:r>
+      <w:r>
+        <w:t xml:space="preserve"> vytvořili soubory </w:t>
       </w:r>
       <w:r>
         <w:rPr>
@@ -1205,6 +1364,7 @@
         <w:ind w:firstLine="360"/>
       </w:pPr>
       <w:r>
+        <w:lastRenderedPageBreak/>
         <w:t xml:space="preserve">Pro výpis na standartní output jsme si vytvořili funkci </w:t>
       </w:r>
       <w:r>
@@ -1235,7 +1395,19 @@
         <w:t>dbgMsg</w:t>
       </w:r>
       <w:r>
-        <w:t xml:space="preserve"> využívá námi definovanou globální proměnnou, která když se rovná 1, tak nám funkce bude vypisovat hlášky a pokud ne, tak nic nevykoná.</w:t>
+        <w:t xml:space="preserve"> využívá námi definovanou globální proměnnou, která </w:t>
+      </w:r>
+      <w:r>
+        <w:t>pokud</w:t>
+      </w:r>
+      <w:r>
+        <w:t xml:space="preserve"> se rovná 1, tak nám funkce bude vypisovat hlášky a pokud </w:t>
+      </w:r>
+      <w:r>
+        <w:t>se bude rovnat nule</w:t>
+      </w:r>
+      <w:r>
+        <w:t>, tak nic nevykoná.</w:t>
       </w:r>
     </w:p>
     <w:p>
@@ -1243,7 +1415,6 @@
         <w:ind w:firstLine="360"/>
       </w:pPr>
       <w:r>
-        <w:lastRenderedPageBreak/>
         <w:t xml:space="preserve">V našem programu využíváme námi implementované funkce </w:t>
       </w:r>
       <w:r>
@@ -1293,7 +1464,7 @@
                     </pic:cNvPicPr>
                   </pic:nvPicPr>
                   <pic:blipFill>
-                    <a:blip r:embed="rId6" cstate="print">
+                    <a:blip r:embed="rId8" cstate="print">
                       <a:extLst>
                         <a:ext uri="{28A0092B-C50C-407E-A947-70E740481C1C}">
                           <a14:useLocalDpi xmlns:a14="http://schemas.microsoft.com/office/drawing/2010/main" val="0"/>
@@ -1328,20 +1499,36 @@
     <w:p>
       <w:pPr>
         <w:pStyle w:val="Titulek"/>
+        <w:rPr>
+          <w:lang w:val="en-US"/>
+        </w:rPr>
       </w:pPr>
       <w:r>
         <w:t>Konečný automat lexikálního analyzátoru (FSM)</w:t>
       </w:r>
     </w:p>
     <w:p>
+      <w:pPr>
+        <w:pStyle w:val="Nadpis1"/>
+        <w:numPr>
+          <w:ilvl w:val="0"/>
+          <w:numId w:val="0"/>
+        </w:numPr>
+      </w:pPr>
       <w:r>
         <w:lastRenderedPageBreak/>
+        <w:t>LL Gramatika</w:t>
+      </w:r>
+    </w:p>
+    <w:p>
+      <w:pPr>
+        <w:jc w:val="left"/>
+      </w:pPr>
+      <w:r>
         <w:t>programs -&gt; program programs</w:t>
       </w:r>
       <w:r>
         <w:br/>
-      </w:r>
-      <w:r>
         <w:t xml:space="preserve">programs -&gt; </w:t>
       </w:r>
       <w:r>
@@ -1352,24 +1539,26 @@
       </w:r>
     </w:p>
     <w:p>
+      <w:pPr>
+        <w:jc w:val="left"/>
+      </w:pPr>
       <w:r>
         <w:t xml:space="preserve">program -&gt; tFunction tFuncName tLPar arguments tRPar tColon type tLCurl statements tRCurl   </w:t>
       </w:r>
       <w:r>
         <w:br/>
-      </w:r>
-      <w:r>
         <w:t>program -&gt; statement</w:t>
       </w:r>
     </w:p>
     <w:p>
+      <w:pPr>
+        <w:jc w:val="left"/>
+      </w:pPr>
       <w:r>
         <w:t>statements -&gt; statement statements</w:t>
       </w:r>
       <w:r>
         <w:br/>
-      </w:r>
-      <w:r>
         <w:t xml:space="preserve">statements -&gt; </w:t>
       </w:r>
       <w:r>
@@ -1380,53 +1569,50 @@
       </w:r>
     </w:p>
     <w:p>
+      <w:pPr>
+        <w:jc w:val="left"/>
+      </w:pPr>
       <w:r>
         <w:t>statement -&gt; tIf tLPar expression tRPar tLCurl statements tRCurl tElse tLCurl statements tRCurl</w:t>
       </w:r>
       <w:r>
         <w:br/>
-      </w:r>
-      <w:r>
         <w:t>statement -&gt; tWhile tLPar expression tRPar tLCurl statements tRCurl</w:t>
       </w:r>
       <w:r>
         <w:br/>
-      </w:r>
-      <w:r>
         <w:t>statement -&gt; tSemicolon</w:t>
       </w:r>
       <w:r>
         <w:br/>
-      </w:r>
-      <w:r>
         <w:t>statement -&gt; tIdentifier nextTerminal</w:t>
       </w:r>
       <w:r>
         <w:br/>
-      </w:r>
-      <w:r>
         <w:t>statement -&gt; tReturn returnValue tSemicolon</w:t>
       </w:r>
       <w:r>
         <w:br/>
-      </w:r>
-      <w:r>
         <w:t>statement -&gt; preExpression</w:t>
       </w:r>
     </w:p>
     <w:p>
+      <w:pPr>
+        <w:jc w:val="left"/>
+      </w:pPr>
       <w:r>
         <w:t>functionCall -&gt; tFuncName tLPar parameters tRPar</w:t>
       </w:r>
     </w:p>
     <w:p>
+      <w:pPr>
+        <w:jc w:val="left"/>
+      </w:pPr>
       <w:r>
         <w:t>returnValue -&gt; expression</w:t>
       </w:r>
       <w:r>
         <w:br/>
-      </w:r>
-      <w:r>
         <w:t xml:space="preserve">returnValue -&gt; </w:t>
       </w:r>
       <w:r>
@@ -1437,36 +1623,34 @@
       </w:r>
     </w:p>
     <w:p>
+      <w:pPr>
+        <w:jc w:val="left"/>
+      </w:pPr>
       <w:r>
         <w:t>nextTerminal -&gt; tAssign expression tSemicolon</w:t>
       </w:r>
       <w:r>
         <w:br/>
-      </w:r>
-      <w:r>
         <w:t>nextTerminal -&gt; expression2 tSemicolon</w:t>
       </w:r>
     </w:p>
     <w:p>
+      <w:pPr>
+        <w:jc w:val="left"/>
+      </w:pPr>
       <w:r>
         <w:t>preExpression -&gt; tMinus minusTerm expression2 tSemicolon</w:t>
       </w:r>
       <w:r>
         <w:br/>
-      </w:r>
-      <w:r>
         <w:t>preExpression -&gt; const expression2 tSemicolon</w:t>
       </w:r>
       <w:r>
         <w:br/>
-      </w:r>
-      <w:r>
         <w:t>preExpression -&gt; functionCall expression2 tSemicolon</w:t>
       </w:r>
       <w:r>
         <w:br/>
-      </w:r>
-      <w:r>
         <w:t>preExpression -&gt; tLPar const expression2 tRPar tSemicolon</w:t>
       </w:r>
       <w:r>
@@ -1477,84 +1661,66 @@
       </w:r>
     </w:p>
     <w:p>
+      <w:pPr>
+        <w:jc w:val="left"/>
+      </w:pPr>
       <w:r>
         <w:t>expression -&gt; term expression2</w:t>
       </w:r>
       <w:r>
         <w:br/>
-      </w:r>
-      <w:r>
         <w:t xml:space="preserve">expression -&gt; tLPar expression tRPar expression2                 </w:t>
       </w:r>
     </w:p>
     <w:p>
+      <w:pPr>
+        <w:jc w:val="left"/>
+      </w:pPr>
       <w:r>
         <w:t>expression2 -&gt; tPlus expression</w:t>
       </w:r>
       <w:r>
         <w:br/>
-      </w:r>
-      <w:r>
         <w:t>expression2 -&gt; tMinus expression</w:t>
       </w:r>
       <w:r>
         <w:br/>
-      </w:r>
-      <w:r>
         <w:t>expression2 -&gt; tMul expression</w:t>
       </w:r>
       <w:r>
         <w:br/>
-      </w:r>
-      <w:r>
         <w:t>expression2 -&gt; tDiv expression</w:t>
       </w:r>
       <w:r>
         <w:br/>
-      </w:r>
-      <w:r>
         <w:t>expression2 -&gt; tConcat expression</w:t>
       </w:r>
       <w:r>
         <w:br/>
-      </w:r>
-      <w:r>
         <w:t>expression2 -&gt; tLess expression</w:t>
       </w:r>
       <w:r>
         <w:br/>
-      </w:r>
-      <w:r>
         <w:t>expression2 -&gt; tLessEq expression</w:t>
       </w:r>
       <w:r>
         <w:br/>
-      </w:r>
-      <w:r>
         <w:t>expression2 -&gt; tMore expression</w:t>
       </w:r>
       <w:r>
         <w:br/>
-      </w:r>
-      <w:r>
         <w:t>expression2 -&gt; tMoreEq expression</w:t>
       </w:r>
       <w:r>
         <w:br/>
-      </w:r>
-      <w:r>
         <w:t>expression2 -&gt; tIdentical expression</w:t>
       </w:r>
       <w:r>
         <w:br/>
-      </w:r>
-      <w:r>
         <w:t>expression2 -&gt; tNotIdentical expression</w:t>
       </w:r>
       <w:r>
         <w:br/>
-      </w:r>
-      <w:r>
         <w:t xml:space="preserve">expression2 -&gt; </w:t>
       </w:r>
       <w:r>
@@ -1565,6 +1731,9 @@
       </w:r>
     </w:p>
     <w:p>
+      <w:pPr>
+        <w:jc w:val="left"/>
+      </w:pPr>
       <w:r>
         <w:t>arguments -&gt; type tIdentifier argumentVars</w:t>
       </w:r>
@@ -1582,6 +1751,9 @@
       </w:r>
     </w:p>
     <w:p>
+      <w:pPr>
+        <w:jc w:val="left"/>
+      </w:pPr>
       <w:r>
         <w:t>argumentVars -&gt; tComma type tIdentifier argumentVars</w:t>
       </w:r>
@@ -1599,7 +1771,11 @@
       </w:r>
     </w:p>
     <w:p>
-      <w:r>
+      <w:pPr>
+        <w:jc w:val="left"/>
+      </w:pPr>
+      <w:r>
+        <w:lastRenderedPageBreak/>
         <w:t>parameters -&gt; expression parameters2</w:t>
       </w:r>
       <w:r>
@@ -1616,8 +1792,10 @@
       </w:r>
     </w:p>
     <w:p>
-      <w:r>
-        <w:lastRenderedPageBreak/>
+      <w:pPr>
+        <w:jc w:val="left"/>
+      </w:pPr>
+      <w:r>
         <w:t>parameters2 -&gt; tComma expression parameters2</w:t>
       </w:r>
       <w:r>
@@ -1634,6 +1812,9 @@
       </w:r>
     </w:p>
     <w:p>
+      <w:pPr>
+        <w:jc w:val="left"/>
+      </w:pPr>
       <w:r>
         <w:t>term -&gt; tMinus minusTerm</w:t>
       </w:r>
@@ -1657,6 +1838,9 @@
       </w:r>
     </w:p>
     <w:p>
+      <w:pPr>
+        <w:jc w:val="left"/>
+      </w:pPr>
       <w:r>
         <w:t>minusTerm -&gt; const</w:t>
       </w:r>
@@ -1674,6 +1858,9 @@
       </w:r>
     </w:p>
     <w:p>
+      <w:pPr>
+        <w:jc w:val="left"/>
+      </w:pPr>
       <w:r>
         <w:t xml:space="preserve">const -&gt; tInt </w:t>
       </w:r>
@@ -1709,6 +1896,9 @@
       </w:r>
     </w:p>
     <w:p>
+      <w:pPr>
+        <w:jc w:val="left"/>
+      </w:pPr>
       <w:r>
         <w:t xml:space="preserve">type -&gt; tNullTypeInt </w:t>
       </w:r>
@@ -1765,7 +1955,13 @@
       </w:pPr>
     </w:p>
     <w:p>
-      <w:r>
+      <w:pPr>
+        <w:keepNext/>
+      </w:pPr>
+      <w:r>
+        <w:rPr>
+          <w:noProof/>
+        </w:rPr>
         <w:lastRenderedPageBreak/>
         <w:drawing>
           <wp:inline distT="0" distB="0" distL="0" distR="0" wp14:anchorId="2E74EC0C" wp14:editId="2E44B669">
@@ -1783,7 +1979,7 @@
                     <pic:cNvPicPr/>
                   </pic:nvPicPr>
                   <pic:blipFill>
-                    <a:blip r:embed="rId7"/>
+                    <a:blip r:embed="rId9"/>
                     <a:stretch>
                       <a:fillRect/>
                     </a:stretch>
@@ -1804,17 +2000,23 @@
         </w:drawing>
       </w:r>
     </w:p>
+    <w:p>
+      <w:pPr>
+        <w:pStyle w:val="Titulek"/>
+      </w:pPr>
+      <w:r>
+        <w:t>LL Tabulka</w:t>
+      </w:r>
+    </w:p>
     <w:p/>
     <w:p>
       <w:pPr>
-        <w:sectPr>
-          <w:pgSz w:w="16838" w:h="11906" w:orient="landscape"/>
-          <w:pgMar w:top="1418" w:right="1418" w:bottom="1418" w:left="1418" w:header="709" w:footer="709" w:gutter="0"/>
-          <w:cols w:space="708"/>
-          <w:docGrid w:linePitch="360"/>
-        </w:sectPr>
-      </w:pPr>
-      <w:r>
+        <w:keepNext/>
+      </w:pPr>
+      <w:r>
+        <w:rPr>
+          <w:noProof/>
+        </w:rPr>
         <w:drawing>
           <wp:inline distT="0" distB="0" distL="0" distR="0" wp14:anchorId="141B4704" wp14:editId="096DC67D">
             <wp:extent cx="5963479" cy="2730031"/>
@@ -1831,7 +2033,7 @@
                     <pic:cNvPicPr/>
                   </pic:nvPicPr>
                   <pic:blipFill>
-                    <a:blip r:embed="rId8"/>
+                    <a:blip r:embed="rId10"/>
                     <a:stretch>
                       <a:fillRect/>
                     </a:stretch>
@@ -1852,7 +2054,20 @@
         </w:drawing>
       </w:r>
     </w:p>
-    <w:p/>
+    <w:p>
+      <w:pPr>
+        <w:pStyle w:val="Titulek"/>
+        <w:sectPr>
+          <w:pgSz w:w="16838" w:h="11906" w:orient="landscape"/>
+          <w:pgMar w:top="1418" w:right="1418" w:bottom="1418" w:left="1418" w:header="709" w:footer="709" w:gutter="0"/>
+          <w:cols w:space="708"/>
+          <w:docGrid w:linePitch="360"/>
+        </w:sectPr>
+      </w:pPr>
+      <w:r>
+        <w:t>Precedenční tabulka</w:t>
+      </w:r>
+    </w:p>
     <w:p/>
     <w:sectPr>
       <w:pgSz w:w="11906" w:h="16838"/>
@@ -1862,6 +2077,56 @@
     </w:sectPr>
   </w:body>
 </w:document>
+</file>
+
+<file path=word/endnotes.xml><?xml version="1.0" encoding="utf-8"?>
+<w:endnotes xmlns:wpc="http://schemas.microsoft.com/office/word/2010/wordprocessingCanvas" xmlns:cx="http://schemas.microsoft.com/office/drawing/2014/chartex" xmlns:cx1="http://schemas.microsoft.com/office/drawing/2015/9/8/chartex" xmlns:cx2="http://schemas.microsoft.com/office/drawing/2015/10/21/chartex" xmlns:cx3="http://schemas.microsoft.com/office/drawing/2016/5/9/chartex" xmlns:cx4="http://schemas.microsoft.com/office/drawing/2016/5/10/chartex" xmlns:cx5="http://schemas.microsoft.com/office/drawing/2016/5/11/chartex" xmlns:cx6="http://schemas.microsoft.com/office/drawing/2016/5/12/chartex" xmlns:cx7="http://schemas.microsoft.com/office/drawing/2016/5/13/chartex" xmlns:cx8="http://schemas.microsoft.com/office/drawing/2016/5/14/chartex" xmlns:mc="http://schemas.openxmlformats.org/markup-compatibility/2006" xmlns:aink="http://schemas.microsoft.com/office/drawing/2016/ink" xmlns:am3d="http://schemas.microsoft.com/office/drawing/2017/model3d" xmlns:o="urn:schemas-microsoft-com:office:office" xmlns:oel="http://schemas.microsoft.com/office/2019/extlst" xmlns:r="http://schemas.openxmlformats.org/officeDocument/2006/relationships" xmlns:m="http://schemas.openxmlformats.org/officeDocument/2006/math" xmlns:v="urn:schemas-microsoft-com:vml" xmlns:wp14="http://schemas.microsoft.com/office/word/2010/wordprocessingDrawing" xmlns:wp="http://schemas.openxmlformats.org/drawingml/2006/wordprocessingDrawing" xmlns:w10="urn:schemas-microsoft-com:office:word" xmlns:w="http://schemas.openxmlformats.org/wordprocessingml/2006/main" xmlns:w14="http://schemas.microsoft.com/office/word/2010/wordml" xmlns:w15="http://schemas.microsoft.com/office/word/2012/wordml" xmlns:w16cex="http://schemas.microsoft.com/office/word/2018/wordml/cex" xmlns:w16cid="http://schemas.microsoft.com/office/word/2016/wordml/cid" xmlns:w16="http://schemas.microsoft.com/office/word/2018/wordml" xmlns:w16sdtdh="http://schemas.microsoft.com/office/word/2020/wordml/sdtdatahash" xmlns:w16se="http://schemas.microsoft.com/office/word/2015/wordml/symex" xmlns:wpg="http://schemas.microsoft.com/office/word/2010/wordprocessingGroup" xmlns:wpi="http://schemas.microsoft.com/office/word/2010/wordprocessingInk" xmlns:wne="http://schemas.microsoft.com/office/word/2006/wordml" xmlns:wps="http://schemas.microsoft.com/office/word/2010/wordprocessingShape" mc:Ignorable="w14 w15 w16se w16cid w16 w16cex w16sdtdh wp14">
+  <w:endnote w:type="separator" w:id="-1">
+    <w:p>
+      <w:pPr>
+        <w:spacing w:after="0" w:line="240" w:lineRule="auto"/>
+      </w:pPr>
+      <w:r>
+        <w:separator/>
+      </w:r>
+    </w:p>
+  </w:endnote>
+  <w:endnote w:type="continuationSeparator" w:id="0">
+    <w:p>
+      <w:pPr>
+        <w:spacing w:after="0" w:line="240" w:lineRule="auto"/>
+      </w:pPr>
+      <w:r>
+        <w:continuationSeparator/>
+      </w:r>
+    </w:p>
+  </w:endnote>
+</w:endnotes>
+</file>
+
+<file path=word/footnotes.xml><?xml version="1.0" encoding="utf-8"?>
+<w:footnotes xmlns:wpc="http://schemas.microsoft.com/office/word/2010/wordprocessingCanvas" xmlns:cx="http://schemas.microsoft.com/office/drawing/2014/chartex" xmlns:cx1="http://schemas.microsoft.com/office/drawing/2015/9/8/chartex" xmlns:cx2="http://schemas.microsoft.com/office/drawing/2015/10/21/chartex" xmlns:cx3="http://schemas.microsoft.com/office/drawing/2016/5/9/chartex" xmlns:cx4="http://schemas.microsoft.com/office/drawing/2016/5/10/chartex" xmlns:cx5="http://schemas.microsoft.com/office/drawing/2016/5/11/chartex" xmlns:cx6="http://schemas.microsoft.com/office/drawing/2016/5/12/chartex" xmlns:cx7="http://schemas.microsoft.com/office/drawing/2016/5/13/chartex" xmlns:cx8="http://schemas.microsoft.com/office/drawing/2016/5/14/chartex" xmlns:mc="http://schemas.openxmlformats.org/markup-compatibility/2006" xmlns:aink="http://schemas.microsoft.com/office/drawing/2016/ink" xmlns:am3d="http://schemas.microsoft.com/office/drawing/2017/model3d" xmlns:o="urn:schemas-microsoft-com:office:office" xmlns:oel="http://schemas.microsoft.com/office/2019/extlst" xmlns:r="http://schemas.openxmlformats.org/officeDocument/2006/relationships" xmlns:m="http://schemas.openxmlformats.org/officeDocument/2006/math" xmlns:v="urn:schemas-microsoft-com:vml" xmlns:wp14="http://schemas.microsoft.com/office/word/2010/wordprocessingDrawing" xmlns:wp="http://schemas.openxmlformats.org/drawingml/2006/wordprocessingDrawing" xmlns:w10="urn:schemas-microsoft-com:office:word" xmlns:w="http://schemas.openxmlformats.org/wordprocessingml/2006/main" xmlns:w14="http://schemas.microsoft.com/office/word/2010/wordml" xmlns:w15="http://schemas.microsoft.com/office/word/2012/wordml" xmlns:w16cex="http://schemas.microsoft.com/office/word/2018/wordml/cex" xmlns:w16cid="http://schemas.microsoft.com/office/word/2016/wordml/cid" xmlns:w16="http://schemas.microsoft.com/office/word/2018/wordml" xmlns:w16sdtdh="http://schemas.microsoft.com/office/word/2020/wordml/sdtdatahash" xmlns:w16se="http://schemas.microsoft.com/office/word/2015/wordml/symex" xmlns:wpg="http://schemas.microsoft.com/office/word/2010/wordprocessingGroup" xmlns:wpi="http://schemas.microsoft.com/office/word/2010/wordprocessingInk" xmlns:wne="http://schemas.microsoft.com/office/word/2006/wordml" xmlns:wps="http://schemas.microsoft.com/office/word/2010/wordprocessingShape" mc:Ignorable="w14 w15 w16se w16cid w16 w16cex w16sdtdh wp14">
+  <w:footnote w:type="separator" w:id="-1">
+    <w:p>
+      <w:pPr>
+        <w:spacing w:after="0" w:line="240" w:lineRule="auto"/>
+      </w:pPr>
+      <w:r>
+        <w:separator/>
+      </w:r>
+    </w:p>
+  </w:footnote>
+  <w:footnote w:type="continuationSeparator" w:id="0">
+    <w:p>
+      <w:pPr>
+        <w:spacing w:after="0" w:line="240" w:lineRule="auto"/>
+      </w:pPr>
+      <w:r>
+        <w:continuationSeparator/>
+      </w:r>
+    </w:p>
+  </w:footnote>
+</w:footnotes>
 </file>
 
 <file path=word/numbering.xml><?xml version="1.0" encoding="utf-8"?>
@@ -2653,6 +2918,50 @@
       </w:tblBorders>
     </w:tblPr>
   </w:style>
+  <w:style w:type="paragraph" w:styleId="Zhlav">
+    <w:name w:val="header"/>
+    <w:basedOn w:val="Normln"/>
+    <w:link w:val="ZhlavChar"/>
+    <w:uiPriority w:val="99"/>
+    <w:unhideWhenUsed/>
+    <w:rsid w:val="005A4C4C"/>
+    <w:pPr>
+      <w:tabs>
+        <w:tab w:val="center" w:pos="4536"/>
+        <w:tab w:val="right" w:pos="9072"/>
+      </w:tabs>
+      <w:spacing w:after="0" w:line="240" w:lineRule="auto"/>
+    </w:pPr>
+  </w:style>
+  <w:style w:type="character" w:customStyle="1" w:styleId="ZhlavChar">
+    <w:name w:val="Záhlaví Char"/>
+    <w:basedOn w:val="Standardnpsmoodstavce"/>
+    <w:link w:val="Zhlav"/>
+    <w:uiPriority w:val="99"/>
+    <w:rsid w:val="005A4C4C"/>
+  </w:style>
+  <w:style w:type="paragraph" w:styleId="Zpat">
+    <w:name w:val="footer"/>
+    <w:basedOn w:val="Normln"/>
+    <w:link w:val="ZpatChar"/>
+    <w:uiPriority w:val="99"/>
+    <w:unhideWhenUsed/>
+    <w:rsid w:val="005A4C4C"/>
+    <w:pPr>
+      <w:tabs>
+        <w:tab w:val="center" w:pos="4536"/>
+        <w:tab w:val="right" w:pos="9072"/>
+      </w:tabs>
+      <w:spacing w:after="0" w:line="240" w:lineRule="auto"/>
+    </w:pPr>
+  </w:style>
+  <w:style w:type="character" w:customStyle="1" w:styleId="ZpatChar">
+    <w:name w:val="Zápatí Char"/>
+    <w:basedOn w:val="Standardnpsmoodstavce"/>
+    <w:link w:val="Zpat"/>
+    <w:uiPriority w:val="99"/>
+    <w:rsid w:val="005A4C4C"/>
+  </w:style>
 </w:styles>
 </file>
 

--- a/Dokumentace/Dokumentace-IFJcode22.docx
+++ b/Dokumentace/Dokumentace-IFJcode22.docx
@@ -448,7 +448,23 @@
           <w:sz w:val="28"/>
           <w:szCs w:val="28"/>
         </w:rPr>
-        <w:t>Milan Menc (xmencm00)</w:t>
+        <w:t xml:space="preserve">Milan </w:t>
+      </w:r>
+      <w:proofErr w:type="spellStart"/>
+      <w:r>
+        <w:rPr>
+          <w:sz w:val="28"/>
+          <w:szCs w:val="28"/>
+        </w:rPr>
+        <w:t>Menc</w:t>
+      </w:r>
+      <w:proofErr w:type="spellEnd"/>
+      <w:r>
+        <w:rPr>
+          <w:sz w:val="28"/>
+          <w:szCs w:val="28"/>
+        </w:rPr>
+        <w:t xml:space="preserve"> (xmencm00)</w:t>
       </w:r>
       <w:r>
         <w:rPr>
@@ -546,6 +562,7 @@
       <w:r>
         <w:t xml:space="preserve">Námi implementovaná lexikální analýza (soubory </w:t>
       </w:r>
+      <w:proofErr w:type="spellStart"/>
       <w:r>
         <w:rPr>
           <w:i/>
@@ -553,6 +570,7 @@
         </w:rPr>
         <w:t>lex.c</w:t>
       </w:r>
+      <w:proofErr w:type="spellEnd"/>
       <w:r>
         <w:rPr>
           <w:i/>
@@ -568,275 +586,353 @@
           <w:i/>
           <w:iCs/>
         </w:rPr>
-        <w:t xml:space="preserve"> lex.h</w:t>
-      </w:r>
-      <w:r>
-        <w:t xml:space="preserve">) </w:t>
-      </w:r>
-      <w:r>
-        <w:t xml:space="preserve">má za úkol </w:t>
-      </w:r>
-      <w:r>
-        <w:t>postupný průchod vstupním souborem (podle volání syntaktického analyzátoru)</w:t>
-      </w:r>
-      <w:r>
-        <w:t xml:space="preserve">. </w:t>
-      </w:r>
-      <w:r>
-        <w:t xml:space="preserve">Lexikální analyzátor přečte </w:t>
-      </w:r>
-      <w:r>
-        <w:t>znaky</w:t>
-      </w:r>
-      <w:r>
-        <w:t xml:space="preserve"> a přidělí jim token</w:t>
-      </w:r>
-      <w:r>
-        <w:t>, se kterým následně pracují další části našeho překladače.</w:t>
-      </w:r>
-    </w:p>
-    <w:p>
-      <w:pPr>
-        <w:ind w:firstLine="360"/>
-      </w:pPr>
-      <w:r>
-        <w:t xml:space="preserve">Program rozděluje tokeny podle námi navrhnutého konečného automatu (obrázek níže) s výjimkou toho, že </w:t>
-      </w:r>
-      <w:r>
-        <w:t>nejprve zkontroluje, že vstupní program obsahuje prolog, protože pokud se prolog nenačte, tak předá chybovou hlášku a ani nepřejde ke konečnému automatu.</w:t>
-      </w:r>
-      <w:r>
-        <w:t xml:space="preserve"> Konečný automat jsme museli během naší práce </w:t>
-      </w:r>
-      <w:r>
-        <w:t>několikrát</w:t>
-      </w:r>
-      <w:r>
-        <w:t xml:space="preserve"> </w:t>
-      </w:r>
-      <w:r>
-        <w:t>upravit</w:t>
-      </w:r>
-      <w:r>
-        <w:t>, protože při testování lexikálního analyzátoru jsme narazili na chyby, které jsme v FSM neměli zahrnuté.</w:t>
-      </w:r>
-      <w:r>
-        <w:t xml:space="preserve"> Lexikální analyzátor obsahuje</w:t>
-      </w:r>
-      <w:r>
-        <w:t xml:space="preserve"> jednu základní funkci, která čte token (ReadToken). Po jednom znaku načítá každý znak podle FSM a podle </w:t>
-      </w:r>
-      <w:r>
-        <w:t>něj</w:t>
-      </w:r>
-      <w:r>
-        <w:t xml:space="preserve"> se udělá token</w:t>
-      </w:r>
-      <w:r>
-        <w:t>, případně se vyvolá chyba</w:t>
-      </w:r>
-      <w:r>
-        <w:t>. Klíčová slova nenačítáme po znacích, ale načítáme rovnou celý řetězec. Taktéž načítáme jako token i epilog a podle něj zjišťujeme, jestli za ním něco následuje. Pokud by ovšem nastalo, že by se ihned po epilogu načetl EOF, tak lexikálnímu analyzátoru řekneme, že posledním tokenem je nadále epilog.</w:t>
-      </w:r>
-    </w:p>
-    <w:p>
-      <w:pPr>
-        <w:pStyle w:val="Nadpis1"/>
-      </w:pPr>
-      <w:r>
-        <w:t>Syntaktický analyzátor</w:t>
-      </w:r>
-    </w:p>
-    <w:p>
-      <w:pPr>
-        <w:ind w:firstLine="360"/>
-      </w:pPr>
-      <w:r>
-        <w:t>Návrh implementace syntaktického analyzátoru</w:t>
-      </w:r>
-      <w:r>
-        <w:t xml:space="preserve"> (soubory </w:t>
-      </w:r>
+        <w:t xml:space="preserve"> </w:t>
+      </w:r>
+      <w:proofErr w:type="spellStart"/>
       <w:r>
         <w:rPr>
           <w:i/>
           <w:iCs/>
         </w:rPr>
-        <w:t>parser.c</w:t>
-      </w:r>
-      <w:r>
-        <w:t xml:space="preserve"> a </w:t>
-      </w:r>
+        <w:t>lex.h</w:t>
+      </w:r>
+      <w:proofErr w:type="spellEnd"/>
+      <w:r>
+        <w:t xml:space="preserve">) </w:t>
+      </w:r>
+      <w:r>
+        <w:t xml:space="preserve">má za úkol </w:t>
+      </w:r>
+      <w:r>
+        <w:t>postupný průchod vstupním souborem (podle volání syntaktického analyzátoru)</w:t>
+      </w:r>
+      <w:r>
+        <w:t xml:space="preserve">. </w:t>
+      </w:r>
+      <w:r>
+        <w:t xml:space="preserve">Lexikální analyzátor přečte </w:t>
+      </w:r>
+      <w:r>
+        <w:t>znaky</w:t>
+      </w:r>
+      <w:r>
+        <w:t xml:space="preserve"> a přidělí jim token</w:t>
+      </w:r>
+      <w:r>
+        <w:t>, se kterým následně pracují další části našeho překladače.</w:t>
+      </w:r>
+    </w:p>
+    <w:p>
+      <w:pPr>
+        <w:ind w:firstLine="360"/>
+      </w:pPr>
+      <w:r>
+        <w:t xml:space="preserve">Program rozděluje tokeny podle námi navrhnutého konečného automatu (obrázek níže) s výjimkou toho, že </w:t>
+      </w:r>
+      <w:r>
+        <w:t>nejprve zkontroluje, že vstupní program obsahuje prolog, protože pokud se prolog nenačte, tak předá chybovou hlášku a ani nepřejde ke konečnému automatu.</w:t>
+      </w:r>
+      <w:r>
+        <w:t xml:space="preserve"> Konečný automat jsme museli během naší práce </w:t>
+      </w:r>
+      <w:r>
+        <w:t>několikrát</w:t>
+      </w:r>
+      <w:r>
+        <w:t xml:space="preserve"> </w:t>
+      </w:r>
+      <w:r>
+        <w:t>upravit</w:t>
+      </w:r>
+      <w:r>
+        <w:t>, protože při testování lexikálního analyzátoru jsme narazili na chyby, které jsme v FSM neměli zahrnuté.</w:t>
+      </w:r>
+      <w:r>
+        <w:t xml:space="preserve"> Lexikální analyzátor obsahuje</w:t>
+      </w:r>
+      <w:r>
+        <w:t xml:space="preserve"> jednu základní funkci, která čte token (</w:t>
+      </w:r>
+      <w:proofErr w:type="spellStart"/>
+      <w:r>
+        <w:t>ReadToken</w:t>
+      </w:r>
+      <w:proofErr w:type="spellEnd"/>
+      <w:r>
+        <w:t xml:space="preserve">). Po jednom znaku načítá každý znak podle FSM a podle </w:t>
+      </w:r>
+      <w:r>
+        <w:t>něj</w:t>
+      </w:r>
+      <w:r>
+        <w:t xml:space="preserve"> se udělá token</w:t>
+      </w:r>
+      <w:r>
+        <w:t>, případně se vyvolá chyba</w:t>
+      </w:r>
+      <w:r>
+        <w:t>. Klíčová slova nenačítáme po znacích, ale načítáme rovnou celý řetězec. Taktéž načítáme jako token i epilog a podle něj zjišťujeme, jestli za ním něco následuje. Pokud by ovšem nastalo, že by se ihned po epilogu načetl EOF, tak lexikálnímu analyzátoru řekneme, že posledním tokenem je nadále epilog.</w:t>
+      </w:r>
+    </w:p>
+    <w:p>
+      <w:pPr>
+        <w:pStyle w:val="Nadpis1"/>
+      </w:pPr>
+      <w:r>
+        <w:t>Syntaktický analyzátor</w:t>
+      </w:r>
+    </w:p>
+    <w:p>
+      <w:pPr>
+        <w:ind w:firstLine="360"/>
+      </w:pPr>
+      <w:r>
+        <w:t>Návrh implementace syntaktického analyzátoru</w:t>
+      </w:r>
+      <w:r>
+        <w:t xml:space="preserve"> (soubory </w:t>
+      </w:r>
+      <w:proofErr w:type="spellStart"/>
       <w:r>
         <w:rPr>
           <w:i/>
           <w:iCs/>
         </w:rPr>
-        <w:t>parser.h</w:t>
-      </w:r>
-      <w:r>
-        <w:t>)</w:t>
-      </w:r>
-      <w:r>
-        <w:t xml:space="preserve"> spočíval v tvorbě </w:t>
-      </w:r>
-      <w:r>
-        <w:t>LL</w:t>
-      </w:r>
-      <w:r>
-        <w:t> </w:t>
-      </w:r>
-      <w:r>
-        <w:t>(</w:t>
-      </w:r>
-      <w:r>
-        <w:t>1) gramatiky</w:t>
-      </w:r>
-      <w:r>
-        <w:t>. Při pokusu o první převedení do LL tabulky jsme narazili na problém</w:t>
-      </w:r>
-      <w:r>
-        <w:t>,</w:t>
-      </w:r>
-      <w:r>
-        <w:t xml:space="preserve"> a to ten, že naše gramatika nebyla LL (1), ale LL (7). Od prvního správného vytvoření LL (1) gramatiky proběhlo asi čtrnáct změn, </w:t>
-      </w:r>
-      <w:r>
-        <w:t>než</w:t>
-      </w:r>
-      <w:r>
-        <w:t xml:space="preserve"> jsme se </w:t>
-      </w:r>
-      <w:r>
-        <w:t>dostali</w:t>
-      </w:r>
-      <w:r>
-        <w:t xml:space="preserve"> do finální podoby, jelikož jsme nacházeli </w:t>
-      </w:r>
-      <w:r>
-        <w:t>neustále</w:t>
-      </w:r>
-      <w:r>
-        <w:t xml:space="preserve"> další chyby anebo možnosti optimalizace.</w:t>
-      </w:r>
-      <w:r>
-        <w:t xml:space="preserve"> V gramatice zpracováváme i korektnost výrazu.</w:t>
-      </w:r>
-      <w:r>
-        <w:rPr>
-          <w:noProof/>
-        </w:rPr>
-        <w:t xml:space="preserve"> </w:t>
-      </w:r>
-    </w:p>
-    <w:p>
-      <w:pPr>
-        <w:ind w:firstLine="360"/>
-      </w:pPr>
-      <w:r>
-        <w:t xml:space="preserve">Samotná implementace syntaktického analyzátoru (soubory </w:t>
-      </w:r>
+        <w:t>parser.c</w:t>
+      </w:r>
+      <w:proofErr w:type="spellEnd"/>
+      <w:r>
+        <w:t xml:space="preserve"> a </w:t>
+      </w:r>
+      <w:proofErr w:type="spellStart"/>
       <w:r>
         <w:rPr>
           <w:i/>
           <w:iCs/>
         </w:rPr>
-        <w:t xml:space="preserve">parser.c </w:t>
-      </w:r>
-      <w:r>
-        <w:t xml:space="preserve">a </w:t>
-      </w:r>
+        <w:t>parser.h</w:t>
+      </w:r>
+      <w:proofErr w:type="spellEnd"/>
+      <w:r>
+        <w:t>)</w:t>
+      </w:r>
+      <w:r>
+        <w:t xml:space="preserve"> spočíval v tvorbě </w:t>
+      </w:r>
+      <w:r>
+        <w:t>LL</w:t>
+      </w:r>
+      <w:r>
+        <w:t> </w:t>
+      </w:r>
+      <w:r>
+        <w:t>(</w:t>
+      </w:r>
+      <w:r>
+        <w:t>1) gramatiky</w:t>
+      </w:r>
+      <w:r>
+        <w:t>. Při pokusu o první převedení do LL tabulky jsme narazili na problém</w:t>
+      </w:r>
+      <w:r>
+        <w:t>,</w:t>
+      </w:r>
+      <w:r>
+        <w:t xml:space="preserve"> a to ten, že naše gramatika nebyla LL (1), ale LL (7). Od prvního správného vytvoření LL (1) gramatiky proběhlo asi čtrnáct změn, </w:t>
+      </w:r>
+      <w:r>
+        <w:t>než</w:t>
+      </w:r>
+      <w:r>
+        <w:t xml:space="preserve"> jsme se </w:t>
+      </w:r>
+      <w:r>
+        <w:t>dostali</w:t>
+      </w:r>
+      <w:r>
+        <w:t xml:space="preserve"> do finální podoby, jelikož jsme nacházeli </w:t>
+      </w:r>
+      <w:r>
+        <w:t>neustále</w:t>
+      </w:r>
+      <w:r>
+        <w:t xml:space="preserve"> další chyby anebo možnosti optimalizace.</w:t>
+      </w:r>
+      <w:r>
+        <w:t xml:space="preserve"> V gramatice zpracováváme i korektnost výrazu.</w:t>
+      </w:r>
+      <w:r>
+        <w:rPr>
+          <w:noProof/>
+        </w:rPr>
+        <w:t xml:space="preserve"> </w:t>
+      </w:r>
+    </w:p>
+    <w:p>
+      <w:pPr>
+        <w:ind w:firstLine="360"/>
+      </w:pPr>
+      <w:r>
+        <w:t xml:space="preserve">Samotná implementace syntaktického analyzátoru (soubory </w:t>
+      </w:r>
+      <w:proofErr w:type="spellStart"/>
       <w:r>
         <w:rPr>
           <w:i/>
           <w:iCs/>
         </w:rPr>
-        <w:t>parser.h</w:t>
-      </w:r>
-      <w:r>
-        <w:t xml:space="preserve">) začala tím, že jsme si nadefinovali </w:t>
-      </w:r>
-      <w:r>
-        <w:t xml:space="preserve">dvourozměrné pole, ve kterém byla celá naše gramatika, ale poté jsme přešli na </w:t>
-      </w:r>
-      <w:r>
-        <w:t>klasičtější</w:t>
-      </w:r>
-      <w:r>
-        <w:t>,</w:t>
-      </w:r>
-      <w:r>
-        <w:t xml:space="preserve"> </w:t>
-      </w:r>
-      <w:r>
-        <w:t xml:space="preserve">rekurzivní sestup. V rekurzivním sestupu se volají funkce mezi neterminály a následně se </w:t>
-      </w:r>
-      <w:r>
-        <w:t>postupuje</w:t>
-      </w:r>
-      <w:r>
-        <w:t xml:space="preserve"> podle gramatiky.</w:t>
-      </w:r>
-    </w:p>
-    <w:p>
-      <w:pPr>
-        <w:pStyle w:val="Nadpis1"/>
-      </w:pPr>
-      <w:r>
-        <w:t>Sémantický analyzátor</w:t>
-      </w:r>
-    </w:p>
-    <w:p>
-      <w:pPr>
-        <w:ind w:firstLine="360"/>
-      </w:pPr>
-      <w:r>
-        <w:t xml:space="preserve">V sémantickém analyzátoru </w:t>
-      </w:r>
-      <w:r>
-        <w:t xml:space="preserve">(soubory </w:t>
-      </w:r>
+        <w:t>parser.c</w:t>
+      </w:r>
+      <w:proofErr w:type="spellEnd"/>
       <w:r>
         <w:rPr>
           <w:i/>
           <w:iCs/>
         </w:rPr>
-        <w:t>parser.c, parser.h,</w:t>
-      </w:r>
-      <w:r>
-        <w:t xml:space="preserve"> </w:t>
-      </w:r>
+        <w:t xml:space="preserve"> </w:t>
+      </w:r>
+      <w:r>
+        <w:t xml:space="preserve">a </w:t>
+      </w:r>
+      <w:proofErr w:type="spellStart"/>
       <w:r>
         <w:rPr>
           <w:i/>
           <w:iCs/>
         </w:rPr>
-        <w:t>token.c,</w:t>
-      </w:r>
+        <w:t>parser.h</w:t>
+      </w:r>
+      <w:proofErr w:type="spellEnd"/>
+      <w:r>
+        <w:t xml:space="preserve">) začala tím, že jsme si nadefinovali </w:t>
+      </w:r>
+      <w:r>
+        <w:t xml:space="preserve">dvourozměrné pole, ve kterém byla celá naše gramatika, ale poté jsme přešli na </w:t>
+      </w:r>
+      <w:r>
+        <w:t>klasičtější</w:t>
+      </w:r>
+      <w:r>
+        <w:t>,</w:t>
+      </w:r>
+      <w:r>
+        <w:t xml:space="preserve"> </w:t>
+      </w:r>
+      <w:r>
+        <w:t xml:space="preserve">rekurzivní sestup. V rekurzivním sestupu se volají funkce mezi </w:t>
+      </w:r>
+      <w:proofErr w:type="spellStart"/>
+      <w:r>
+        <w:t>neterminály</w:t>
+      </w:r>
+      <w:proofErr w:type="spellEnd"/>
+      <w:r>
+        <w:t xml:space="preserve"> a následně se </w:t>
+      </w:r>
+      <w:r>
+        <w:t>postupuje</w:t>
+      </w:r>
+      <w:r>
+        <w:t xml:space="preserve"> podle gramatiky.</w:t>
+      </w:r>
+    </w:p>
+    <w:p>
+      <w:pPr>
+        <w:pStyle w:val="Nadpis1"/>
+      </w:pPr>
+      <w:r>
+        <w:t>Sémantický analyzátor</w:t>
+      </w:r>
+    </w:p>
+    <w:p>
+      <w:pPr>
+        <w:ind w:firstLine="360"/>
+      </w:pPr>
+      <w:r>
+        <w:t xml:space="preserve">V sémantickém analyzátoru </w:t>
+      </w:r>
+      <w:r>
+        <w:t xml:space="preserve">(soubory </w:t>
+      </w:r>
+      <w:proofErr w:type="spellStart"/>
       <w:r>
         <w:rPr>
           <w:i/>
           <w:iCs/>
         </w:rPr>
-        <w:t xml:space="preserve"> </w:t>
-      </w:r>
+        <w:t>parser.c</w:t>
+      </w:r>
+      <w:proofErr w:type="spellEnd"/>
       <w:r>
         <w:rPr>
           <w:i/>
           <w:iCs/>
         </w:rPr>
-        <w:t>expression.c</w:t>
-      </w:r>
-      <w:r>
-        <w:t xml:space="preserve"> a </w:t>
-      </w:r>
+        <w:t xml:space="preserve">, </w:t>
+      </w:r>
+      <w:proofErr w:type="spellStart"/>
       <w:r>
         <w:rPr>
           <w:i/>
           <w:iCs/>
         </w:rPr>
+        <w:t>parser.h</w:t>
+      </w:r>
+      <w:proofErr w:type="spellEnd"/>
+      <w:r>
+        <w:rPr>
+          <w:i/>
+          <w:iCs/>
+        </w:rPr>
+        <w:t>,</w:t>
+      </w:r>
+      <w:r>
+        <w:t xml:space="preserve"> </w:t>
+      </w:r>
+      <w:proofErr w:type="spellStart"/>
+      <w:r>
+        <w:rPr>
+          <w:i/>
+          <w:iCs/>
+        </w:rPr>
+        <w:t>token.c</w:t>
+      </w:r>
+      <w:proofErr w:type="spellEnd"/>
+      <w:r>
+        <w:rPr>
+          <w:i/>
+          <w:iCs/>
+        </w:rPr>
+        <w:t>,</w:t>
+      </w:r>
+      <w:r>
+        <w:rPr>
+          <w:i/>
+          <w:iCs/>
+        </w:rPr>
+        <w:t xml:space="preserve"> </w:t>
+      </w:r>
+      <w:proofErr w:type="spellStart"/>
+      <w:r>
+        <w:rPr>
+          <w:i/>
+          <w:iCs/>
+        </w:rPr>
+        <w:t>expression.c</w:t>
+      </w:r>
+      <w:proofErr w:type="spellEnd"/>
+      <w:r>
+        <w:t xml:space="preserve"> a </w:t>
+      </w:r>
+      <w:proofErr w:type="spellStart"/>
+      <w:r>
+        <w:rPr>
+          <w:i/>
+          <w:iCs/>
+        </w:rPr>
         <w:t>expression.h</w:t>
       </w:r>
+      <w:proofErr w:type="spellEnd"/>
       <w:r>
         <w:t xml:space="preserve">) </w:t>
       </w:r>
@@ -847,13 +943,37 @@
         <w:t>en</w:t>
       </w:r>
       <w:r>
-        <w:t xml:space="preserve"> přijde expression od syntaktické analýzy a druhý zásobník se využívá pro vyhodnocení výrazu. Na druhý zásobník se postupně </w:t>
-      </w:r>
-      <w:r>
-        <w:t>posouvají (instrukce push)</w:t>
-      </w:r>
-      <w:r>
-        <w:t xml:space="preserve"> části expressionu a pomocí precedenční tabulky se vyhodnocuje co se má </w:t>
+        <w:t xml:space="preserve"> přijde </w:t>
+      </w:r>
+      <w:proofErr w:type="spellStart"/>
+      <w:r>
+        <w:t>expression</w:t>
+      </w:r>
+      <w:proofErr w:type="spellEnd"/>
+      <w:r>
+        <w:t xml:space="preserve"> od syntaktické analýzy a druhý zásobník se využívá pro vyhodnocení výrazu. Na druhý zásobník se postupně </w:t>
+      </w:r>
+      <w:r>
+        <w:t xml:space="preserve">posouvají (instrukce </w:t>
+      </w:r>
+      <w:proofErr w:type="spellStart"/>
+      <w:r>
+        <w:t>push</w:t>
+      </w:r>
+      <w:proofErr w:type="spellEnd"/>
+      <w:r>
+        <w:t>)</w:t>
+      </w:r>
+      <w:r>
+        <w:t xml:space="preserve"> části </w:t>
+      </w:r>
+      <w:proofErr w:type="spellStart"/>
+      <w:r>
+        <w:t>expressionu</w:t>
+      </w:r>
+      <w:proofErr w:type="spellEnd"/>
+      <w:r>
+        <w:t xml:space="preserve"> a pomocí precedenční tabulky se vyhodnocuje co se má </w:t>
       </w:r>
       <w:r>
         <w:t>posunout do zásobníku</w:t>
@@ -862,10 +982,15 @@
         <w:t xml:space="preserve"> </w:t>
       </w:r>
       <w:r>
-        <w:t>(instrukce push)</w:t>
-      </w:r>
-      <w:r>
-        <w:t xml:space="preserve"> </w:t>
+        <w:t xml:space="preserve">(instrukce </w:t>
+      </w:r>
+      <w:proofErr w:type="spellStart"/>
+      <w:r>
+        <w:t>push</w:t>
+      </w:r>
+      <w:proofErr w:type="spellEnd"/>
+      <w:r>
+        <w:t xml:space="preserve">) </w:t>
       </w:r>
       <w:r>
         <w:t>a co nemá, aby byla zachována precedence operátorů.</w:t>
@@ -876,7 +1001,15 @@
         <w:ind w:firstLine="360"/>
       </w:pPr>
       <w:r>
-        <w:t>Sémantická kontrola probíhá ve dvou průchodech. V prvním průchodu načteme nadeklarované/nadefinované funkce a abychom měli splněnou podmínku, že můžeme volat funkci před její deklarací/definicí. Zároveň sémantický analyzátor úzce spolupracuje s tabulkou symbolů, kde se kontrolují různé typy a jaké by měly často být např. při výstupu funkce že je typ takový jaký má být</w:t>
+        <w:t xml:space="preserve">Sémantická kontrola probíhá ve dvou průchodech. V prvním průchodu načteme </w:t>
+      </w:r>
+      <w:proofErr w:type="spellStart"/>
+      <w:r>
+        <w:t>nadeklarované</w:t>
+      </w:r>
+      <w:proofErr w:type="spellEnd"/>
+      <w:r>
+        <w:t>/nadefinované funkce a abychom měli splněnou podmínku, že můžeme volat funkci před její deklarací/definicí. Zároveň sémantický analyzátor úzce spolupracuje s tabulkou symbolů, kde se kontrolují různé typy a jaké by měly často být např. při výstupu funkce že je typ takový jaký má být</w:t>
       </w:r>
       <w:r>
         <w:t xml:space="preserve"> a jestli se nacházejí kompatibilní operátory mezi čísly</w:t>
@@ -885,7 +1018,15 @@
         <w:t>.</w:t>
       </w:r>
       <w:r>
-        <w:t xml:space="preserve"> Nakonec se generuje kód expressionu, kde jsme využívali zásobníkových instrukcí.</w:t>
+        <w:t xml:space="preserve"> Nakonec se generuje kód </w:t>
+      </w:r>
+      <w:proofErr w:type="spellStart"/>
+      <w:r>
+        <w:t>expressionu</w:t>
+      </w:r>
+      <w:proofErr w:type="spellEnd"/>
+      <w:r>
+        <w:t>, kde jsme využívali zásobníkových instrukcí.</w:t>
       </w:r>
     </w:p>
     <w:p>
@@ -904,6 +1045,7 @@
       <w:r>
         <w:t xml:space="preserve">Tabulku symbolů lze najít v souborech </w:t>
       </w:r>
+      <w:proofErr w:type="spellStart"/>
       <w:r>
         <w:rPr>
           <w:i/>
@@ -914,9 +1056,11 @@
       <w:r>
         <w:t>c</w:t>
       </w:r>
+      <w:proofErr w:type="spellEnd"/>
       <w:r>
         <w:t xml:space="preserve"> a </w:t>
       </w:r>
+      <w:proofErr w:type="spellStart"/>
       <w:r>
         <w:rPr>
           <w:i/>
@@ -931,6 +1075,7 @@
         </w:rPr>
         <w:t>h</w:t>
       </w:r>
+      <w:proofErr w:type="spellEnd"/>
       <w:r>
         <w:t xml:space="preserve">. </w:t>
       </w:r>
@@ -974,59 +1119,143 @@
       <w:r>
         <w:t xml:space="preserve"> v souborech </w:t>
       </w:r>
+      <w:proofErr w:type="spellStart"/>
       <w:r>
         <w:rPr>
           <w:i/>
           <w:iCs/>
         </w:rPr>
-        <w:t>generator.c, generator.h, parser.c, parser.h, expression.c</w:t>
-      </w:r>
-      <w:r>
-        <w:t xml:space="preserve"> a </w:t>
-      </w:r>
+        <w:t>generator.c</w:t>
+      </w:r>
+      <w:proofErr w:type="spellEnd"/>
       <w:r>
         <w:rPr>
           <w:i/>
           <w:iCs/>
         </w:rPr>
-        <w:t>expression.h</w:t>
-      </w:r>
-      <w:r>
-        <w:t xml:space="preserve">. Po týmové diskusi jsme se rozhodli, že hlavní běh programu </w:t>
-      </w:r>
-      <w:r>
-        <w:t xml:space="preserve">bude procházet registrovými instrukcemi a pro evaluaci výrazů použijeme instrukce </w:t>
-      </w:r>
-      <w:r>
-        <w:t>zásobníkové,</w:t>
-      </w:r>
-      <w:r>
-        <w:t xml:space="preserve"> resp. jejich kombinaci. </w:t>
-      </w:r>
-      <w:r>
-        <w:t>Každý řádek kódu je reprezentován strukturou tCodeline, kdy je jedna instrukce</w:t>
-      </w:r>
-      <w:r>
-        <w:t>,</w:t>
-      </w:r>
-      <w:r>
-        <w:t xml:space="preserve"> a její operandy</w:t>
-      </w:r>
-      <w:r>
-        <w:t>,</w:t>
-      </w:r>
-      <w:r>
-        <w:t xml:space="preserve"> uložena v řetězci </w:t>
-      </w:r>
+        <w:t xml:space="preserve">, </w:t>
+      </w:r>
+      <w:proofErr w:type="spellStart"/>
       <w:r>
         <w:rPr>
           <w:i/>
           <w:iCs/>
         </w:rPr>
+        <w:t>generator.h</w:t>
+      </w:r>
+      <w:proofErr w:type="spellEnd"/>
+      <w:r>
+        <w:rPr>
+          <w:i/>
+          <w:iCs/>
+        </w:rPr>
+        <w:t xml:space="preserve">, </w:t>
+      </w:r>
+      <w:proofErr w:type="spellStart"/>
+      <w:r>
+        <w:rPr>
+          <w:i/>
+          <w:iCs/>
+        </w:rPr>
+        <w:t>parser.c</w:t>
+      </w:r>
+      <w:proofErr w:type="spellEnd"/>
+      <w:r>
+        <w:rPr>
+          <w:i/>
+          <w:iCs/>
+        </w:rPr>
+        <w:t xml:space="preserve">, </w:t>
+      </w:r>
+      <w:proofErr w:type="spellStart"/>
+      <w:r>
+        <w:rPr>
+          <w:i/>
+          <w:iCs/>
+        </w:rPr>
+        <w:t>parser.h</w:t>
+      </w:r>
+      <w:proofErr w:type="spellEnd"/>
+      <w:r>
+        <w:rPr>
+          <w:i/>
+          <w:iCs/>
+        </w:rPr>
+        <w:t xml:space="preserve">, </w:t>
+      </w:r>
+      <w:proofErr w:type="spellStart"/>
+      <w:r>
+        <w:rPr>
+          <w:i/>
+          <w:iCs/>
+        </w:rPr>
+        <w:t>expression.c</w:t>
+      </w:r>
+      <w:proofErr w:type="spellEnd"/>
+      <w:r>
+        <w:t xml:space="preserve"> a </w:t>
+      </w:r>
+      <w:proofErr w:type="spellStart"/>
+      <w:r>
+        <w:rPr>
+          <w:i/>
+          <w:iCs/>
+        </w:rPr>
+        <w:t>expression.h</w:t>
+      </w:r>
+      <w:proofErr w:type="spellEnd"/>
+      <w:r>
+        <w:t xml:space="preserve">. Po týmové diskusi jsme se rozhodli, že hlavní běh programu </w:t>
+      </w:r>
+      <w:r>
+        <w:t xml:space="preserve">bude procházet registrovými instrukcemi a pro evaluaci výrazů použijeme instrukce </w:t>
+      </w:r>
+      <w:r>
+        <w:t>zásobníkové,</w:t>
+      </w:r>
+      <w:r>
+        <w:t xml:space="preserve"> resp. jejich kombinaci. </w:t>
+      </w:r>
+      <w:r>
+        <w:t xml:space="preserve">Každý řádek kódu je reprezentován strukturou </w:t>
+      </w:r>
+      <w:proofErr w:type="spellStart"/>
+      <w:r>
+        <w:t>tCodeline</w:t>
+      </w:r>
+      <w:proofErr w:type="spellEnd"/>
+      <w:r>
+        <w:t>, kdy je jedna instrukce</w:t>
+      </w:r>
+      <w:r>
+        <w:t>,</w:t>
+      </w:r>
+      <w:r>
+        <w:t xml:space="preserve"> a její operandy</w:t>
+      </w:r>
+      <w:r>
+        <w:t>,</w:t>
+      </w:r>
+      <w:r>
+        <w:t xml:space="preserve"> uložena v řetězci </w:t>
+      </w:r>
+      <w:proofErr w:type="spellStart"/>
+      <w:r>
+        <w:rPr>
+          <w:i/>
+          <w:iCs/>
+        </w:rPr>
         <w:t>code</w:t>
       </w:r>
-      <w:r>
-        <w:t xml:space="preserve"> a taktéž obsahuje ukazatel na další řádek cílového kódu IFJ22.</w:t>
+      <w:proofErr w:type="spellEnd"/>
+      <w:r>
+        <w:t xml:space="preserve"> a taktéž obsahuje ukazatel na další řádek cílového kódu IFJ</w:t>
+      </w:r>
+      <w:r>
+        <w:t>Code</w:t>
+      </w:r>
+      <w:r>
+        <w:t>22.</w:t>
       </w:r>
       <w:r>
         <w:t xml:space="preserve"> Instrukce hlavního kódu a funkcí jsou v oddělených seznamech, aby pak ve výsledném kódu funkce byly pohromadě před hlavním kódem.</w:t>
@@ -1075,11 +1304,24 @@
         <w:t>prostřednictvím aplikace</w:t>
       </w:r>
       <w:r>
-        <w:t xml:space="preserve"> Discord. Od listopadu jsme se již nescházeli pravidelně, ale namísto toho jsme se častěji scházeli na </w:t>
-      </w:r>
-      <w:r>
-        <w:t>online skrze Discord</w:t>
-      </w:r>
+        <w:t xml:space="preserve"> </w:t>
+      </w:r>
+      <w:proofErr w:type="spellStart"/>
+      <w:r>
+        <w:t>Discord</w:t>
+      </w:r>
+      <w:proofErr w:type="spellEnd"/>
+      <w:r>
+        <w:t xml:space="preserve">. Od listopadu jsme se již nescházeli pravidelně, ale namísto toho jsme se častěji scházeli na </w:t>
+      </w:r>
+      <w:r>
+        <w:t xml:space="preserve">online skrze </w:t>
+      </w:r>
+      <w:proofErr w:type="spellStart"/>
+      <w:r>
+        <w:t>Discord</w:t>
+      </w:r>
+      <w:proofErr w:type="spellEnd"/>
       <w:r>
         <w:t xml:space="preserve"> a občas jsme se sešli i prezenčně.</w:t>
       </w:r>
@@ -1089,7 +1331,15 @@
         <w:ind w:firstLine="360"/>
       </w:pPr>
       <w:r>
-        <w:t>Jako komunikační kanál jsme zvolili již zmíněný Discord. Taktéž jsme hned založili GitHub repo</w:t>
+        <w:t xml:space="preserve">Jako komunikační kanál jsme zvolili již zmíněný </w:t>
+      </w:r>
+      <w:proofErr w:type="spellStart"/>
+      <w:r>
+        <w:t>Discord</w:t>
+      </w:r>
+      <w:proofErr w:type="spellEnd"/>
+      <w:r>
+        <w:t>. Taktéž jsme hned založili GitHub repo</w:t>
       </w:r>
       <w:r>
         <w:t>s</w:t>
@@ -1210,8 +1460,13 @@
               <w:t>Lexikální analýza, testování, konzultace, syntaktická analýza</w:t>
             </w:r>
             <w:r>
-              <w:t>, generování kódu, makefile</w:t>
+              <w:t xml:space="preserve">, generování kódu, </w:t>
             </w:r>
+            <w:proofErr w:type="spellStart"/>
+            <w:r>
+              <w:t>makefile</w:t>
+            </w:r>
+            <w:proofErr w:type="spellEnd"/>
             <w:r>
               <w:t>, sémantická analýza</w:t>
             </w:r>
@@ -1259,8 +1514,13 @@
           </w:tcPr>
           <w:p>
             <w:r>
-              <w:t>Milan Menc</w:t>
+              <w:t xml:space="preserve">Milan </w:t>
             </w:r>
+            <w:proofErr w:type="spellStart"/>
+            <w:r>
+              <w:t>Menc</w:t>
+            </w:r>
+            <w:proofErr w:type="spellEnd"/>
           </w:p>
         </w:tc>
         <w:tc>
@@ -1304,6 +1564,7 @@
       <w:r>
         <w:t xml:space="preserve"> vytvořili soubory </w:t>
       </w:r>
+      <w:proofErr w:type="spellStart"/>
       <w:r>
         <w:rPr>
           <w:i/>
@@ -1311,9 +1572,11 @@
         </w:rPr>
         <w:t>support.h</w:t>
       </w:r>
+      <w:proofErr w:type="spellEnd"/>
       <w:r>
         <w:t xml:space="preserve"> a </w:t>
       </w:r>
+      <w:proofErr w:type="spellStart"/>
       <w:r>
         <w:rPr>
           <w:i/>
@@ -1321,6 +1584,7 @@
         </w:rPr>
         <w:t>support.c</w:t>
       </w:r>
+      <w:proofErr w:type="spellEnd"/>
       <w:r>
         <w:t>.</w:t>
       </w:r>
@@ -1330,84 +1594,76 @@
         <w:ind w:firstLine="360"/>
       </w:pPr>
       <w:r>
-        <w:t xml:space="preserve">Vytvořili jsme si náš vlastní způsob alokace, který funguje na principu mallocu, ale změna je v tom, že se všechno ukládá do jednosměrného vázaného </w:t>
+        <w:t xml:space="preserve">Vytvořili jsme si náš vlastní způsob alokace, který funguje na principu </w:t>
+      </w:r>
+      <w:proofErr w:type="spellStart"/>
+      <w:r>
+        <w:t>mallocu</w:t>
+      </w:r>
+      <w:proofErr w:type="spellEnd"/>
+      <w:r>
+        <w:t xml:space="preserve">, ale změna je v tom, že se všechno ukládá do jednosměrného vázaného </w:t>
       </w:r>
       <w:r>
         <w:t>seznamu</w:t>
       </w:r>
       <w:r>
-        <w:t xml:space="preserve"> a při konci programu se to všechno odalokuje. Jedná se o funkce </w:t>
-      </w:r>
+        <w:t xml:space="preserve"> a při konci programu se to všechno </w:t>
+      </w:r>
+      <w:proofErr w:type="spellStart"/>
+      <w:r>
+        <w:t>odalokuje</w:t>
+      </w:r>
+      <w:proofErr w:type="spellEnd"/>
+      <w:r>
+        <w:t xml:space="preserve">. Jedná se o funkce </w:t>
+      </w:r>
+      <w:proofErr w:type="spellStart"/>
       <w:r>
         <w:rPr>
           <w:i/>
           <w:iCs/>
         </w:rPr>
-        <w:t>safe_malloc, safe_free</w:t>
-      </w:r>
-      <w:r>
-        <w:t xml:space="preserve"> a</w:t>
-      </w:r>
+        <w:t>safe_malloc</w:t>
+      </w:r>
+      <w:proofErr w:type="spellEnd"/>
       <w:r>
         <w:rPr>
           <w:i/>
           <w:iCs/>
         </w:rPr>
-        <w:t xml:space="preserve"> safe_free_all</w:t>
-      </w:r>
-      <w:r>
-        <w:t>.</w:t>
-      </w:r>
-    </w:p>
-    <w:p>
-      <w:pPr>
-        <w:ind w:firstLine="360"/>
-      </w:pPr>
-      <w:r>
-        <w:lastRenderedPageBreak/>
-        <w:t xml:space="preserve">Pro výpis na standartní output jsme si vytvořili funkci </w:t>
-      </w:r>
+        <w:t xml:space="preserve">, </w:t>
+      </w:r>
+      <w:proofErr w:type="spellStart"/>
       <w:r>
         <w:rPr>
           <w:i/>
           <w:iCs/>
         </w:rPr>
-        <w:t>dbgMsg</w:t>
-      </w:r>
-      <w:r>
-        <w:t xml:space="preserve">, která zastává funkci </w:t>
+        <w:t>safe_free</w:t>
+      </w:r>
+      <w:proofErr w:type="spellEnd"/>
+      <w:r>
+        <w:t xml:space="preserve"> a</w:t>
       </w:r>
       <w:r>
         <w:rPr>
           <w:i/>
           <w:iCs/>
         </w:rPr>
-        <w:t>prinft</w:t>
-      </w:r>
-      <w:r>
-        <w:t xml:space="preserve">. Abychom nemuseli před odevzdáním mazat nepotřebné řádky, tak </w:t>
-      </w:r>
+        <w:t xml:space="preserve"> </w:t>
+      </w:r>
+      <w:proofErr w:type="spellStart"/>
       <w:r>
         <w:rPr>
           <w:i/>
           <w:iCs/>
         </w:rPr>
-        <w:t>dbgMsg</w:t>
-      </w:r>
-      <w:r>
-        <w:t xml:space="preserve"> využívá námi definovanou globální proměnnou, která </w:t>
-      </w:r>
-      <w:r>
-        <w:t>pokud</w:t>
-      </w:r>
-      <w:r>
-        <w:t xml:space="preserve"> se rovná 1, tak nám funkce bude vypisovat hlášky a pokud </w:t>
-      </w:r>
-      <w:r>
-        <w:t>se bude rovnat nule</w:t>
-      </w:r>
-      <w:r>
-        <w:t>, tak nic nevykoná.</w:t>
+        <w:t>safe_free_all</w:t>
+      </w:r>
+      <w:proofErr w:type="spellEnd"/>
+      <w:r>
+        <w:t>.</w:t>
       </w:r>
     </w:p>
     <w:p>
@@ -1415,15 +1671,87 @@
         <w:ind w:firstLine="360"/>
       </w:pPr>
       <w:r>
-        <w:t xml:space="preserve">V našem programu využíváme námi implementované funkce </w:t>
-      </w:r>
+        <w:lastRenderedPageBreak/>
+        <w:t>Pro výpis na standar</w:t>
+      </w:r>
+      <w:r>
+        <w:t>d</w:t>
+      </w:r>
+      <w:r>
+        <w:t xml:space="preserve">ní output jsme si vytvořili funkci </w:t>
+      </w:r>
+      <w:proofErr w:type="spellStart"/>
       <w:r>
         <w:rPr>
           <w:i/>
           <w:iCs/>
         </w:rPr>
+        <w:t>dbgMsg</w:t>
+      </w:r>
+      <w:proofErr w:type="spellEnd"/>
+      <w:r>
+        <w:t xml:space="preserve">, která zastává funkci </w:t>
+      </w:r>
+      <w:proofErr w:type="spellStart"/>
+      <w:r>
+        <w:rPr>
+          <w:i/>
+          <w:iCs/>
+        </w:rPr>
+        <w:t>prin</w:t>
+      </w:r>
+      <w:r>
+        <w:rPr>
+          <w:i/>
+          <w:iCs/>
+        </w:rPr>
+        <w:t>tf</w:t>
+      </w:r>
+      <w:proofErr w:type="spellEnd"/>
+      <w:r>
+        <w:t xml:space="preserve">. Abychom nemuseli před odevzdáním mazat nepotřebné řádky, tak </w:t>
+      </w:r>
+      <w:proofErr w:type="spellStart"/>
+      <w:r>
+        <w:rPr>
+          <w:i/>
+          <w:iCs/>
+        </w:rPr>
+        <w:t>dbgMsg</w:t>
+      </w:r>
+      <w:proofErr w:type="spellEnd"/>
+      <w:r>
+        <w:t xml:space="preserve"> využívá námi definovanou globální proměnnou, která </w:t>
+      </w:r>
+      <w:r>
+        <w:t>pokud</w:t>
+      </w:r>
+      <w:r>
+        <w:t xml:space="preserve"> se rovná 1, tak nám funkce bude vypisovat hlášky a pokud </w:t>
+      </w:r>
+      <w:r>
+        <w:t>se bude rovnat nule</w:t>
+      </w:r>
+      <w:r>
+        <w:t>, tak nic nevykoná.</w:t>
+      </w:r>
+    </w:p>
+    <w:p>
+      <w:pPr>
+        <w:ind w:firstLine="360"/>
+      </w:pPr>
+      <w:r>
+        <w:t xml:space="preserve">V našem programu využíváme námi implementované funkce </w:t>
+      </w:r>
+      <w:proofErr w:type="spellStart"/>
+      <w:r>
+        <w:rPr>
+          <w:i/>
+          <w:iCs/>
+        </w:rPr>
         <w:t>rearrangeStack</w:t>
       </w:r>
+      <w:proofErr w:type="spellEnd"/>
       <w:r>
         <w:t>. Když program narazí na unární minus (např. -5), tak to přeskládá tak, abychom s tím mohli počítat (např. „(</w:t>
       </w:r>
@@ -1499,9 +1827,6 @@
     <w:p>
       <w:pPr>
         <w:pStyle w:val="Titulek"/>
-        <w:rPr>
-          <w:lang w:val="en-US"/>
-        </w:rPr>
       </w:pPr>
       <w:r>
         <w:t>Konečný automat lexikálního analyzátoru (FSM)</w:t>
@@ -1524,12 +1849,29 @@
       <w:pPr>
         <w:jc w:val="left"/>
       </w:pPr>
-      <w:r>
-        <w:t>programs -&gt; program programs</w:t>
-      </w:r>
+      <w:proofErr w:type="spellStart"/>
+      <w:r>
+        <w:t>programs</w:t>
+      </w:r>
+      <w:proofErr w:type="spellEnd"/>
+      <w:r>
+        <w:t xml:space="preserve"> -&gt; program </w:t>
+      </w:r>
+      <w:proofErr w:type="spellStart"/>
+      <w:r>
+        <w:t>programs</w:t>
+      </w:r>
+      <w:proofErr w:type="spellEnd"/>
       <w:r>
         <w:br/>
-        <w:t xml:space="preserve">programs -&gt; </w:t>
+      </w:r>
+      <w:proofErr w:type="spellStart"/>
+      <w:r>
+        <w:t>programs</w:t>
+      </w:r>
+      <w:proofErr w:type="spellEnd"/>
+      <w:r>
+        <w:t xml:space="preserve"> -&gt; </w:t>
       </w:r>
       <w:r>
         <w:t>ε</w:t>
@@ -1543,23 +1885,125 @@
         <w:jc w:val="left"/>
       </w:pPr>
       <w:r>
-        <w:t xml:space="preserve">program -&gt; tFunction tFuncName tLPar arguments tRPar tColon type tLCurl statements tRCurl   </w:t>
+        <w:t xml:space="preserve">program -&gt; </w:t>
+      </w:r>
+      <w:proofErr w:type="spellStart"/>
+      <w:r>
+        <w:t>tFunction</w:t>
+      </w:r>
+      <w:proofErr w:type="spellEnd"/>
+      <w:r>
+        <w:t xml:space="preserve"> </w:t>
+      </w:r>
+      <w:proofErr w:type="spellStart"/>
+      <w:r>
+        <w:t>tFuncName</w:t>
+      </w:r>
+      <w:proofErr w:type="spellEnd"/>
+      <w:r>
+        <w:t xml:space="preserve"> </w:t>
+      </w:r>
+      <w:proofErr w:type="spellStart"/>
+      <w:r>
+        <w:t>tLPar</w:t>
+      </w:r>
+      <w:proofErr w:type="spellEnd"/>
+      <w:r>
+        <w:t xml:space="preserve"> </w:t>
+      </w:r>
+      <w:proofErr w:type="spellStart"/>
+      <w:r>
+        <w:t>arguments</w:t>
+      </w:r>
+      <w:proofErr w:type="spellEnd"/>
+      <w:r>
+        <w:t xml:space="preserve"> </w:t>
+      </w:r>
+      <w:proofErr w:type="spellStart"/>
+      <w:r>
+        <w:t>tRPar</w:t>
+      </w:r>
+      <w:proofErr w:type="spellEnd"/>
+      <w:r>
+        <w:t xml:space="preserve"> </w:t>
+      </w:r>
+      <w:proofErr w:type="spellStart"/>
+      <w:r>
+        <w:t>tColon</w:t>
+      </w:r>
+      <w:proofErr w:type="spellEnd"/>
+      <w:r>
+        <w:t xml:space="preserve"> type </w:t>
+      </w:r>
+      <w:proofErr w:type="spellStart"/>
+      <w:r>
+        <w:t>tLCurl</w:t>
+      </w:r>
+      <w:proofErr w:type="spellEnd"/>
+      <w:r>
+        <w:t xml:space="preserve"> </w:t>
+      </w:r>
+      <w:proofErr w:type="spellStart"/>
+      <w:r>
+        <w:t>statements</w:t>
+      </w:r>
+      <w:proofErr w:type="spellEnd"/>
+      <w:r>
+        <w:t xml:space="preserve"> </w:t>
+      </w:r>
+      <w:proofErr w:type="spellStart"/>
+      <w:r>
+        <w:t>tRCurl</w:t>
+      </w:r>
+      <w:proofErr w:type="spellEnd"/>
+      <w:r>
+        <w:t xml:space="preserve">   </w:t>
       </w:r>
       <w:r>
         <w:br/>
-        <w:t>program -&gt; statement</w:t>
-      </w:r>
+        <w:t xml:space="preserve">program -&gt; </w:t>
+      </w:r>
+      <w:proofErr w:type="spellStart"/>
+      <w:r>
+        <w:t>statement</w:t>
+      </w:r>
+      <w:proofErr w:type="spellEnd"/>
     </w:p>
     <w:p>
       <w:pPr>
         <w:jc w:val="left"/>
       </w:pPr>
-      <w:r>
-        <w:t>statements -&gt; statement statements</w:t>
-      </w:r>
+      <w:proofErr w:type="spellStart"/>
+      <w:r>
+        <w:t>statements</w:t>
+      </w:r>
+      <w:proofErr w:type="spellEnd"/>
+      <w:r>
+        <w:t xml:space="preserve"> -&gt; </w:t>
+      </w:r>
+      <w:proofErr w:type="spellStart"/>
+      <w:r>
+        <w:t>statement</w:t>
+      </w:r>
+      <w:proofErr w:type="spellEnd"/>
+      <w:r>
+        <w:t xml:space="preserve"> </w:t>
+      </w:r>
+      <w:proofErr w:type="spellStart"/>
+      <w:r>
+        <w:t>statements</w:t>
+      </w:r>
+      <w:proofErr w:type="spellEnd"/>
       <w:r>
         <w:br/>
-        <w:t xml:space="preserve">statements -&gt; </w:t>
+      </w:r>
+      <w:proofErr w:type="spellStart"/>
+      <w:r>
+        <w:t>statements</w:t>
+      </w:r>
+      <w:proofErr w:type="spellEnd"/>
+      <w:r>
+        <w:t xml:space="preserve"> -&gt; </w:t>
       </w:r>
       <w:r>
         <w:t>ε</w:t>
@@ -1572,48 +2016,321 @@
       <w:pPr>
         <w:jc w:val="left"/>
       </w:pPr>
-      <w:r>
-        <w:t>statement -&gt; tIf tLPar expression tRPar tLCurl statements tRCurl tElse tLCurl statements tRCurl</w:t>
-      </w:r>
+      <w:proofErr w:type="spellStart"/>
+      <w:r>
+        <w:t>statement</w:t>
+      </w:r>
+      <w:proofErr w:type="spellEnd"/>
+      <w:r>
+        <w:t xml:space="preserve"> -&gt; </w:t>
+      </w:r>
+      <w:proofErr w:type="spellStart"/>
+      <w:r>
+        <w:t>tIf</w:t>
+      </w:r>
+      <w:proofErr w:type="spellEnd"/>
+      <w:r>
+        <w:t xml:space="preserve"> </w:t>
+      </w:r>
+      <w:proofErr w:type="spellStart"/>
+      <w:r>
+        <w:t>tLPar</w:t>
+      </w:r>
+      <w:proofErr w:type="spellEnd"/>
+      <w:r>
+        <w:t xml:space="preserve"> </w:t>
+      </w:r>
+      <w:proofErr w:type="spellStart"/>
+      <w:r>
+        <w:t>expression</w:t>
+      </w:r>
+      <w:proofErr w:type="spellEnd"/>
+      <w:r>
+        <w:t xml:space="preserve"> </w:t>
+      </w:r>
+      <w:proofErr w:type="spellStart"/>
+      <w:r>
+        <w:t>tRPar</w:t>
+      </w:r>
+      <w:proofErr w:type="spellEnd"/>
+      <w:r>
+        <w:t xml:space="preserve"> </w:t>
+      </w:r>
+      <w:proofErr w:type="spellStart"/>
+      <w:r>
+        <w:t>tLCurl</w:t>
+      </w:r>
+      <w:proofErr w:type="spellEnd"/>
+      <w:r>
+        <w:t xml:space="preserve"> </w:t>
+      </w:r>
+      <w:proofErr w:type="spellStart"/>
+      <w:r>
+        <w:t>statements</w:t>
+      </w:r>
+      <w:proofErr w:type="spellEnd"/>
+      <w:r>
+        <w:t xml:space="preserve"> </w:t>
+      </w:r>
+      <w:proofErr w:type="spellStart"/>
+      <w:r>
+        <w:t>tRCurl</w:t>
+      </w:r>
+      <w:proofErr w:type="spellEnd"/>
+      <w:r>
+        <w:t xml:space="preserve"> </w:t>
+      </w:r>
+      <w:proofErr w:type="spellStart"/>
+      <w:r>
+        <w:t>tElse</w:t>
+      </w:r>
+      <w:proofErr w:type="spellEnd"/>
+      <w:r>
+        <w:t xml:space="preserve"> </w:t>
+      </w:r>
+      <w:proofErr w:type="spellStart"/>
+      <w:r>
+        <w:t>tLCurl</w:t>
+      </w:r>
+      <w:proofErr w:type="spellEnd"/>
+      <w:r>
+        <w:t xml:space="preserve"> </w:t>
+      </w:r>
+      <w:proofErr w:type="spellStart"/>
+      <w:r>
+        <w:t>statements</w:t>
+      </w:r>
+      <w:proofErr w:type="spellEnd"/>
+      <w:r>
+        <w:t xml:space="preserve"> </w:t>
+      </w:r>
+      <w:proofErr w:type="spellStart"/>
+      <w:r>
+        <w:t>tRCurl</w:t>
+      </w:r>
+      <w:proofErr w:type="spellEnd"/>
       <w:r>
         <w:br/>
-        <w:t>statement -&gt; tWhile tLPar expression tRPar tLCurl statements tRCurl</w:t>
-      </w:r>
+      </w:r>
+      <w:proofErr w:type="spellStart"/>
+      <w:r>
+        <w:t>statement</w:t>
+      </w:r>
+      <w:proofErr w:type="spellEnd"/>
+      <w:r>
+        <w:t xml:space="preserve"> -&gt; </w:t>
+      </w:r>
+      <w:proofErr w:type="spellStart"/>
+      <w:r>
+        <w:t>tWhile</w:t>
+      </w:r>
+      <w:proofErr w:type="spellEnd"/>
+      <w:r>
+        <w:t xml:space="preserve"> </w:t>
+      </w:r>
+      <w:proofErr w:type="spellStart"/>
+      <w:r>
+        <w:t>tLPar</w:t>
+      </w:r>
+      <w:proofErr w:type="spellEnd"/>
+      <w:r>
+        <w:t xml:space="preserve"> </w:t>
+      </w:r>
+      <w:proofErr w:type="spellStart"/>
+      <w:r>
+        <w:t>expression</w:t>
+      </w:r>
+      <w:proofErr w:type="spellEnd"/>
+      <w:r>
+        <w:t xml:space="preserve"> </w:t>
+      </w:r>
+      <w:proofErr w:type="spellStart"/>
+      <w:r>
+        <w:t>tRPar</w:t>
+      </w:r>
+      <w:proofErr w:type="spellEnd"/>
+      <w:r>
+        <w:t xml:space="preserve"> </w:t>
+      </w:r>
+      <w:proofErr w:type="spellStart"/>
+      <w:r>
+        <w:t>tLCurl</w:t>
+      </w:r>
+      <w:proofErr w:type="spellEnd"/>
+      <w:r>
+        <w:t xml:space="preserve"> </w:t>
+      </w:r>
+      <w:proofErr w:type="spellStart"/>
+      <w:r>
+        <w:t>statements</w:t>
+      </w:r>
+      <w:proofErr w:type="spellEnd"/>
+      <w:r>
+        <w:t xml:space="preserve"> </w:t>
+      </w:r>
+      <w:proofErr w:type="spellStart"/>
+      <w:r>
+        <w:t>tRCurl</w:t>
+      </w:r>
+      <w:proofErr w:type="spellEnd"/>
       <w:r>
         <w:br/>
-        <w:t>statement -&gt; tSemicolon</w:t>
-      </w:r>
+      </w:r>
+      <w:proofErr w:type="spellStart"/>
+      <w:r>
+        <w:t>statement</w:t>
+      </w:r>
+      <w:proofErr w:type="spellEnd"/>
+      <w:r>
+        <w:t xml:space="preserve"> -&gt; </w:t>
+      </w:r>
+      <w:proofErr w:type="spellStart"/>
+      <w:r>
+        <w:t>tSemicolon</w:t>
+      </w:r>
+      <w:proofErr w:type="spellEnd"/>
       <w:r>
         <w:br/>
-        <w:t>statement -&gt; tIdentifier nextTerminal</w:t>
-      </w:r>
+      </w:r>
+      <w:proofErr w:type="spellStart"/>
+      <w:r>
+        <w:t>statement</w:t>
+      </w:r>
+      <w:proofErr w:type="spellEnd"/>
+      <w:r>
+        <w:t xml:space="preserve"> -&gt; </w:t>
+      </w:r>
+      <w:proofErr w:type="spellStart"/>
+      <w:r>
+        <w:t>tIdentifier</w:t>
+      </w:r>
+      <w:proofErr w:type="spellEnd"/>
+      <w:r>
+        <w:t xml:space="preserve"> </w:t>
+      </w:r>
+      <w:proofErr w:type="spellStart"/>
+      <w:r>
+        <w:t>nextTerminal</w:t>
+      </w:r>
+      <w:proofErr w:type="spellEnd"/>
       <w:r>
         <w:br/>
-        <w:t>statement -&gt; tReturn returnValue tSemicolon</w:t>
-      </w:r>
+      </w:r>
+      <w:proofErr w:type="spellStart"/>
+      <w:r>
+        <w:t>statement</w:t>
+      </w:r>
+      <w:proofErr w:type="spellEnd"/>
+      <w:r>
+        <w:t xml:space="preserve"> -&gt; </w:t>
+      </w:r>
+      <w:proofErr w:type="spellStart"/>
+      <w:r>
+        <w:t>tReturn</w:t>
+      </w:r>
+      <w:proofErr w:type="spellEnd"/>
+      <w:r>
+        <w:t xml:space="preserve"> </w:t>
+      </w:r>
+      <w:proofErr w:type="spellStart"/>
+      <w:r>
+        <w:t>returnValue</w:t>
+      </w:r>
+      <w:proofErr w:type="spellEnd"/>
+      <w:r>
+        <w:t xml:space="preserve"> </w:t>
+      </w:r>
+      <w:proofErr w:type="spellStart"/>
+      <w:r>
+        <w:t>tSemicolon</w:t>
+      </w:r>
+      <w:proofErr w:type="spellEnd"/>
       <w:r>
         <w:br/>
-        <w:t>statement -&gt; preExpression</w:t>
-      </w:r>
+      </w:r>
+      <w:proofErr w:type="spellStart"/>
+      <w:r>
+        <w:t>statement</w:t>
+      </w:r>
+      <w:proofErr w:type="spellEnd"/>
+      <w:r>
+        <w:t xml:space="preserve"> -&gt; </w:t>
+      </w:r>
+      <w:proofErr w:type="spellStart"/>
+      <w:r>
+        <w:t>preExpression</w:t>
+      </w:r>
+      <w:proofErr w:type="spellEnd"/>
     </w:p>
     <w:p>
       <w:pPr>
         <w:jc w:val="left"/>
       </w:pPr>
-      <w:r>
-        <w:t>functionCall -&gt; tFuncName tLPar parameters tRPar</w:t>
-      </w:r>
+      <w:proofErr w:type="spellStart"/>
+      <w:r>
+        <w:t>functionCall</w:t>
+      </w:r>
+      <w:proofErr w:type="spellEnd"/>
+      <w:r>
+        <w:t xml:space="preserve"> -&gt; </w:t>
+      </w:r>
+      <w:proofErr w:type="spellStart"/>
+      <w:r>
+        <w:t>tFuncName</w:t>
+      </w:r>
+      <w:proofErr w:type="spellEnd"/>
+      <w:r>
+        <w:t xml:space="preserve"> </w:t>
+      </w:r>
+      <w:proofErr w:type="spellStart"/>
+      <w:r>
+        <w:t>tLPar</w:t>
+      </w:r>
+      <w:proofErr w:type="spellEnd"/>
+      <w:r>
+        <w:t xml:space="preserve"> </w:t>
+      </w:r>
+      <w:proofErr w:type="spellStart"/>
+      <w:r>
+        <w:t>parameters</w:t>
+      </w:r>
+      <w:proofErr w:type="spellEnd"/>
+      <w:r>
+        <w:t xml:space="preserve"> </w:t>
+      </w:r>
+      <w:proofErr w:type="spellStart"/>
+      <w:r>
+        <w:t>tRPar</w:t>
+      </w:r>
+      <w:proofErr w:type="spellEnd"/>
     </w:p>
     <w:p>
       <w:pPr>
         <w:jc w:val="left"/>
       </w:pPr>
-      <w:r>
-        <w:t>returnValue -&gt; expression</w:t>
-      </w:r>
+      <w:proofErr w:type="spellStart"/>
+      <w:r>
+        <w:t>returnValue</w:t>
+      </w:r>
+      <w:proofErr w:type="spellEnd"/>
+      <w:r>
+        <w:t xml:space="preserve"> -&gt; </w:t>
+      </w:r>
+      <w:proofErr w:type="spellStart"/>
+      <w:r>
+        <w:t>expression</w:t>
+      </w:r>
+      <w:proofErr w:type="spellEnd"/>
       <w:r>
         <w:br/>
-        <w:t xml:space="preserve">returnValue -&gt; </w:t>
+      </w:r>
+      <w:proofErr w:type="spellStart"/>
+      <w:r>
+        <w:t>returnValue</w:t>
+      </w:r>
+      <w:proofErr w:type="spellEnd"/>
+      <w:r>
+        <w:t xml:space="preserve"> -&gt; </w:t>
       </w:r>
       <w:r>
         <w:t>ε</w:t>
@@ -1626,33 +2343,173 @@
       <w:pPr>
         <w:jc w:val="left"/>
       </w:pPr>
-      <w:r>
-        <w:t>nextTerminal -&gt; tAssign expression tSemicolon</w:t>
-      </w:r>
+      <w:proofErr w:type="spellStart"/>
+      <w:r>
+        <w:t>nextTerminal</w:t>
+      </w:r>
+      <w:proofErr w:type="spellEnd"/>
+      <w:r>
+        <w:t xml:space="preserve"> -&gt; </w:t>
+      </w:r>
+      <w:proofErr w:type="spellStart"/>
+      <w:r>
+        <w:t>tAssign</w:t>
+      </w:r>
+      <w:proofErr w:type="spellEnd"/>
+      <w:r>
+        <w:t xml:space="preserve"> </w:t>
+      </w:r>
+      <w:proofErr w:type="spellStart"/>
+      <w:r>
+        <w:t>expression</w:t>
+      </w:r>
+      <w:proofErr w:type="spellEnd"/>
+      <w:r>
+        <w:t xml:space="preserve"> </w:t>
+      </w:r>
+      <w:proofErr w:type="spellStart"/>
+      <w:r>
+        <w:t>tSemicolon</w:t>
+      </w:r>
+      <w:proofErr w:type="spellEnd"/>
       <w:r>
         <w:br/>
-        <w:t>nextTerminal -&gt; expression2 tSemicolon</w:t>
-      </w:r>
+      </w:r>
+      <w:proofErr w:type="spellStart"/>
+      <w:r>
+        <w:t>nextTerminal</w:t>
+      </w:r>
+      <w:proofErr w:type="spellEnd"/>
+      <w:r>
+        <w:t xml:space="preserve"> -&gt; expression2 </w:t>
+      </w:r>
+      <w:proofErr w:type="spellStart"/>
+      <w:r>
+        <w:t>tSemicolon</w:t>
+      </w:r>
+      <w:proofErr w:type="spellEnd"/>
     </w:p>
     <w:p>
       <w:pPr>
         <w:jc w:val="left"/>
       </w:pPr>
-      <w:r>
-        <w:t>preExpression -&gt; tMinus minusTerm expression2 tSemicolon</w:t>
-      </w:r>
+      <w:proofErr w:type="spellStart"/>
+      <w:r>
+        <w:t>preExpression</w:t>
+      </w:r>
+      <w:proofErr w:type="spellEnd"/>
+      <w:r>
+        <w:t xml:space="preserve"> -&gt; </w:t>
+      </w:r>
+      <w:proofErr w:type="spellStart"/>
+      <w:r>
+        <w:t>tMinus</w:t>
+      </w:r>
+      <w:proofErr w:type="spellEnd"/>
+      <w:r>
+        <w:t xml:space="preserve"> </w:t>
+      </w:r>
+      <w:proofErr w:type="spellStart"/>
+      <w:r>
+        <w:t>minusTerm</w:t>
+      </w:r>
+      <w:proofErr w:type="spellEnd"/>
+      <w:r>
+        <w:t xml:space="preserve"> expression2 </w:t>
+      </w:r>
+      <w:proofErr w:type="spellStart"/>
+      <w:r>
+        <w:t>tSemicolon</w:t>
+      </w:r>
+      <w:proofErr w:type="spellEnd"/>
       <w:r>
         <w:br/>
-        <w:t>preExpression -&gt; const expression2 tSemicolon</w:t>
-      </w:r>
+      </w:r>
+      <w:proofErr w:type="spellStart"/>
+      <w:r>
+        <w:t>preExpression</w:t>
+      </w:r>
+      <w:proofErr w:type="spellEnd"/>
+      <w:r>
+        <w:t xml:space="preserve"> -&gt; </w:t>
+      </w:r>
+      <w:proofErr w:type="spellStart"/>
+      <w:r>
+        <w:t>const</w:t>
+      </w:r>
+      <w:proofErr w:type="spellEnd"/>
+      <w:r>
+        <w:t xml:space="preserve"> expression2 </w:t>
+      </w:r>
+      <w:proofErr w:type="spellStart"/>
+      <w:r>
+        <w:t>tSemicolon</w:t>
+      </w:r>
+      <w:proofErr w:type="spellEnd"/>
       <w:r>
         <w:br/>
-        <w:t>preExpression -&gt; functionCall expression2 tSemicolon</w:t>
-      </w:r>
+      </w:r>
+      <w:proofErr w:type="spellStart"/>
+      <w:r>
+        <w:t>preExpression</w:t>
+      </w:r>
+      <w:proofErr w:type="spellEnd"/>
+      <w:r>
+        <w:t xml:space="preserve"> -&gt; </w:t>
+      </w:r>
+      <w:proofErr w:type="spellStart"/>
+      <w:r>
+        <w:t>functionCall</w:t>
+      </w:r>
+      <w:proofErr w:type="spellEnd"/>
+      <w:r>
+        <w:t xml:space="preserve"> expression2 </w:t>
+      </w:r>
+      <w:proofErr w:type="spellStart"/>
+      <w:r>
+        <w:t>tSemicolon</w:t>
+      </w:r>
+      <w:proofErr w:type="spellEnd"/>
       <w:r>
         <w:br/>
-        <w:t>preExpression -&gt; tLPar const expression2 tRPar tSemicolon</w:t>
-      </w:r>
+      </w:r>
+      <w:proofErr w:type="spellStart"/>
+      <w:r>
+        <w:t>preExpression</w:t>
+      </w:r>
+      <w:proofErr w:type="spellEnd"/>
+      <w:r>
+        <w:t xml:space="preserve"> -&gt; </w:t>
+      </w:r>
+      <w:proofErr w:type="spellStart"/>
+      <w:r>
+        <w:t>tLPar</w:t>
+      </w:r>
+      <w:proofErr w:type="spellEnd"/>
+      <w:r>
+        <w:t xml:space="preserve"> </w:t>
+      </w:r>
+      <w:proofErr w:type="spellStart"/>
+      <w:r>
+        <w:t>const</w:t>
+      </w:r>
+      <w:proofErr w:type="spellEnd"/>
+      <w:r>
+        <w:t xml:space="preserve"> expression2 </w:t>
+      </w:r>
+      <w:proofErr w:type="spellStart"/>
+      <w:r>
+        <w:t>tRPar</w:t>
+      </w:r>
+      <w:proofErr w:type="spellEnd"/>
+      <w:r>
+        <w:t xml:space="preserve"> </w:t>
+      </w:r>
+      <w:proofErr w:type="spellStart"/>
+      <w:r>
+        <w:t>tSemicolon</w:t>
+      </w:r>
+      <w:proofErr w:type="spellEnd"/>
       <w:r>
         <w:tab/>
       </w:r>
@@ -1664,12 +2521,48 @@
       <w:pPr>
         <w:jc w:val="left"/>
       </w:pPr>
-      <w:r>
-        <w:t>expression -&gt; term expression2</w:t>
+      <w:proofErr w:type="spellStart"/>
+      <w:r>
+        <w:t>expression</w:t>
+      </w:r>
+      <w:proofErr w:type="spellEnd"/>
+      <w:r>
+        <w:t xml:space="preserve"> -&gt; term expression2</w:t>
       </w:r>
       <w:r>
         <w:br/>
-        <w:t xml:space="preserve">expression -&gt; tLPar expression tRPar expression2                 </w:t>
+      </w:r>
+      <w:proofErr w:type="spellStart"/>
+      <w:r>
+        <w:t>expression</w:t>
+      </w:r>
+      <w:proofErr w:type="spellEnd"/>
+      <w:r>
+        <w:t xml:space="preserve"> -&gt; </w:t>
+      </w:r>
+      <w:proofErr w:type="spellStart"/>
+      <w:r>
+        <w:t>tLPar</w:t>
+      </w:r>
+      <w:proofErr w:type="spellEnd"/>
+      <w:r>
+        <w:t xml:space="preserve"> </w:t>
+      </w:r>
+      <w:proofErr w:type="spellStart"/>
+      <w:r>
+        <w:t>expression</w:t>
+      </w:r>
+      <w:proofErr w:type="spellEnd"/>
+      <w:r>
+        <w:t xml:space="preserve"> </w:t>
+      </w:r>
+      <w:proofErr w:type="spellStart"/>
+      <w:r>
+        <w:t>tRPar</w:t>
+      </w:r>
+      <w:proofErr w:type="spellEnd"/>
+      <w:r>
+        <w:t xml:space="preserve"> expression2                 </w:t>
       </w:r>
     </w:p>
     <w:p>
@@ -1677,52 +2570,195 @@
         <w:jc w:val="left"/>
       </w:pPr>
       <w:r>
-        <w:t>expression2 -&gt; tPlus expression</w:t>
-      </w:r>
-      <w:r>
-        <w:br/>
-        <w:t>expression2 -&gt; tMinus expression</w:t>
-      </w:r>
-      <w:r>
-        <w:br/>
-        <w:t>expression2 -&gt; tMul expression</w:t>
-      </w:r>
-      <w:r>
-        <w:br/>
-        <w:t>expression2 -&gt; tDiv expression</w:t>
-      </w:r>
-      <w:r>
-        <w:br/>
-        <w:t>expression2 -&gt; tConcat expression</w:t>
-      </w:r>
-      <w:r>
-        <w:br/>
-        <w:t>expression2 -&gt; tLess expression</w:t>
-      </w:r>
-      <w:r>
-        <w:br/>
-        <w:t>expression2 -&gt; tLessEq expression</w:t>
-      </w:r>
-      <w:r>
-        <w:br/>
-        <w:t>expression2 -&gt; tMore expression</w:t>
-      </w:r>
-      <w:r>
-        <w:br/>
-        <w:t>expression2 -&gt; tMoreEq expression</w:t>
-      </w:r>
-      <w:r>
-        <w:br/>
-        <w:t>expression2 -&gt; tIdentical expression</w:t>
-      </w:r>
-      <w:r>
-        <w:br/>
-        <w:t>expression2 -&gt; tNotIdentical expression</w:t>
-      </w:r>
+        <w:t xml:space="preserve">expression2 -&gt; </w:t>
+      </w:r>
+      <w:proofErr w:type="spellStart"/>
+      <w:r>
+        <w:t>tPlus</w:t>
+      </w:r>
+      <w:proofErr w:type="spellEnd"/>
+      <w:r>
+        <w:t xml:space="preserve"> </w:t>
+      </w:r>
+      <w:proofErr w:type="spellStart"/>
+      <w:r>
+        <w:t>expression</w:t>
+      </w:r>
+      <w:proofErr w:type="spellEnd"/>
       <w:r>
         <w:br/>
         <w:t xml:space="preserve">expression2 -&gt; </w:t>
       </w:r>
+      <w:proofErr w:type="spellStart"/>
+      <w:r>
+        <w:t>tMinus</w:t>
+      </w:r>
+      <w:proofErr w:type="spellEnd"/>
+      <w:r>
+        <w:t xml:space="preserve"> </w:t>
+      </w:r>
+      <w:proofErr w:type="spellStart"/>
+      <w:r>
+        <w:t>expression</w:t>
+      </w:r>
+      <w:proofErr w:type="spellEnd"/>
+      <w:r>
+        <w:br/>
+        <w:t xml:space="preserve">expression2 -&gt; </w:t>
+      </w:r>
+      <w:proofErr w:type="spellStart"/>
+      <w:r>
+        <w:t>tMul</w:t>
+      </w:r>
+      <w:proofErr w:type="spellEnd"/>
+      <w:r>
+        <w:t xml:space="preserve"> </w:t>
+      </w:r>
+      <w:proofErr w:type="spellStart"/>
+      <w:r>
+        <w:t>expression</w:t>
+      </w:r>
+      <w:proofErr w:type="spellEnd"/>
+      <w:r>
+        <w:br/>
+        <w:t xml:space="preserve">expression2 -&gt; </w:t>
+      </w:r>
+      <w:proofErr w:type="spellStart"/>
+      <w:r>
+        <w:t>tDiv</w:t>
+      </w:r>
+      <w:proofErr w:type="spellEnd"/>
+      <w:r>
+        <w:t xml:space="preserve"> </w:t>
+      </w:r>
+      <w:proofErr w:type="spellStart"/>
+      <w:r>
+        <w:t>expression</w:t>
+      </w:r>
+      <w:proofErr w:type="spellEnd"/>
+      <w:r>
+        <w:br/>
+        <w:t xml:space="preserve">expression2 -&gt; </w:t>
+      </w:r>
+      <w:proofErr w:type="spellStart"/>
+      <w:r>
+        <w:t>tConcat</w:t>
+      </w:r>
+      <w:proofErr w:type="spellEnd"/>
+      <w:r>
+        <w:t xml:space="preserve"> </w:t>
+      </w:r>
+      <w:proofErr w:type="spellStart"/>
+      <w:r>
+        <w:t>expression</w:t>
+      </w:r>
+      <w:proofErr w:type="spellEnd"/>
+      <w:r>
+        <w:br/>
+        <w:t xml:space="preserve">expression2 -&gt; </w:t>
+      </w:r>
+      <w:proofErr w:type="spellStart"/>
+      <w:r>
+        <w:t>tLess</w:t>
+      </w:r>
+      <w:proofErr w:type="spellEnd"/>
+      <w:r>
+        <w:t xml:space="preserve"> </w:t>
+      </w:r>
+      <w:proofErr w:type="spellStart"/>
+      <w:r>
+        <w:t>expression</w:t>
+      </w:r>
+      <w:proofErr w:type="spellEnd"/>
+      <w:r>
+        <w:br/>
+        <w:t xml:space="preserve">expression2 -&gt; </w:t>
+      </w:r>
+      <w:proofErr w:type="spellStart"/>
+      <w:r>
+        <w:t>tLessEq</w:t>
+      </w:r>
+      <w:proofErr w:type="spellEnd"/>
+      <w:r>
+        <w:t xml:space="preserve"> </w:t>
+      </w:r>
+      <w:proofErr w:type="spellStart"/>
+      <w:r>
+        <w:t>expression</w:t>
+      </w:r>
+      <w:proofErr w:type="spellEnd"/>
+      <w:r>
+        <w:br/>
+        <w:t xml:space="preserve">expression2 -&gt; </w:t>
+      </w:r>
+      <w:proofErr w:type="spellStart"/>
+      <w:r>
+        <w:t>tMore</w:t>
+      </w:r>
+      <w:proofErr w:type="spellEnd"/>
+      <w:r>
+        <w:t xml:space="preserve"> </w:t>
+      </w:r>
+      <w:proofErr w:type="spellStart"/>
+      <w:r>
+        <w:t>expression</w:t>
+      </w:r>
+      <w:proofErr w:type="spellEnd"/>
+      <w:r>
+        <w:br/>
+        <w:t xml:space="preserve">expression2 -&gt; </w:t>
+      </w:r>
+      <w:proofErr w:type="spellStart"/>
+      <w:r>
+        <w:t>tMoreEq</w:t>
+      </w:r>
+      <w:proofErr w:type="spellEnd"/>
+      <w:r>
+        <w:t xml:space="preserve"> </w:t>
+      </w:r>
+      <w:proofErr w:type="spellStart"/>
+      <w:r>
+        <w:t>expression</w:t>
+      </w:r>
+      <w:proofErr w:type="spellEnd"/>
+      <w:r>
+        <w:br/>
+        <w:t xml:space="preserve">expression2 -&gt; </w:t>
+      </w:r>
+      <w:proofErr w:type="spellStart"/>
+      <w:r>
+        <w:t>tIdentical</w:t>
+      </w:r>
+      <w:proofErr w:type="spellEnd"/>
+      <w:r>
+        <w:t xml:space="preserve"> </w:t>
+      </w:r>
+      <w:proofErr w:type="spellStart"/>
+      <w:r>
+        <w:t>expression</w:t>
+      </w:r>
+      <w:proofErr w:type="spellEnd"/>
+      <w:r>
+        <w:br/>
+        <w:t xml:space="preserve">expression2 -&gt; </w:t>
+      </w:r>
+      <w:proofErr w:type="spellStart"/>
+      <w:r>
+        <w:t>tNotIdentical</w:t>
+      </w:r>
+      <w:proofErr w:type="spellEnd"/>
+      <w:r>
+        <w:t xml:space="preserve"> </w:t>
+      </w:r>
+      <w:proofErr w:type="spellStart"/>
+      <w:r>
+        <w:t>expression</w:t>
+      </w:r>
+      <w:proofErr w:type="spellEnd"/>
+      <w:r>
+        <w:br/>
+        <w:t xml:space="preserve">expression2 -&gt; </w:t>
+      </w:r>
       <w:r>
         <w:t>ε</w:t>
       </w:r>
@@ -1734,14 +2770,37 @@
       <w:pPr>
         <w:jc w:val="left"/>
       </w:pPr>
-      <w:r>
-        <w:t>arguments -&gt; type tIdentifier argumentVars</w:t>
-      </w:r>
+      <w:proofErr w:type="spellStart"/>
+      <w:r>
+        <w:t>arguments</w:t>
+      </w:r>
+      <w:proofErr w:type="spellEnd"/>
+      <w:r>
+        <w:t xml:space="preserve"> -&gt; type </w:t>
+      </w:r>
+      <w:proofErr w:type="spellStart"/>
+      <w:r>
+        <w:t>tIdentifier</w:t>
+      </w:r>
+      <w:proofErr w:type="spellEnd"/>
+      <w:r>
+        <w:t xml:space="preserve"> </w:t>
+      </w:r>
+      <w:proofErr w:type="spellStart"/>
+      <w:r>
+        <w:t>argumentVars</w:t>
+      </w:r>
+      <w:proofErr w:type="spellEnd"/>
       <w:r>
         <w:br/>
       </w:r>
-      <w:r>
-        <w:t xml:space="preserve">arguments -&gt; </w:t>
+      <w:proofErr w:type="spellStart"/>
+      <w:r>
+        <w:t>arguments</w:t>
+      </w:r>
+      <w:proofErr w:type="spellEnd"/>
+      <w:r>
+        <w:t xml:space="preserve"> -&gt; </w:t>
       </w:r>
       <w:r>
         <w:t>ε</w:t>
@@ -1754,14 +2813,45 @@
       <w:pPr>
         <w:jc w:val="left"/>
       </w:pPr>
-      <w:r>
-        <w:t>argumentVars -&gt; tComma type tIdentifier argumentVars</w:t>
-      </w:r>
+      <w:proofErr w:type="spellStart"/>
+      <w:r>
+        <w:t>argumentVars</w:t>
+      </w:r>
+      <w:proofErr w:type="spellEnd"/>
+      <w:r>
+        <w:t xml:space="preserve"> -&gt; </w:t>
+      </w:r>
+      <w:proofErr w:type="spellStart"/>
+      <w:r>
+        <w:t>tComma</w:t>
+      </w:r>
+      <w:proofErr w:type="spellEnd"/>
+      <w:r>
+        <w:t xml:space="preserve"> type </w:t>
+      </w:r>
+      <w:proofErr w:type="spellStart"/>
+      <w:r>
+        <w:t>tIdentifier</w:t>
+      </w:r>
+      <w:proofErr w:type="spellEnd"/>
+      <w:r>
+        <w:t xml:space="preserve"> </w:t>
+      </w:r>
+      <w:proofErr w:type="spellStart"/>
+      <w:r>
+        <w:t>argumentVars</w:t>
+      </w:r>
+      <w:proofErr w:type="spellEnd"/>
       <w:r>
         <w:br/>
       </w:r>
-      <w:r>
-        <w:t xml:space="preserve">argumentVars -&gt; </w:t>
+      <w:proofErr w:type="spellStart"/>
+      <w:r>
+        <w:t>argumentVars</w:t>
+      </w:r>
+      <w:proofErr w:type="spellEnd"/>
+      <w:r>
+        <w:t xml:space="preserve"> -&gt; </w:t>
       </w:r>
       <w:r>
         <w:t>ε</w:t>
@@ -1774,15 +2864,33 @@
       <w:pPr>
         <w:jc w:val="left"/>
       </w:pPr>
+      <w:proofErr w:type="spellStart"/>
       <w:r>
         <w:lastRenderedPageBreak/>
-        <w:t>parameters -&gt; expression parameters2</w:t>
+        <w:t>parameters</w:t>
+      </w:r>
+      <w:proofErr w:type="spellEnd"/>
+      <w:r>
+        <w:t xml:space="preserve"> -&gt; </w:t>
+      </w:r>
+      <w:proofErr w:type="spellStart"/>
+      <w:r>
+        <w:t>expression</w:t>
+      </w:r>
+      <w:proofErr w:type="spellEnd"/>
+      <w:r>
+        <w:t xml:space="preserve"> parameters2</w:t>
       </w:r>
       <w:r>
         <w:br/>
       </w:r>
-      <w:r>
-        <w:t xml:space="preserve">parameters -&gt; </w:t>
+      <w:proofErr w:type="spellStart"/>
+      <w:r>
+        <w:t>parameters</w:t>
+      </w:r>
+      <w:proofErr w:type="spellEnd"/>
+      <w:r>
+        <w:t xml:space="preserve"> -&gt; </w:t>
       </w:r>
       <w:r>
         <w:t>ε</w:t>
@@ -1796,13 +2904,34 @@
         <w:jc w:val="left"/>
       </w:pPr>
       <w:r>
-        <w:t>parameters2 -&gt; tComma expression parameters2</w:t>
+        <w:t xml:space="preserve">parameters2 -&gt; </w:t>
+      </w:r>
+      <w:proofErr w:type="spellStart"/>
+      <w:r>
+        <w:t>tComma</w:t>
+      </w:r>
+      <w:proofErr w:type="spellEnd"/>
+      <w:r>
+        <w:t xml:space="preserve"> </w:t>
+      </w:r>
+      <w:proofErr w:type="spellStart"/>
+      <w:r>
+        <w:t>expression</w:t>
+      </w:r>
+      <w:proofErr w:type="spellEnd"/>
+      <w:r>
+        <w:t xml:space="preserve"> parameters2</w:t>
       </w:r>
       <w:r>
         <w:br/>
       </w:r>
-      <w:r>
-        <w:t xml:space="preserve">parameters2 -&gt; </w:t>
+      <w:proofErr w:type="spellStart"/>
+      <w:r>
+        <w:t>parameters2</w:t>
+      </w:r>
+      <w:proofErr w:type="spellEnd"/>
+      <w:r>
+        <w:t xml:space="preserve"> -&gt; </w:t>
       </w:r>
       <w:r>
         <w:rPr>
@@ -1816,128 +2945,295 @@
         <w:jc w:val="left"/>
       </w:pPr>
       <w:r>
-        <w:t>term -&gt; tMinus minusTerm</w:t>
-      </w:r>
+        <w:t xml:space="preserve">term -&gt; </w:t>
+      </w:r>
+      <w:proofErr w:type="spellStart"/>
+      <w:r>
+        <w:t>tMinus</w:t>
+      </w:r>
+      <w:proofErr w:type="spellEnd"/>
+      <w:r>
+        <w:t xml:space="preserve"> </w:t>
+      </w:r>
+      <w:proofErr w:type="spellStart"/>
+      <w:r>
+        <w:t>minusTerm</w:t>
+      </w:r>
+      <w:proofErr w:type="spellEnd"/>
       <w:r>
         <w:br/>
       </w:r>
       <w:r>
-        <w:t>term -&gt; const</w:t>
-      </w:r>
+        <w:t xml:space="preserve">term -&gt; </w:t>
+      </w:r>
+      <w:proofErr w:type="spellStart"/>
+      <w:r>
+        <w:t>const</w:t>
+      </w:r>
+      <w:proofErr w:type="spellEnd"/>
       <w:r>
         <w:br/>
       </w:r>
       <w:r>
-        <w:t>term -&gt; tIdentifier</w:t>
-      </w:r>
+        <w:t xml:space="preserve">term -&gt; </w:t>
+      </w:r>
+      <w:proofErr w:type="spellStart"/>
+      <w:r>
+        <w:t>tIdentifier</w:t>
+      </w:r>
+      <w:proofErr w:type="spellEnd"/>
       <w:r>
         <w:br/>
       </w:r>
       <w:r>
-        <w:t>term -&gt; functionCall</w:t>
-      </w:r>
+        <w:t xml:space="preserve">term -&gt; </w:t>
+      </w:r>
+      <w:proofErr w:type="spellStart"/>
+      <w:r>
+        <w:t>functionCall</w:t>
+      </w:r>
+      <w:proofErr w:type="spellEnd"/>
     </w:p>
     <w:p>
       <w:pPr>
         <w:jc w:val="left"/>
       </w:pPr>
-      <w:r>
-        <w:t>minusTerm -&gt; const</w:t>
-      </w:r>
+      <w:proofErr w:type="spellStart"/>
+      <w:r>
+        <w:t>minusTerm</w:t>
+      </w:r>
+      <w:proofErr w:type="spellEnd"/>
+      <w:r>
+        <w:t xml:space="preserve"> -&gt; </w:t>
+      </w:r>
+      <w:proofErr w:type="spellStart"/>
+      <w:r>
+        <w:t>const</w:t>
+      </w:r>
+      <w:proofErr w:type="spellEnd"/>
       <w:r>
         <w:br/>
       </w:r>
-      <w:r>
-        <w:t>minusTerm -&gt; tIdentifier</w:t>
-      </w:r>
+      <w:proofErr w:type="spellStart"/>
+      <w:r>
+        <w:t>minusTerm</w:t>
+      </w:r>
+      <w:proofErr w:type="spellEnd"/>
+      <w:r>
+        <w:t xml:space="preserve"> -&gt; </w:t>
+      </w:r>
+      <w:proofErr w:type="spellStart"/>
+      <w:r>
+        <w:t>tIdentifier</w:t>
+      </w:r>
+      <w:proofErr w:type="spellEnd"/>
       <w:r>
         <w:br/>
       </w:r>
-      <w:r>
-        <w:t xml:space="preserve">minusTerm -&gt; functionCall           </w:t>
+      <w:proofErr w:type="spellStart"/>
+      <w:r>
+        <w:t>minusTerm</w:t>
+      </w:r>
+      <w:proofErr w:type="spellEnd"/>
+      <w:r>
+        <w:t xml:space="preserve"> -&gt; </w:t>
+      </w:r>
+      <w:proofErr w:type="spellStart"/>
+      <w:r>
+        <w:t>functionCall</w:t>
+      </w:r>
+      <w:proofErr w:type="spellEnd"/>
+      <w:r>
+        <w:t xml:space="preserve">           </w:t>
       </w:r>
     </w:p>
     <w:p>
       <w:pPr>
         <w:jc w:val="left"/>
       </w:pPr>
-      <w:r>
-        <w:t xml:space="preserve">const -&gt; tInt </w:t>
+      <w:proofErr w:type="spellStart"/>
+      <w:r>
+        <w:t>const</w:t>
+      </w:r>
+      <w:proofErr w:type="spellEnd"/>
+      <w:r>
+        <w:t xml:space="preserve"> -&gt; </w:t>
+      </w:r>
+      <w:proofErr w:type="spellStart"/>
+      <w:r>
+        <w:t>tInt</w:t>
+      </w:r>
+      <w:proofErr w:type="spellEnd"/>
+      <w:r>
+        <w:t xml:space="preserve"> </w:t>
       </w:r>
       <w:r>
         <w:br/>
       </w:r>
-      <w:r>
-        <w:t xml:space="preserve">const -&gt; tReal </w:t>
+      <w:proofErr w:type="spellStart"/>
+      <w:r>
+        <w:t>const</w:t>
+      </w:r>
+      <w:proofErr w:type="spellEnd"/>
+      <w:r>
+        <w:t xml:space="preserve"> -&gt; </w:t>
+      </w:r>
+      <w:proofErr w:type="spellStart"/>
+      <w:r>
+        <w:t>tReal</w:t>
+      </w:r>
+      <w:proofErr w:type="spellEnd"/>
+      <w:r>
+        <w:t xml:space="preserve"> </w:t>
       </w:r>
       <w:r>
         <w:br/>
       </w:r>
-      <w:r>
-        <w:t xml:space="preserve">const -&gt; tReal2 </w:t>
+      <w:proofErr w:type="spellStart"/>
+      <w:r>
+        <w:t>const</w:t>
+      </w:r>
+      <w:proofErr w:type="spellEnd"/>
+      <w:r>
+        <w:t xml:space="preserve"> -&gt; tReal2 </w:t>
       </w:r>
       <w:r>
         <w:br/>
       </w:r>
-      <w:r>
-        <w:t xml:space="preserve">const -&gt; tInt2 </w:t>
+      <w:proofErr w:type="spellStart"/>
+      <w:r>
+        <w:t>const</w:t>
+      </w:r>
+      <w:proofErr w:type="spellEnd"/>
+      <w:r>
+        <w:t xml:space="preserve"> -&gt; tInt2 </w:t>
       </w:r>
       <w:r>
         <w:br/>
       </w:r>
-      <w:r>
-        <w:t xml:space="preserve">const -&gt; tNull </w:t>
+      <w:proofErr w:type="spellStart"/>
+      <w:r>
+        <w:t>const</w:t>
+      </w:r>
+      <w:proofErr w:type="spellEnd"/>
+      <w:r>
+        <w:t xml:space="preserve"> -&gt; </w:t>
+      </w:r>
+      <w:proofErr w:type="spellStart"/>
+      <w:r>
+        <w:t>tNull</w:t>
+      </w:r>
+      <w:proofErr w:type="spellEnd"/>
+      <w:r>
+        <w:t xml:space="preserve"> </w:t>
       </w:r>
       <w:r>
         <w:br/>
       </w:r>
-      <w:r>
-        <w:t>const -&gt; tLiteral</w:t>
-      </w:r>
+      <w:proofErr w:type="spellStart"/>
+      <w:r>
+        <w:t>const</w:t>
+      </w:r>
+      <w:proofErr w:type="spellEnd"/>
+      <w:r>
+        <w:t xml:space="preserve"> -&gt; </w:t>
+      </w:r>
+      <w:proofErr w:type="spellStart"/>
+      <w:r>
+        <w:t>tLiteral</w:t>
+      </w:r>
+      <w:proofErr w:type="spellEnd"/>
     </w:p>
     <w:p>
       <w:pPr>
         <w:jc w:val="left"/>
       </w:pPr>
       <w:r>
-        <w:t xml:space="preserve">type -&gt; tNullTypeInt </w:t>
+        <w:t xml:space="preserve">type -&gt; </w:t>
+      </w:r>
+      <w:proofErr w:type="spellStart"/>
+      <w:r>
+        <w:t>tNullTypeInt</w:t>
+      </w:r>
+      <w:proofErr w:type="spellEnd"/>
+      <w:r>
+        <w:t xml:space="preserve"> </w:t>
       </w:r>
       <w:r>
         <w:br/>
       </w:r>
       <w:r>
-        <w:t xml:space="preserve">type -&gt; tNullTypeFloat </w:t>
+        <w:t xml:space="preserve">type -&gt; </w:t>
+      </w:r>
+      <w:proofErr w:type="spellStart"/>
+      <w:r>
+        <w:t>tNullTypeFloat</w:t>
+      </w:r>
+      <w:proofErr w:type="spellEnd"/>
+      <w:r>
+        <w:t xml:space="preserve"> </w:t>
       </w:r>
       <w:r>
         <w:br/>
       </w:r>
       <w:r>
-        <w:t>type -&gt; tNullTypeString</w:t>
-      </w:r>
+        <w:t xml:space="preserve">type -&gt; </w:t>
+      </w:r>
+      <w:proofErr w:type="spellStart"/>
+      <w:r>
+        <w:t>tNullTypeString</w:t>
+      </w:r>
+      <w:proofErr w:type="spellEnd"/>
       <w:r>
         <w:br/>
       </w:r>
       <w:r>
-        <w:t xml:space="preserve">type -&gt; tTypeInt </w:t>
+        <w:t xml:space="preserve">type -&gt; </w:t>
+      </w:r>
+      <w:proofErr w:type="spellStart"/>
+      <w:r>
+        <w:t>tTypeInt</w:t>
+      </w:r>
+      <w:proofErr w:type="spellEnd"/>
+      <w:r>
+        <w:t xml:space="preserve"> </w:t>
       </w:r>
       <w:r>
         <w:br/>
       </w:r>
       <w:r>
-        <w:t xml:space="preserve">type -&gt; tTypeFloat </w:t>
+        <w:t xml:space="preserve">type -&gt; </w:t>
+      </w:r>
+      <w:proofErr w:type="spellStart"/>
+      <w:r>
+        <w:t>tTypeFloat</w:t>
+      </w:r>
+      <w:proofErr w:type="spellEnd"/>
+      <w:r>
+        <w:t xml:space="preserve"> </w:t>
       </w:r>
       <w:r>
         <w:br/>
       </w:r>
       <w:r>
-        <w:t>type -&gt; tTypeString</w:t>
-      </w:r>
+        <w:t xml:space="preserve">type -&gt; </w:t>
+      </w:r>
+      <w:proofErr w:type="spellStart"/>
+      <w:r>
+        <w:t>tTypeString</w:t>
+      </w:r>
+      <w:proofErr w:type="spellEnd"/>
       <w:r>
         <w:br/>
       </w:r>
       <w:r>
-        <w:t>type -&gt; tVoid</w:t>
-      </w:r>
+        <w:t xml:space="preserve">type -&gt; </w:t>
+      </w:r>
+      <w:proofErr w:type="spellStart"/>
+      <w:r>
+        <w:t>tVoid</w:t>
+      </w:r>
+      <w:proofErr w:type="spellEnd"/>
     </w:p>
     <w:p>
       <w:r>
